--- a/it/java/java8/java8_in_action/java8.docx
+++ b/it/java/java8/java8_in_action/java8.docx
@@ -1,13 +1,13 @@
 
 <file path=word/document.xml><?xml version="1.0" encoding="utf-8"?>
-<w:document xmlns:ve="http://schemas.openxmlformats.org/markup-compatibility/2006" xmlns:o="urn:schemas-microsoft-com:office:office" xmlns:r="http://schemas.openxmlformats.org/officeDocument/2006/relationships" xmlns:m="http://schemas.openxmlformats.org/officeDocument/2006/math" xmlns:v="urn:schemas-microsoft-com:vml" xmlns:wp="http://schemas.openxmlformats.org/drawingml/2006/wordprocessingDrawing" xmlns:w10="urn:schemas-microsoft-com:office:word" xmlns:w="http://schemas.openxmlformats.org/wordprocessingml/2006/main" xmlns:wne="http://schemas.microsoft.com/office/word/2006/wordml">
+<w:document xmlns:wpc="http://schemas.microsoft.com/office/word/2010/wordprocessingCanvas" xmlns:mc="http://schemas.openxmlformats.org/markup-compatibility/2006" xmlns:o="urn:schemas-microsoft-com:office:office" xmlns:r="http://schemas.openxmlformats.org/officeDocument/2006/relationships" xmlns:m="http://schemas.openxmlformats.org/officeDocument/2006/math" xmlns:v="urn:schemas-microsoft-com:vml" xmlns:wp14="http://schemas.microsoft.com/office/word/2010/wordprocessingDrawing" xmlns:wp="http://schemas.openxmlformats.org/drawingml/2006/wordprocessingDrawing" xmlns:w10="urn:schemas-microsoft-com:office:word" xmlns:w="http://schemas.openxmlformats.org/wordprocessingml/2006/main" xmlns:w14="http://schemas.microsoft.com/office/word/2010/wordml" xmlns:wpg="http://schemas.microsoft.com/office/word/2010/wordprocessingGroup" xmlns:wpi="http://schemas.microsoft.com/office/word/2010/wordprocessingInk" xmlns:wne="http://schemas.microsoft.com/office/word/2006/wordml" xmlns:wps="http://schemas.microsoft.com/office/word/2010/wordprocessingShape" mc:Ignorable="w14 wp14">
   <w:body>
     <w:tbl>
       <w:tblPr>
         <w:tblStyle w:val="a5"/>
         <w:tblpPr w:leftFromText="142" w:rightFromText="142" w:horzAnchor="margin" w:tblpY="480"/>
         <w:tblW w:w="0" w:type="auto"/>
-        <w:tblLook w:val="04A0"/>
+        <w:tblLook w:val="04A0" w:firstRow="1" w:lastRow="0" w:firstColumn="1" w:lastColumn="0" w:noHBand="0" w:noVBand="1"/>
       </w:tblPr>
       <w:tblGrid>
         <w:gridCol w:w="6000"/>
@@ -48,7 +48,27 @@
                 <w:kern w:val="0"/>
                 <w:szCs w:val="20"/>
               </w:rPr>
-              <w:t xml:space="preserve"> java.io.File;</w:t>
+              <w:t xml:space="preserve"> </w:t>
+            </w:r>
+            <w:proofErr w:type="spellStart"/>
+            <w:r>
+              <w:rPr>
+                <w:rFonts w:ascii="Consolas" w:hAnsi="Consolas" w:cs="Consolas"/>
+                <w:color w:val="000000"/>
+                <w:kern w:val="0"/>
+                <w:szCs w:val="20"/>
+              </w:rPr>
+              <w:t>java.io.File</w:t>
+            </w:r>
+            <w:proofErr w:type="spellEnd"/>
+            <w:r>
+              <w:rPr>
+                <w:rFonts w:ascii="Consolas" w:hAnsi="Consolas" w:cs="Consolas"/>
+                <w:color w:val="000000"/>
+                <w:kern w:val="0"/>
+                <w:szCs w:val="20"/>
+              </w:rPr>
+              <w:t>;</w:t>
             </w:r>
           </w:p>
           <w:p>
@@ -80,7 +100,27 @@
                 <w:kern w:val="0"/>
                 <w:szCs w:val="20"/>
               </w:rPr>
-              <w:t xml:space="preserve"> java.io.FileFilter;</w:t>
+              <w:t xml:space="preserve"> </w:t>
+            </w:r>
+            <w:proofErr w:type="spellStart"/>
+            <w:r>
+              <w:rPr>
+                <w:rFonts w:ascii="Consolas" w:hAnsi="Consolas" w:cs="Consolas"/>
+                <w:color w:val="000000"/>
+                <w:kern w:val="0"/>
+                <w:szCs w:val="20"/>
+              </w:rPr>
+              <w:t>java.io.FileFilter</w:t>
+            </w:r>
+            <w:proofErr w:type="spellEnd"/>
+            <w:r>
+              <w:rPr>
+                <w:rFonts w:ascii="Consolas" w:hAnsi="Consolas" w:cs="Consolas"/>
+                <w:color w:val="000000"/>
+                <w:kern w:val="0"/>
+                <w:szCs w:val="20"/>
+              </w:rPr>
+              <w:t>;</w:t>
             </w:r>
           </w:p>
           <w:p>
@@ -326,6 +366,7 @@
               </w:rPr>
               <w:t xml:space="preserve"> main(String[] </w:t>
             </w:r>
+            <w:proofErr w:type="spellStart"/>
             <w:r>
               <w:rPr>
                 <w:rFonts w:ascii="Consolas" w:hAnsi="Consolas" w:cs="Consolas"/>
@@ -335,6 +376,7 @@
               </w:rPr>
               <w:t>args</w:t>
             </w:r>
+            <w:proofErr w:type="spellEnd"/>
             <w:r>
               <w:rPr>
                 <w:rFonts w:ascii="Consolas" w:hAnsi="Consolas" w:cs="Consolas"/>
@@ -375,6 +417,7 @@
               <w:tab/>
               <w:t xml:space="preserve">File </w:t>
             </w:r>
+            <w:proofErr w:type="spellStart"/>
             <w:r>
               <w:rPr>
                 <w:rFonts w:ascii="Consolas" w:hAnsi="Consolas" w:cs="Consolas"/>
@@ -384,6 +427,7 @@
               </w:rPr>
               <w:t>file</w:t>
             </w:r>
+            <w:proofErr w:type="spellEnd"/>
             <w:r>
               <w:rPr>
                 <w:rFonts w:ascii="Consolas" w:hAnsi="Consolas" w:cs="Consolas"/>
@@ -411,8 +455,19 @@
                 <w:kern w:val="0"/>
                 <w:szCs w:val="20"/>
               </w:rPr>
-              <w:t xml:space="preserve"> File(</w:t>
-            </w:r>
+              <w:t xml:space="preserve"> </w:t>
+            </w:r>
+            <w:proofErr w:type="gramStart"/>
+            <w:r>
+              <w:rPr>
+                <w:rFonts w:ascii="Consolas" w:hAnsi="Consolas" w:cs="Consolas"/>
+                <w:color w:val="000000"/>
+                <w:kern w:val="0"/>
+                <w:szCs w:val="20"/>
+              </w:rPr>
+              <w:t>File(</w:t>
+            </w:r>
+            <w:proofErr w:type="gramEnd"/>
             <w:r>
               <w:rPr>
                 <w:rFonts w:ascii="Consolas" w:hAnsi="Consolas" w:cs="Consolas"/>
@@ -480,6 +535,7 @@
               </w:rPr>
               <w:t xml:space="preserve"> = </w:t>
             </w:r>
+            <w:proofErr w:type="spellStart"/>
             <w:r>
               <w:rPr>
                 <w:rFonts w:ascii="Consolas" w:hAnsi="Consolas" w:cs="Consolas"/>
@@ -496,7 +552,17 @@
                 <w:kern w:val="0"/>
                 <w:szCs w:val="20"/>
               </w:rPr>
-              <w:t>.listFiles(</w:t>
+              <w:t>.listFiles</w:t>
+            </w:r>
+            <w:proofErr w:type="spellEnd"/>
+            <w:r>
+              <w:rPr>
+                <w:rFonts w:ascii="Consolas" w:hAnsi="Consolas" w:cs="Consolas"/>
+                <w:color w:val="000000"/>
+                <w:kern w:val="0"/>
+                <w:szCs w:val="20"/>
+              </w:rPr>
+              <w:t>(</w:t>
             </w:r>
             <w:r>
               <w:rPr>
@@ -516,7 +582,27 @@
                 <w:kern w:val="0"/>
                 <w:szCs w:val="20"/>
               </w:rPr>
-              <w:t xml:space="preserve"> FileFilter() {</w:t>
+              <w:t xml:space="preserve"> </w:t>
+            </w:r>
+            <w:proofErr w:type="spellStart"/>
+            <w:r>
+              <w:rPr>
+                <w:rFonts w:ascii="Consolas" w:hAnsi="Consolas" w:cs="Consolas"/>
+                <w:color w:val="000000"/>
+                <w:kern w:val="0"/>
+                <w:szCs w:val="20"/>
+              </w:rPr>
+              <w:t>FileFilter</w:t>
+            </w:r>
+            <w:proofErr w:type="spellEnd"/>
+            <w:r>
+              <w:rPr>
+                <w:rFonts w:ascii="Consolas" w:hAnsi="Consolas" w:cs="Consolas"/>
+                <w:color w:val="000000"/>
+                <w:kern w:val="0"/>
+                <w:szCs w:val="20"/>
+              </w:rPr>
+              <w:t>() {</w:t>
             </w:r>
           </w:p>
           <w:p>
@@ -577,6 +663,7 @@
               </w:rPr>
               <w:t xml:space="preserve"> </w:t>
             </w:r>
+            <w:proofErr w:type="spellStart"/>
             <w:r>
               <w:rPr>
                 <w:rFonts w:ascii="Consolas" w:hAnsi="Consolas" w:cs="Consolas"/>
@@ -588,6 +675,7 @@
               </w:rPr>
               <w:t>boolean</w:t>
             </w:r>
+            <w:proofErr w:type="spellEnd"/>
             <w:r>
               <w:rPr>
                 <w:rFonts w:ascii="Consolas" w:hAnsi="Consolas" w:cs="Consolas"/>
@@ -683,6 +771,7 @@
               </w:rPr>
               <w:t xml:space="preserve"> </w:t>
             </w:r>
+            <w:proofErr w:type="spellStart"/>
             <w:r>
               <w:rPr>
                 <w:rFonts w:ascii="Consolas" w:hAnsi="Consolas" w:cs="Consolas"/>
@@ -699,7 +788,17 @@
                 <w:kern w:val="0"/>
                 <w:szCs w:val="20"/>
               </w:rPr>
-              <w:t>.isHidden();</w:t>
+              <w:t>.isHidden</w:t>
+            </w:r>
+            <w:proofErr w:type="spellEnd"/>
+            <w:r>
+              <w:rPr>
+                <w:rFonts w:ascii="Consolas" w:hAnsi="Consolas" w:cs="Consolas"/>
+                <w:color w:val="000000"/>
+                <w:kern w:val="0"/>
+                <w:szCs w:val="20"/>
+              </w:rPr>
+              <w:t>();</w:t>
             </w:r>
           </w:p>
           <w:p>
@@ -860,6 +959,7 @@
               </w:rPr>
               <w:t xml:space="preserve"> = </w:t>
             </w:r>
+            <w:proofErr w:type="spellStart"/>
             <w:r>
               <w:rPr>
                 <w:rFonts w:ascii="Consolas" w:hAnsi="Consolas" w:cs="Consolas"/>
@@ -880,33 +980,34 @@
                 <w:sz w:val="26"/>
                 <w:szCs w:val="20"/>
               </w:rPr>
-              <w:t>.listFiles(File::isHidden);</w:t>
-            </w:r>
-          </w:p>
-          <w:p>
-            <w:pPr>
-              <w:wordWrap/>
-              <w:adjustRightInd w:val="0"/>
-              <w:jc w:val="left"/>
-              <w:rPr>
-                <w:rFonts w:ascii="Consolas" w:hAnsi="Consolas" w:cs="Consolas"/>
-                <w:b/>
+              <w:t>.listFiles</w:t>
+            </w:r>
+            <w:proofErr w:type="spellEnd"/>
+            <w:r>
+              <w:rPr>
+                <w:rFonts w:ascii="Consolas" w:hAnsi="Consolas" w:cs="Consolas"/>
+                <w:b/>
+                <w:color w:val="000000"/>
                 <w:kern w:val="0"/>
                 <w:sz w:val="26"/>
                 <w:szCs w:val="20"/>
               </w:rPr>
-            </w:pPr>
-            <w:r>
-              <w:rPr>
-                <w:rFonts w:ascii="Consolas" w:hAnsi="Consolas" w:cs="Consolas"/>
-                <w:b/>
-                <w:color w:val="000000"/>
+              <w:t>(File::isHidden);</w:t>
+            </w:r>
+          </w:p>
+          <w:p>
+            <w:pPr>
+              <w:wordWrap/>
+              <w:adjustRightInd w:val="0"/>
+              <w:jc w:val="left"/>
+              <w:rPr>
+                <w:rFonts w:ascii="Consolas" w:hAnsi="Consolas" w:cs="Consolas"/>
+                <w:b/>
                 <w:kern w:val="0"/>
                 <w:sz w:val="26"/>
                 <w:szCs w:val="20"/>
               </w:rPr>
-              <w:tab/>
-            </w:r>
+            </w:pPr>
             <w:r>
               <w:rPr>
                 <w:rFonts w:ascii="Consolas" w:hAnsi="Consolas" w:cs="Consolas"/>
@@ -922,6 +1023,17 @@
               <w:rPr>
                 <w:rFonts w:ascii="Consolas" w:hAnsi="Consolas" w:cs="Consolas"/>
                 <w:b/>
+                <w:color w:val="000000"/>
+                <w:kern w:val="0"/>
+                <w:sz w:val="26"/>
+                <w:szCs w:val="20"/>
+              </w:rPr>
+              <w:tab/>
+            </w:r>
+            <w:r>
+              <w:rPr>
+                <w:rFonts w:ascii="Consolas" w:hAnsi="Consolas" w:cs="Consolas"/>
+                <w:b/>
                 <w:color w:val="6A3E3E"/>
                 <w:kern w:val="0"/>
                 <w:sz w:val="26"/>
@@ -940,6 +1052,7 @@
               </w:rPr>
               <w:t xml:space="preserve"> = </w:t>
             </w:r>
+            <w:proofErr w:type="spellStart"/>
             <w:r>
               <w:rPr>
                 <w:rFonts w:ascii="Consolas" w:hAnsi="Consolas" w:cs="Consolas"/>
@@ -960,7 +1073,19 @@
                 <w:sz w:val="26"/>
                 <w:szCs w:val="20"/>
               </w:rPr>
-              <w:t>.listFiles((</w:t>
+              <w:t>.listFiles</w:t>
+            </w:r>
+            <w:proofErr w:type="spellEnd"/>
+            <w:r>
+              <w:rPr>
+                <w:rFonts w:ascii="Consolas" w:hAnsi="Consolas" w:cs="Consolas"/>
+                <w:b/>
+                <w:color w:val="000000"/>
+                <w:kern w:val="0"/>
+                <w:sz w:val="26"/>
+                <w:szCs w:val="20"/>
+              </w:rPr>
+              <w:t>((</w:t>
             </w:r>
             <w:r>
               <w:rPr>
@@ -984,6 +1109,7 @@
               </w:rPr>
               <w:t>)-&gt; !</w:t>
             </w:r>
+            <w:proofErr w:type="spellStart"/>
             <w:r>
               <w:rPr>
                 <w:rFonts w:ascii="Consolas" w:hAnsi="Consolas" w:cs="Consolas"/>
@@ -1004,33 +1130,34 @@
                 <w:sz w:val="26"/>
                 <w:szCs w:val="20"/>
               </w:rPr>
-              <w:t>.isHidden() );</w:t>
-            </w:r>
-          </w:p>
-          <w:p>
-            <w:pPr>
-              <w:wordWrap/>
-              <w:adjustRightInd w:val="0"/>
-              <w:jc w:val="left"/>
-              <w:rPr>
-                <w:rFonts w:ascii="Consolas" w:hAnsi="Consolas" w:cs="Consolas"/>
-                <w:b/>
+              <w:t>.isHidden</w:t>
+            </w:r>
+            <w:proofErr w:type="spellEnd"/>
+            <w:r>
+              <w:rPr>
+                <w:rFonts w:ascii="Consolas" w:hAnsi="Consolas" w:cs="Consolas"/>
+                <w:b/>
+                <w:color w:val="000000"/>
                 <w:kern w:val="0"/>
                 <w:sz w:val="26"/>
                 <w:szCs w:val="20"/>
               </w:rPr>
-            </w:pPr>
-            <w:r>
-              <w:rPr>
-                <w:rFonts w:ascii="Consolas" w:hAnsi="Consolas" w:cs="Consolas"/>
-                <w:b/>
-                <w:color w:val="000000"/>
+              <w:t>() );</w:t>
+            </w:r>
+          </w:p>
+          <w:p>
+            <w:pPr>
+              <w:wordWrap/>
+              <w:adjustRightInd w:val="0"/>
+              <w:jc w:val="left"/>
+              <w:rPr>
+                <w:rFonts w:ascii="Consolas" w:hAnsi="Consolas" w:cs="Consolas"/>
+                <w:b/>
                 <w:kern w:val="0"/>
                 <w:sz w:val="26"/>
                 <w:szCs w:val="20"/>
               </w:rPr>
-              <w:tab/>
-            </w:r>
+            </w:pPr>
             <w:r>
               <w:rPr>
                 <w:rFonts w:ascii="Consolas" w:hAnsi="Consolas" w:cs="Consolas"/>
@@ -1046,6 +1173,17 @@
               <w:rPr>
                 <w:rFonts w:ascii="Consolas" w:hAnsi="Consolas" w:cs="Consolas"/>
                 <w:b/>
+                <w:color w:val="000000"/>
+                <w:kern w:val="0"/>
+                <w:sz w:val="26"/>
+                <w:szCs w:val="20"/>
+              </w:rPr>
+              <w:tab/>
+            </w:r>
+            <w:r>
+              <w:rPr>
+                <w:rFonts w:ascii="Consolas" w:hAnsi="Consolas" w:cs="Consolas"/>
+                <w:b/>
                 <w:color w:val="6A3E3E"/>
                 <w:kern w:val="0"/>
                 <w:sz w:val="26"/>
@@ -1064,6 +1202,7 @@
               </w:rPr>
               <w:t xml:space="preserve"> = </w:t>
             </w:r>
+            <w:proofErr w:type="spellStart"/>
             <w:r>
               <w:rPr>
                 <w:rFonts w:ascii="Consolas" w:hAnsi="Consolas" w:cs="Consolas"/>
@@ -1084,7 +1223,19 @@
                 <w:sz w:val="26"/>
                 <w:szCs w:val="20"/>
               </w:rPr>
-              <w:t xml:space="preserve">.listFiles((File </w:t>
+              <w:t>.listFiles</w:t>
+            </w:r>
+            <w:proofErr w:type="spellEnd"/>
+            <w:r>
+              <w:rPr>
+                <w:rFonts w:ascii="Consolas" w:hAnsi="Consolas" w:cs="Consolas"/>
+                <w:b/>
+                <w:color w:val="000000"/>
+                <w:kern w:val="0"/>
+                <w:sz w:val="26"/>
+                <w:szCs w:val="20"/>
+              </w:rPr>
+              <w:t xml:space="preserve">((File </w:t>
             </w:r>
             <w:r>
               <w:rPr>
@@ -1108,6 +1259,7 @@
               </w:rPr>
               <w:t xml:space="preserve">)-&gt; </w:t>
             </w:r>
+            <w:proofErr w:type="spellStart"/>
             <w:r>
               <w:rPr>
                 <w:rFonts w:ascii="Consolas" w:hAnsi="Consolas" w:cs="Consolas"/>
@@ -1128,7 +1280,19 @@
                 <w:sz w:val="26"/>
                 <w:szCs w:val="20"/>
               </w:rPr>
-              <w:t>.isHidden() );</w:t>
+              <w:t>.isHidden</w:t>
+            </w:r>
+            <w:proofErr w:type="spellEnd"/>
+            <w:r>
+              <w:rPr>
+                <w:rFonts w:ascii="Consolas" w:hAnsi="Consolas" w:cs="Consolas"/>
+                <w:b/>
+                <w:color w:val="000000"/>
+                <w:kern w:val="0"/>
+                <w:sz w:val="26"/>
+                <w:szCs w:val="20"/>
+              </w:rPr>
+              <w:t>() );</w:t>
             </w:r>
           </w:p>
           <w:p>
@@ -1210,6 +1374,7 @@
               </w:rPr>
               <w:t xml:space="preserve"> (File </w:t>
             </w:r>
+            <w:proofErr w:type="spellStart"/>
             <w:r>
               <w:rPr>
                 <w:rFonts w:ascii="Consolas" w:hAnsi="Consolas" w:cs="Consolas"/>
@@ -1219,6 +1384,7 @@
               </w:rPr>
               <w:t>atfile</w:t>
             </w:r>
+            <w:proofErr w:type="spellEnd"/>
             <w:r>
               <w:rPr>
                 <w:rFonts w:ascii="Consolas" w:hAnsi="Consolas" w:cs="Consolas"/>
@@ -1284,6 +1450,15 @@
                 <w:szCs w:val="20"/>
               </w:rPr>
               <w:tab/>
+            </w:r>
+            <w:proofErr w:type="spellStart"/>
+            <w:r>
+              <w:rPr>
+                <w:rFonts w:ascii="Consolas" w:hAnsi="Consolas" w:cs="Consolas"/>
+                <w:color w:val="000000"/>
+                <w:kern w:val="0"/>
+                <w:szCs w:val="20"/>
+              </w:rPr>
               <w:t>System.</w:t>
             </w:r>
             <w:r>
@@ -1306,8 +1481,19 @@
                 <w:kern w:val="0"/>
                 <w:szCs w:val="20"/>
               </w:rPr>
-              <w:t>.println(</w:t>
-            </w:r>
+              <w:t>.println</w:t>
+            </w:r>
+            <w:proofErr w:type="spellEnd"/>
+            <w:r>
+              <w:rPr>
+                <w:rFonts w:ascii="Consolas" w:hAnsi="Consolas" w:cs="Consolas"/>
+                <w:color w:val="000000"/>
+                <w:kern w:val="0"/>
+                <w:szCs w:val="20"/>
+              </w:rPr>
+              <w:t>(</w:t>
+            </w:r>
+            <w:proofErr w:type="spellStart"/>
             <w:r>
               <w:rPr>
                 <w:rFonts w:ascii="Consolas" w:hAnsi="Consolas" w:cs="Consolas"/>
@@ -1324,7 +1510,17 @@
                 <w:kern w:val="0"/>
                 <w:szCs w:val="20"/>
               </w:rPr>
-              <w:t>.getName());</w:t>
+              <w:t>.getName</w:t>
+            </w:r>
+            <w:proofErr w:type="spellEnd"/>
+            <w:r>
+              <w:rPr>
+                <w:rFonts w:ascii="Consolas" w:hAnsi="Consolas" w:cs="Consolas"/>
+                <w:color w:val="000000"/>
+                <w:kern w:val="0"/>
+                <w:szCs w:val="20"/>
+              </w:rPr>
+              <w:t>());</w:t>
             </w:r>
           </w:p>
           <w:p>
@@ -1486,6 +1682,7 @@
               </w:rPr>
               <w:t xml:space="preserve"> = </w:t>
             </w:r>
+            <w:proofErr w:type="spellStart"/>
             <w:r>
               <w:rPr>
                 <w:rFonts w:ascii="Consolas" w:hAnsi="Consolas" w:cs="Consolas"/>
@@ -1502,7 +1699,17 @@
                 <w:kern w:val="0"/>
                 <w:szCs w:val="20"/>
               </w:rPr>
-              <w:t>.listFiles(File::isHidden);</w:t>
+              <w:t>.listFiles</w:t>
+            </w:r>
+            <w:proofErr w:type="spellEnd"/>
+            <w:r>
+              <w:rPr>
+                <w:rFonts w:ascii="Consolas" w:hAnsi="Consolas" w:cs="Consolas"/>
+                <w:color w:val="000000"/>
+                <w:kern w:val="0"/>
+                <w:szCs w:val="20"/>
+              </w:rPr>
+              <w:t>(File::isHidden);</w:t>
             </w:r>
           </w:p>
         </w:tc>
@@ -1528,6 +1735,7 @@
                 <w:szCs w:val="20"/>
               </w:rPr>
             </w:pPr>
+            <w:proofErr w:type="spellStart"/>
             <w:r>
               <w:rPr>
                 <w:rFonts w:ascii="Consolas" w:hAnsi="Consolas" w:cs="Consolas" w:hint="eastAsia"/>
@@ -1538,6 +1746,7 @@
               </w:rPr>
               <w:t>메서드</w:t>
             </w:r>
+            <w:proofErr w:type="spellEnd"/>
             <w:r>
               <w:rPr>
                 <w:rFonts w:ascii="Consolas" w:hAnsi="Consolas" w:cs="Consolas" w:hint="eastAsia"/>
@@ -1548,6 +1757,7 @@
               </w:rPr>
               <w:t xml:space="preserve"> </w:t>
             </w:r>
+            <w:proofErr w:type="spellStart"/>
             <w:r>
               <w:rPr>
                 <w:rFonts w:ascii="Consolas" w:hAnsi="Consolas" w:cs="Consolas" w:hint="eastAsia"/>
@@ -1558,6 +1768,7 @@
               </w:rPr>
               <w:t>레퍼런스로</w:t>
             </w:r>
+            <w:proofErr w:type="spellEnd"/>
             <w:r>
               <w:rPr>
                 <w:rFonts w:ascii="Consolas" w:hAnsi="Consolas" w:cs="Consolas" w:hint="eastAsia"/>
@@ -1621,6 +1832,7 @@
               </w:rPr>
               <w:t xml:space="preserve"> = </w:t>
             </w:r>
+            <w:proofErr w:type="spellStart"/>
             <w:r>
               <w:rPr>
                 <w:rFonts w:ascii="Consolas" w:hAnsi="Consolas" w:cs="Consolas"/>
@@ -1637,7 +1849,17 @@
                 <w:kern w:val="0"/>
                 <w:szCs w:val="20"/>
               </w:rPr>
-              <w:t>.listFiles((</w:t>
+              <w:t>.listFiles</w:t>
+            </w:r>
+            <w:proofErr w:type="spellEnd"/>
+            <w:r>
+              <w:rPr>
+                <w:rFonts w:ascii="Consolas" w:hAnsi="Consolas" w:cs="Consolas"/>
+                <w:color w:val="000000"/>
+                <w:kern w:val="0"/>
+                <w:szCs w:val="20"/>
+              </w:rPr>
+              <w:t>((</w:t>
             </w:r>
             <w:r>
               <w:rPr>
@@ -1657,6 +1879,7 @@
               </w:rPr>
               <w:t>)-&gt; !</w:t>
             </w:r>
+            <w:proofErr w:type="spellStart"/>
             <w:r>
               <w:rPr>
                 <w:rFonts w:ascii="Consolas" w:hAnsi="Consolas" w:cs="Consolas"/>
@@ -1673,7 +1896,17 @@
                 <w:kern w:val="0"/>
                 <w:szCs w:val="20"/>
               </w:rPr>
-              <w:t>.isHidden() );</w:t>
+              <w:t>.isHidden</w:t>
+            </w:r>
+            <w:proofErr w:type="spellEnd"/>
+            <w:r>
+              <w:rPr>
+                <w:rFonts w:ascii="Consolas" w:hAnsi="Consolas" w:cs="Consolas"/>
+                <w:color w:val="000000"/>
+                <w:kern w:val="0"/>
+                <w:szCs w:val="20"/>
+              </w:rPr>
+              <w:t>() );</w:t>
             </w:r>
           </w:p>
         </w:tc>
@@ -1697,6 +1930,7 @@
                 <w:szCs w:val="20"/>
               </w:rPr>
             </w:pPr>
+            <w:proofErr w:type="spellStart"/>
             <w:r>
               <w:rPr>
                 <w:rFonts w:ascii="Consolas" w:hAnsi="Consolas" w:cs="Consolas" w:hint="eastAsia"/>
@@ -1707,6 +1941,7 @@
               </w:rPr>
               <w:t>람다식으로</w:t>
             </w:r>
+            <w:proofErr w:type="spellEnd"/>
             <w:r>
               <w:rPr>
                 <w:rFonts w:ascii="Consolas" w:hAnsi="Consolas" w:cs="Consolas" w:hint="eastAsia"/>
@@ -1790,6 +2025,7 @@
               </w:rPr>
               <w:t xml:space="preserve"> = </w:t>
             </w:r>
+            <w:proofErr w:type="spellStart"/>
             <w:r>
               <w:rPr>
                 <w:rFonts w:ascii="Consolas" w:hAnsi="Consolas" w:cs="Consolas"/>
@@ -1806,7 +2042,17 @@
                 <w:kern w:val="0"/>
                 <w:szCs w:val="20"/>
               </w:rPr>
-              <w:t xml:space="preserve">.listFiles((File </w:t>
+              <w:t>.listFiles</w:t>
+            </w:r>
+            <w:proofErr w:type="spellEnd"/>
+            <w:r>
+              <w:rPr>
+                <w:rFonts w:ascii="Consolas" w:hAnsi="Consolas" w:cs="Consolas"/>
+                <w:color w:val="000000"/>
+                <w:kern w:val="0"/>
+                <w:szCs w:val="20"/>
+              </w:rPr>
+              <w:t xml:space="preserve">((File </w:t>
             </w:r>
             <w:r>
               <w:rPr>
@@ -1826,6 +2072,7 @@
               </w:rPr>
               <w:t xml:space="preserve">)-&gt; </w:t>
             </w:r>
+            <w:proofErr w:type="spellStart"/>
             <w:r>
               <w:rPr>
                 <w:rFonts w:ascii="Consolas" w:hAnsi="Consolas" w:cs="Consolas"/>
@@ -1842,7 +2089,17 @@
                 <w:kern w:val="0"/>
                 <w:szCs w:val="20"/>
               </w:rPr>
-              <w:t>.isHidden() );</w:t>
+              <w:t>.isHidden</w:t>
+            </w:r>
+            <w:proofErr w:type="spellEnd"/>
+            <w:r>
+              <w:rPr>
+                <w:rFonts w:ascii="Consolas" w:hAnsi="Consolas" w:cs="Consolas"/>
+                <w:color w:val="000000"/>
+                <w:kern w:val="0"/>
+                <w:szCs w:val="20"/>
+              </w:rPr>
+              <w:t>() );</w:t>
             </w:r>
           </w:p>
         </w:tc>
@@ -1866,6 +2123,7 @@
                 <w:szCs w:val="20"/>
               </w:rPr>
             </w:pPr>
+            <w:proofErr w:type="spellStart"/>
             <w:r>
               <w:rPr>
                 <w:rFonts w:ascii="Consolas" w:hAnsi="Consolas" w:cs="Consolas" w:hint="eastAsia"/>
@@ -1876,6 +2134,7 @@
               </w:rPr>
               <w:t>람다식으로</w:t>
             </w:r>
+            <w:proofErr w:type="spellEnd"/>
             <w:r>
               <w:rPr>
                 <w:rFonts w:ascii="Consolas" w:hAnsi="Consolas" w:cs="Consolas" w:hint="eastAsia"/>
@@ -1974,7 +2233,7 @@
               <w:adjustRightInd w:val="0"/>
               <w:jc w:val="left"/>
               <w:rPr>
-                <w:rFonts w:ascii="Consolas" w:hAnsi="Consolas" w:cs="Consolas" w:hint="eastAsia"/>
+                <w:rFonts w:ascii="Consolas" w:hAnsi="Consolas" w:cs="Consolas"/>
                 <w:b/>
                 <w:bCs/>
                 <w:kern w:val="0"/>
@@ -1986,25 +2245,44 @@
       </w:tr>
     </w:tbl>
     <w:p>
-      <w:pPr>
+      <w:proofErr w:type="spellStart"/>
+      <w:r>
         <w:rPr>
           <w:rFonts w:hint="eastAsia"/>
         </w:rPr>
-      </w:pPr>
+        <w:t>메서드</w:t>
+      </w:r>
+      <w:proofErr w:type="spellEnd"/>
       <w:r>
         <w:rPr>
           <w:rFonts w:hint="eastAsia"/>
         </w:rPr>
-        <w:t>메서드 레퍼런스, 람다식</w:t>
-      </w:r>
+        <w:t xml:space="preserve"> </w:t>
+      </w:r>
+      <w:proofErr w:type="spellStart"/>
+      <w:r>
+        <w:rPr>
+          <w:rFonts w:hint="eastAsia"/>
+        </w:rPr>
+        <w:t>레퍼런스</w:t>
+      </w:r>
+      <w:proofErr w:type="spellEnd"/>
+      <w:r>
+        <w:rPr>
+          <w:rFonts w:hint="eastAsia"/>
+        </w:rPr>
+        <w:t xml:space="preserve">, </w:t>
+      </w:r>
+      <w:proofErr w:type="spellStart"/>
+      <w:r>
+        <w:rPr>
+          <w:rFonts w:hint="eastAsia"/>
+        </w:rPr>
+        <w:t>람다식</w:t>
+      </w:r>
+      <w:proofErr w:type="spellEnd"/>
     </w:p>
-    <w:p>
-      <w:pPr>
-        <w:rPr>
-          <w:rFonts w:hint="eastAsia"/>
-        </w:rPr>
-      </w:pPr>
-    </w:p>
+    <w:p/>
     <w:p>
       <w:pPr>
         <w:widowControl/>
@@ -2018,11 +2296,6 @@
       </w:r>
     </w:p>
     <w:p>
-      <w:pPr>
-        <w:rPr>
-          <w:rFonts w:hint="eastAsia"/>
-        </w:rPr>
-      </w:pPr>
       <w:r>
         <w:rPr>
           <w:rFonts w:ascii="Consolas" w:hAnsi="Consolas" w:cs="Consolas"/>
@@ -2053,7 +2326,7 @@
       <w:tblPr>
         <w:tblStyle w:val="a5"/>
         <w:tblW w:w="0" w:type="auto"/>
-        <w:tblLook w:val="04A0"/>
+        <w:tblLook w:val="04A0" w:firstRow="1" w:lastRow="0" w:firstColumn="1" w:lastColumn="0" w:noHBand="0" w:noVBand="1"/>
       </w:tblPr>
       <w:tblGrid>
         <w:gridCol w:w="5332"/>
@@ -2094,7 +2367,27 @@
                 <w:kern w:val="0"/>
                 <w:szCs w:val="20"/>
               </w:rPr>
-              <w:t xml:space="preserve"> java.io.File;</w:t>
+              <w:t xml:space="preserve"> </w:t>
+            </w:r>
+            <w:proofErr w:type="spellStart"/>
+            <w:r>
+              <w:rPr>
+                <w:rFonts w:ascii="Consolas" w:hAnsi="Consolas" w:cs="Consolas"/>
+                <w:color w:val="000000"/>
+                <w:kern w:val="0"/>
+                <w:szCs w:val="20"/>
+              </w:rPr>
+              <w:t>java.io.File</w:t>
+            </w:r>
+            <w:proofErr w:type="spellEnd"/>
+            <w:r>
+              <w:rPr>
+                <w:rFonts w:ascii="Consolas" w:hAnsi="Consolas" w:cs="Consolas"/>
+                <w:color w:val="000000"/>
+                <w:kern w:val="0"/>
+                <w:szCs w:val="20"/>
+              </w:rPr>
+              <w:t>;</w:t>
             </w:r>
           </w:p>
           <w:p>
@@ -2126,7 +2419,27 @@
                 <w:kern w:val="0"/>
                 <w:szCs w:val="20"/>
               </w:rPr>
-              <w:t xml:space="preserve"> java.util.ArrayList;</w:t>
+              <w:t xml:space="preserve"> </w:t>
+            </w:r>
+            <w:proofErr w:type="spellStart"/>
+            <w:r>
+              <w:rPr>
+                <w:rFonts w:ascii="Consolas" w:hAnsi="Consolas" w:cs="Consolas"/>
+                <w:color w:val="000000"/>
+                <w:kern w:val="0"/>
+                <w:szCs w:val="20"/>
+              </w:rPr>
+              <w:t>java.util.ArrayList</w:t>
+            </w:r>
+            <w:proofErr w:type="spellEnd"/>
+            <w:r>
+              <w:rPr>
+                <w:rFonts w:ascii="Consolas" w:hAnsi="Consolas" w:cs="Consolas"/>
+                <w:color w:val="000000"/>
+                <w:kern w:val="0"/>
+                <w:szCs w:val="20"/>
+              </w:rPr>
+              <w:t>;</w:t>
             </w:r>
           </w:p>
           <w:p>
@@ -2160,6 +2473,7 @@
               </w:rPr>
               <w:t xml:space="preserve"> </w:t>
             </w:r>
+            <w:proofErr w:type="spellStart"/>
             <w:r>
               <w:rPr>
                 <w:rFonts w:ascii="Consolas" w:hAnsi="Consolas" w:cs="Consolas"/>
@@ -2170,6 +2484,7 @@
               </w:rPr>
               <w:t>java.util.function.Predicate</w:t>
             </w:r>
+            <w:proofErr w:type="spellEnd"/>
             <w:r>
               <w:rPr>
                 <w:rFonts w:ascii="Consolas" w:hAnsi="Consolas" w:cs="Consolas"/>
@@ -2423,6 +2738,7 @@
               </w:rPr>
               <w:t xml:space="preserve"> main(String[] </w:t>
             </w:r>
+            <w:proofErr w:type="spellStart"/>
             <w:r>
               <w:rPr>
                 <w:rFonts w:ascii="Consolas" w:hAnsi="Consolas" w:cs="Consolas"/>
@@ -2432,6 +2748,7 @@
               </w:rPr>
               <w:t>args</w:t>
             </w:r>
+            <w:proofErr w:type="spellEnd"/>
             <w:r>
               <w:rPr>
                 <w:rFonts w:ascii="Consolas" w:hAnsi="Consolas" w:cs="Consolas"/>
@@ -2472,6 +2789,7 @@
               <w:tab/>
               <w:t xml:space="preserve">File </w:t>
             </w:r>
+            <w:proofErr w:type="spellStart"/>
             <w:r>
               <w:rPr>
                 <w:rFonts w:ascii="Consolas" w:hAnsi="Consolas" w:cs="Consolas"/>
@@ -2481,6 +2799,7 @@
               </w:rPr>
               <w:t>file</w:t>
             </w:r>
+            <w:proofErr w:type="spellEnd"/>
             <w:r>
               <w:rPr>
                 <w:rFonts w:ascii="Consolas" w:hAnsi="Consolas" w:cs="Consolas"/>
@@ -2508,8 +2827,19 @@
                 <w:kern w:val="0"/>
                 <w:szCs w:val="20"/>
               </w:rPr>
-              <w:t xml:space="preserve"> File(</w:t>
-            </w:r>
+              <w:t xml:space="preserve"> </w:t>
+            </w:r>
+            <w:proofErr w:type="gramStart"/>
+            <w:r>
+              <w:rPr>
+                <w:rFonts w:ascii="Consolas" w:hAnsi="Consolas" w:cs="Consolas"/>
+                <w:color w:val="000000"/>
+                <w:kern w:val="0"/>
+                <w:szCs w:val="20"/>
+              </w:rPr>
+              <w:t>File(</w:t>
+            </w:r>
+            <w:proofErr w:type="gramEnd"/>
             <w:r>
               <w:rPr>
                 <w:rFonts w:ascii="Consolas" w:hAnsi="Consolas" w:cs="Consolas"/>
@@ -2645,6 +2975,7 @@
               </w:rPr>
               <w:t xml:space="preserve"> = </w:t>
             </w:r>
+            <w:proofErr w:type="spellStart"/>
             <w:r>
               <w:rPr>
                 <w:rFonts w:ascii="Consolas" w:hAnsi="Consolas" w:cs="Consolas"/>
@@ -2661,7 +2992,17 @@
                 <w:kern w:val="0"/>
                 <w:szCs w:val="20"/>
               </w:rPr>
-              <w:t>.listFiles();</w:t>
+              <w:t>.listFiles</w:t>
+            </w:r>
+            <w:proofErr w:type="spellEnd"/>
+            <w:r>
+              <w:rPr>
+                <w:rFonts w:ascii="Consolas" w:hAnsi="Consolas" w:cs="Consolas"/>
+                <w:color w:val="000000"/>
+                <w:kern w:val="0"/>
+                <w:szCs w:val="20"/>
+              </w:rPr>
+              <w:t>();</w:t>
             </w:r>
           </w:p>
           <w:p>
@@ -2734,6 +3075,7 @@
               </w:rPr>
               <w:tab/>
             </w:r>
+            <w:proofErr w:type="spellStart"/>
             <w:r>
               <w:rPr>
                 <w:rFonts w:ascii="Consolas" w:hAnsi="Consolas" w:cs="Consolas"/>
@@ -2743,22 +3085,9 @@
                 <w:sz w:val="22"/>
                 <w:szCs w:val="20"/>
               </w:rPr>
-              <w:t>ArrayList&lt;File&gt;hiddenFiles = getHidden(files);</w:t>
-            </w:r>
-          </w:p>
-          <w:p>
-            <w:pPr>
-              <w:wordWrap/>
-              <w:adjustRightInd w:val="0"/>
-              <w:jc w:val="left"/>
-              <w:rPr>
-                <w:rFonts w:ascii="Consolas" w:hAnsi="Consolas" w:cs="Consolas"/>
-                <w:b/>
-                <w:kern w:val="0"/>
-                <w:sz w:val="22"/>
-                <w:szCs w:val="20"/>
-              </w:rPr>
-            </w:pPr>
+              <w:t>ArrayList</w:t>
+            </w:r>
+            <w:proofErr w:type="spellEnd"/>
             <w:r>
               <w:rPr>
                 <w:rFonts w:ascii="Consolas" w:hAnsi="Consolas" w:cs="Consolas"/>
@@ -2768,6 +3097,79 @@
                 <w:sz w:val="22"/>
                 <w:szCs w:val="20"/>
               </w:rPr>
+              <w:t>&lt;File&gt;</w:t>
+            </w:r>
+            <w:proofErr w:type="spellStart"/>
+            <w:r>
+              <w:rPr>
+                <w:rFonts w:ascii="Consolas" w:hAnsi="Consolas" w:cs="Consolas"/>
+                <w:b/>
+                <w:color w:val="3F7F5F"/>
+                <w:kern w:val="0"/>
+                <w:sz w:val="22"/>
+                <w:szCs w:val="20"/>
+              </w:rPr>
+              <w:t>hiddenFiles</w:t>
+            </w:r>
+            <w:proofErr w:type="spellEnd"/>
+            <w:r>
+              <w:rPr>
+                <w:rFonts w:ascii="Consolas" w:hAnsi="Consolas" w:cs="Consolas"/>
+                <w:b/>
+                <w:color w:val="3F7F5F"/>
+                <w:kern w:val="0"/>
+                <w:sz w:val="22"/>
+                <w:szCs w:val="20"/>
+              </w:rPr>
+              <w:t xml:space="preserve"> = </w:t>
+            </w:r>
+            <w:proofErr w:type="spellStart"/>
+            <w:r>
+              <w:rPr>
+                <w:rFonts w:ascii="Consolas" w:hAnsi="Consolas" w:cs="Consolas"/>
+                <w:b/>
+                <w:color w:val="3F7F5F"/>
+                <w:kern w:val="0"/>
+                <w:sz w:val="22"/>
+                <w:szCs w:val="20"/>
+              </w:rPr>
+              <w:t>getHidden</w:t>
+            </w:r>
+            <w:proofErr w:type="spellEnd"/>
+            <w:r>
+              <w:rPr>
+                <w:rFonts w:ascii="Consolas" w:hAnsi="Consolas" w:cs="Consolas"/>
+                <w:b/>
+                <w:color w:val="3F7F5F"/>
+                <w:kern w:val="0"/>
+                <w:sz w:val="22"/>
+                <w:szCs w:val="20"/>
+              </w:rPr>
+              <w:t>(files);</w:t>
+            </w:r>
+          </w:p>
+          <w:p>
+            <w:pPr>
+              <w:wordWrap/>
+              <w:adjustRightInd w:val="0"/>
+              <w:jc w:val="left"/>
+              <w:rPr>
+                <w:rFonts w:ascii="Consolas" w:hAnsi="Consolas" w:cs="Consolas"/>
+                <w:b/>
+                <w:kern w:val="0"/>
+                <w:sz w:val="22"/>
+                <w:szCs w:val="20"/>
+              </w:rPr>
+            </w:pPr>
+            <w:r>
+              <w:rPr>
+                <w:rFonts w:ascii="Consolas" w:hAnsi="Consolas" w:cs="Consolas"/>
+                <w:b/>
+                <w:color w:val="3F7F5F"/>
+                <w:kern w:val="0"/>
+                <w:sz w:val="22"/>
+                <w:szCs w:val="20"/>
+              </w:rPr>
               <w:t>//</w:t>
             </w:r>
             <w:r>
@@ -2791,45 +3193,164 @@
                 <w:szCs w:val="20"/>
               </w:rPr>
               <w:tab/>
-              <w:t>ArrayList&lt;File&gt;hiddenFiles = getFilter(files,File::isHidden);</w:t>
-            </w:r>
-          </w:p>
-          <w:p>
-            <w:pPr>
-              <w:wordWrap/>
-              <w:adjustRightInd w:val="0"/>
-              <w:jc w:val="left"/>
-              <w:rPr>
-                <w:rFonts w:ascii="Consolas" w:hAnsi="Consolas" w:cs="Consolas"/>
-                <w:b/>
-                <w:kern w:val="0"/>
-                <w:sz w:val="22"/>
-                <w:szCs w:val="20"/>
-              </w:rPr>
-            </w:pPr>
-            <w:r>
-              <w:rPr>
-                <w:rFonts w:ascii="Consolas" w:hAnsi="Consolas" w:cs="Consolas"/>
-                <w:b/>
-                <w:color w:val="000000"/>
-                <w:kern w:val="0"/>
-                <w:sz w:val="22"/>
-                <w:szCs w:val="20"/>
-              </w:rPr>
-              <w:tab/>
-            </w:r>
-            <w:r>
-              <w:rPr>
-                <w:rFonts w:ascii="Consolas" w:hAnsi="Consolas" w:cs="Consolas"/>
-                <w:b/>
-                <w:color w:val="000000"/>
-                <w:kern w:val="0"/>
-                <w:sz w:val="22"/>
-                <w:szCs w:val="20"/>
-              </w:rPr>
-              <w:tab/>
-              <w:t>ArrayList&lt;File&gt;</w:t>
-            </w:r>
+            </w:r>
+            <w:proofErr w:type="spellStart"/>
+            <w:r>
+              <w:rPr>
+                <w:rFonts w:ascii="Consolas" w:hAnsi="Consolas" w:cs="Consolas"/>
+                <w:b/>
+                <w:color w:val="3F7F5F"/>
+                <w:kern w:val="0"/>
+                <w:sz w:val="22"/>
+                <w:szCs w:val="20"/>
+              </w:rPr>
+              <w:t>ArrayList</w:t>
+            </w:r>
+            <w:proofErr w:type="spellEnd"/>
+            <w:r>
+              <w:rPr>
+                <w:rFonts w:ascii="Consolas" w:hAnsi="Consolas" w:cs="Consolas"/>
+                <w:b/>
+                <w:color w:val="3F7F5F"/>
+                <w:kern w:val="0"/>
+                <w:sz w:val="22"/>
+                <w:szCs w:val="20"/>
+              </w:rPr>
+              <w:t>&lt;File&gt;</w:t>
+            </w:r>
+            <w:proofErr w:type="spellStart"/>
+            <w:r>
+              <w:rPr>
+                <w:rFonts w:ascii="Consolas" w:hAnsi="Consolas" w:cs="Consolas"/>
+                <w:b/>
+                <w:color w:val="3F7F5F"/>
+                <w:kern w:val="0"/>
+                <w:sz w:val="22"/>
+                <w:szCs w:val="20"/>
+              </w:rPr>
+              <w:t>hiddenFiles</w:t>
+            </w:r>
+            <w:proofErr w:type="spellEnd"/>
+            <w:r>
+              <w:rPr>
+                <w:rFonts w:ascii="Consolas" w:hAnsi="Consolas" w:cs="Consolas"/>
+                <w:b/>
+                <w:color w:val="3F7F5F"/>
+                <w:kern w:val="0"/>
+                <w:sz w:val="22"/>
+                <w:szCs w:val="20"/>
+              </w:rPr>
+              <w:t xml:space="preserve"> = </w:t>
+            </w:r>
+            <w:proofErr w:type="spellStart"/>
+            <w:r>
+              <w:rPr>
+                <w:rFonts w:ascii="Consolas" w:hAnsi="Consolas" w:cs="Consolas"/>
+                <w:b/>
+                <w:color w:val="3F7F5F"/>
+                <w:kern w:val="0"/>
+                <w:sz w:val="22"/>
+                <w:szCs w:val="20"/>
+              </w:rPr>
+              <w:t>getFilter</w:t>
+            </w:r>
+            <w:proofErr w:type="spellEnd"/>
+            <w:r>
+              <w:rPr>
+                <w:rFonts w:ascii="Consolas" w:hAnsi="Consolas" w:cs="Consolas"/>
+                <w:b/>
+                <w:color w:val="3F7F5F"/>
+                <w:kern w:val="0"/>
+                <w:sz w:val="22"/>
+                <w:szCs w:val="20"/>
+              </w:rPr>
+              <w:t>(</w:t>
+            </w:r>
+            <w:proofErr w:type="spellStart"/>
+            <w:r>
+              <w:rPr>
+                <w:rFonts w:ascii="Consolas" w:hAnsi="Consolas" w:cs="Consolas"/>
+                <w:b/>
+                <w:color w:val="3F7F5F"/>
+                <w:kern w:val="0"/>
+                <w:sz w:val="22"/>
+                <w:szCs w:val="20"/>
+              </w:rPr>
+              <w:t>files,File</w:t>
+            </w:r>
+            <w:proofErr w:type="spellEnd"/>
+            <w:r>
+              <w:rPr>
+                <w:rFonts w:ascii="Consolas" w:hAnsi="Consolas" w:cs="Consolas"/>
+                <w:b/>
+                <w:color w:val="3F7F5F"/>
+                <w:kern w:val="0"/>
+                <w:sz w:val="22"/>
+                <w:szCs w:val="20"/>
+              </w:rPr>
+              <w:t>::isHidden);</w:t>
+            </w:r>
+          </w:p>
+          <w:p>
+            <w:pPr>
+              <w:wordWrap/>
+              <w:adjustRightInd w:val="0"/>
+              <w:jc w:val="left"/>
+              <w:rPr>
+                <w:rFonts w:ascii="Consolas" w:hAnsi="Consolas" w:cs="Consolas"/>
+                <w:b/>
+                <w:kern w:val="0"/>
+                <w:sz w:val="22"/>
+                <w:szCs w:val="20"/>
+              </w:rPr>
+            </w:pPr>
+            <w:r>
+              <w:rPr>
+                <w:rFonts w:ascii="Consolas" w:hAnsi="Consolas" w:cs="Consolas"/>
+                <w:b/>
+                <w:color w:val="000000"/>
+                <w:kern w:val="0"/>
+                <w:sz w:val="22"/>
+                <w:szCs w:val="20"/>
+              </w:rPr>
+              <w:tab/>
+            </w:r>
+            <w:r>
+              <w:rPr>
+                <w:rFonts w:ascii="Consolas" w:hAnsi="Consolas" w:cs="Consolas"/>
+                <w:b/>
+                <w:color w:val="000000"/>
+                <w:kern w:val="0"/>
+                <w:sz w:val="22"/>
+                <w:szCs w:val="20"/>
+              </w:rPr>
+              <w:tab/>
+            </w:r>
+            <w:proofErr w:type="spellStart"/>
+            <w:r>
+              <w:rPr>
+                <w:rFonts w:ascii="Consolas" w:hAnsi="Consolas" w:cs="Consolas"/>
+                <w:b/>
+                <w:color w:val="000000"/>
+                <w:kern w:val="0"/>
+                <w:sz w:val="22"/>
+                <w:szCs w:val="20"/>
+              </w:rPr>
+              <w:t>ArrayList</w:t>
+            </w:r>
+            <w:proofErr w:type="spellEnd"/>
+            <w:r>
+              <w:rPr>
+                <w:rFonts w:ascii="Consolas" w:hAnsi="Consolas" w:cs="Consolas"/>
+                <w:b/>
+                <w:color w:val="000000"/>
+                <w:kern w:val="0"/>
+                <w:sz w:val="22"/>
+                <w:szCs w:val="20"/>
+              </w:rPr>
+              <w:t>&lt;File&gt;</w:t>
+            </w:r>
+            <w:proofErr w:type="spellStart"/>
             <w:r>
               <w:rPr>
                 <w:rFonts w:ascii="Consolas" w:hAnsi="Consolas" w:cs="Consolas"/>
@@ -2841,6 +3362,7 @@
               </w:rPr>
               <w:t>hiddenFiles</w:t>
             </w:r>
+            <w:proofErr w:type="spellEnd"/>
             <w:r>
               <w:rPr>
                 <w:rFonts w:ascii="Consolas" w:hAnsi="Consolas" w:cs="Consolas"/>
@@ -2852,6 +3374,7 @@
               </w:rPr>
               <w:t xml:space="preserve"> = </w:t>
             </w:r>
+            <w:proofErr w:type="spellStart"/>
             <w:r>
               <w:rPr>
                 <w:rFonts w:ascii="Consolas" w:hAnsi="Consolas" w:cs="Consolas"/>
@@ -2865,6 +3388,7 @@
               </w:rPr>
               <w:t>getFilter</w:t>
             </w:r>
+            <w:proofErr w:type="spellEnd"/>
             <w:r>
               <w:rPr>
                 <w:rFonts w:ascii="Consolas" w:hAnsi="Consolas" w:cs="Consolas"/>
@@ -2920,6 +3444,7 @@
               </w:rPr>
               <w:t>)-&gt;</w:t>
             </w:r>
+            <w:proofErr w:type="spellStart"/>
             <w:r>
               <w:rPr>
                 <w:rFonts w:ascii="Consolas" w:hAnsi="Consolas" w:cs="Consolas"/>
@@ -2940,7 +3465,19 @@
                 <w:sz w:val="22"/>
                 <w:szCs w:val="20"/>
               </w:rPr>
-              <w:t>.isHidden());</w:t>
+              <w:t>.isHidden</w:t>
+            </w:r>
+            <w:proofErr w:type="spellEnd"/>
+            <w:r>
+              <w:rPr>
+                <w:rFonts w:ascii="Consolas" w:hAnsi="Consolas" w:cs="Consolas"/>
+                <w:b/>
+                <w:color w:val="000000"/>
+                <w:kern w:val="0"/>
+                <w:sz w:val="22"/>
+                <w:szCs w:val="20"/>
+              </w:rPr>
+              <w:t>());</w:t>
             </w:r>
           </w:p>
           <w:p>
@@ -3022,6 +3559,7 @@
               </w:rPr>
               <w:t xml:space="preserve"> (File </w:t>
             </w:r>
+            <w:proofErr w:type="spellStart"/>
             <w:r>
               <w:rPr>
                 <w:rFonts w:ascii="Consolas" w:hAnsi="Consolas" w:cs="Consolas"/>
@@ -3031,6 +3569,7 @@
               </w:rPr>
               <w:t>atfile</w:t>
             </w:r>
+            <w:proofErr w:type="spellEnd"/>
             <w:r>
               <w:rPr>
                 <w:rFonts w:ascii="Consolas" w:hAnsi="Consolas" w:cs="Consolas"/>
@@ -3040,6 +3579,7 @@
               </w:rPr>
               <w:t xml:space="preserve"> : </w:t>
             </w:r>
+            <w:proofErr w:type="spellStart"/>
             <w:r>
               <w:rPr>
                 <w:rFonts w:ascii="Consolas" w:hAnsi="Consolas" w:cs="Consolas"/>
@@ -3049,6 +3589,7 @@
               </w:rPr>
               <w:t>hiddenFiles</w:t>
             </w:r>
+            <w:proofErr w:type="spellEnd"/>
             <w:r>
               <w:rPr>
                 <w:rFonts w:ascii="Consolas" w:hAnsi="Consolas" w:cs="Consolas"/>
@@ -3096,6 +3637,15 @@
                 <w:szCs w:val="20"/>
               </w:rPr>
               <w:tab/>
+            </w:r>
+            <w:proofErr w:type="spellStart"/>
+            <w:r>
+              <w:rPr>
+                <w:rFonts w:ascii="Consolas" w:hAnsi="Consolas" w:cs="Consolas"/>
+                <w:color w:val="000000"/>
+                <w:kern w:val="0"/>
+                <w:szCs w:val="20"/>
+              </w:rPr>
               <w:t>System.</w:t>
             </w:r>
             <w:r>
@@ -3118,8 +3668,19 @@
                 <w:kern w:val="0"/>
                 <w:szCs w:val="20"/>
               </w:rPr>
-              <w:t>.println(</w:t>
-            </w:r>
+              <w:t>.println</w:t>
+            </w:r>
+            <w:proofErr w:type="spellEnd"/>
+            <w:r>
+              <w:rPr>
+                <w:rFonts w:ascii="Consolas" w:hAnsi="Consolas" w:cs="Consolas"/>
+                <w:color w:val="000000"/>
+                <w:kern w:val="0"/>
+                <w:szCs w:val="20"/>
+              </w:rPr>
+              <w:t>(</w:t>
+            </w:r>
+            <w:proofErr w:type="spellStart"/>
             <w:r>
               <w:rPr>
                 <w:rFonts w:ascii="Consolas" w:hAnsi="Consolas" w:cs="Consolas"/>
@@ -3136,7 +3697,17 @@
                 <w:kern w:val="0"/>
                 <w:szCs w:val="20"/>
               </w:rPr>
-              <w:t>.getName());</w:t>
+              <w:t>.getName</w:t>
+            </w:r>
+            <w:proofErr w:type="spellEnd"/>
+            <w:r>
+              <w:rPr>
+                <w:rFonts w:ascii="Consolas" w:hAnsi="Consolas" w:cs="Consolas"/>
+                <w:color w:val="000000"/>
+                <w:kern w:val="0"/>
+                <w:szCs w:val="20"/>
+              </w:rPr>
+              <w:t>());</w:t>
             </w:r>
           </w:p>
           <w:p>
@@ -3301,7 +3872,47 @@
                 <w:kern w:val="0"/>
                 <w:szCs w:val="20"/>
               </w:rPr>
-              <w:t xml:space="preserve"> ArrayList&lt;File&gt; getFilter(File[] </w:t>
+              <w:t xml:space="preserve"> </w:t>
+            </w:r>
+            <w:proofErr w:type="spellStart"/>
+            <w:r>
+              <w:rPr>
+                <w:rFonts w:ascii="Consolas" w:hAnsi="Consolas" w:cs="Consolas"/>
+                <w:color w:val="000000"/>
+                <w:kern w:val="0"/>
+                <w:szCs w:val="20"/>
+              </w:rPr>
+              <w:t>ArrayList</w:t>
+            </w:r>
+            <w:proofErr w:type="spellEnd"/>
+            <w:r>
+              <w:rPr>
+                <w:rFonts w:ascii="Consolas" w:hAnsi="Consolas" w:cs="Consolas"/>
+                <w:color w:val="000000"/>
+                <w:kern w:val="0"/>
+                <w:szCs w:val="20"/>
+              </w:rPr>
+              <w:t xml:space="preserve">&lt;File&gt; </w:t>
+            </w:r>
+            <w:proofErr w:type="spellStart"/>
+            <w:r>
+              <w:rPr>
+                <w:rFonts w:ascii="Consolas" w:hAnsi="Consolas" w:cs="Consolas"/>
+                <w:color w:val="000000"/>
+                <w:kern w:val="0"/>
+                <w:szCs w:val="20"/>
+              </w:rPr>
+              <w:t>getFilter</w:t>
+            </w:r>
+            <w:proofErr w:type="spellEnd"/>
+            <w:r>
+              <w:rPr>
+                <w:rFonts w:ascii="Consolas" w:hAnsi="Consolas" w:cs="Consolas"/>
+                <w:color w:val="000000"/>
+                <w:kern w:val="0"/>
+                <w:szCs w:val="20"/>
+              </w:rPr>
+              <w:t xml:space="preserve">(File[] </w:t>
             </w:r>
             <w:r>
               <w:rPr>
@@ -3387,7 +3998,26 @@
                 <w:szCs w:val="20"/>
               </w:rPr>
               <w:tab/>
-              <w:t xml:space="preserve">ArrayList&lt;File&gt; </w:t>
+            </w:r>
+            <w:proofErr w:type="spellStart"/>
+            <w:r>
+              <w:rPr>
+                <w:rFonts w:ascii="Consolas" w:hAnsi="Consolas" w:cs="Consolas"/>
+                <w:color w:val="000000"/>
+                <w:kern w:val="0"/>
+                <w:szCs w:val="20"/>
+              </w:rPr>
+              <w:t>ArrayList</w:t>
+            </w:r>
+            <w:proofErr w:type="spellEnd"/>
+            <w:r>
+              <w:rPr>
+                <w:rFonts w:ascii="Consolas" w:hAnsi="Consolas" w:cs="Consolas"/>
+                <w:color w:val="000000"/>
+                <w:kern w:val="0"/>
+                <w:szCs w:val="20"/>
+              </w:rPr>
+              <w:t xml:space="preserve">&lt;File&gt; </w:t>
             </w:r>
             <w:r>
               <w:rPr>
@@ -3425,7 +4055,27 @@
                 <w:kern w:val="0"/>
                 <w:szCs w:val="20"/>
               </w:rPr>
-              <w:t xml:space="preserve"> ArrayList&lt;File&gt;();</w:t>
+              <w:t xml:space="preserve"> </w:t>
+            </w:r>
+            <w:proofErr w:type="spellStart"/>
+            <w:r>
+              <w:rPr>
+                <w:rFonts w:ascii="Consolas" w:hAnsi="Consolas" w:cs="Consolas"/>
+                <w:color w:val="000000"/>
+                <w:kern w:val="0"/>
+                <w:szCs w:val="20"/>
+              </w:rPr>
+              <w:t>ArrayList</w:t>
+            </w:r>
+            <w:proofErr w:type="spellEnd"/>
+            <w:r>
+              <w:rPr>
+                <w:rFonts w:ascii="Consolas" w:hAnsi="Consolas" w:cs="Consolas"/>
+                <w:color w:val="000000"/>
+                <w:kern w:val="0"/>
+                <w:szCs w:val="20"/>
+              </w:rPr>
+              <w:t>&lt;File&gt;();</w:t>
             </w:r>
           </w:p>
           <w:p>
@@ -3477,6 +4127,7 @@
               </w:rPr>
               <w:t xml:space="preserve"> (File </w:t>
             </w:r>
+            <w:proofErr w:type="spellStart"/>
             <w:r>
               <w:rPr>
                 <w:rFonts w:ascii="Consolas" w:hAnsi="Consolas" w:cs="Consolas"/>
@@ -3486,6 +4137,7 @@
               </w:rPr>
               <w:t>file</w:t>
             </w:r>
+            <w:proofErr w:type="spellEnd"/>
             <w:r>
               <w:rPr>
                 <w:rFonts w:ascii="Consolas" w:hAnsi="Consolas" w:cs="Consolas"/>
@@ -3572,6 +4224,7 @@
               </w:rPr>
               <w:t>(</w:t>
             </w:r>
+            <w:proofErr w:type="spellStart"/>
             <w:r>
               <w:rPr>
                 <w:rFonts w:ascii="Consolas" w:hAnsi="Consolas" w:cs="Consolas"/>
@@ -3588,7 +4241,17 @@
                 <w:kern w:val="0"/>
                 <w:szCs w:val="20"/>
               </w:rPr>
-              <w:t>.test(</w:t>
+              <w:t>.test</w:t>
+            </w:r>
+            <w:proofErr w:type="spellEnd"/>
+            <w:r>
+              <w:rPr>
+                <w:rFonts w:ascii="Consolas" w:hAnsi="Consolas" w:cs="Consolas"/>
+                <w:color w:val="000000"/>
+                <w:kern w:val="0"/>
+                <w:szCs w:val="20"/>
+              </w:rPr>
+              <w:t>(</w:t>
             </w:r>
             <w:r>
               <w:rPr>
@@ -3656,6 +4319,7 @@
               </w:rPr>
               <w:tab/>
             </w:r>
+            <w:proofErr w:type="spellStart"/>
             <w:r>
               <w:rPr>
                 <w:rFonts w:ascii="Consolas" w:hAnsi="Consolas" w:cs="Consolas"/>
@@ -3672,7 +4336,17 @@
                 <w:kern w:val="0"/>
                 <w:szCs w:val="20"/>
               </w:rPr>
-              <w:t>.add(</w:t>
+              <w:t>.add</w:t>
+            </w:r>
+            <w:proofErr w:type="spellEnd"/>
+            <w:r>
+              <w:rPr>
+                <w:rFonts w:ascii="Consolas" w:hAnsi="Consolas" w:cs="Consolas"/>
+                <w:color w:val="000000"/>
+                <w:kern w:val="0"/>
+                <w:szCs w:val="20"/>
+              </w:rPr>
+              <w:t>(</w:t>
             </w:r>
             <w:r>
               <w:rPr>
@@ -3893,7 +4567,47 @@
                 <w:kern w:val="0"/>
                 <w:szCs w:val="20"/>
               </w:rPr>
-              <w:t xml:space="preserve"> ArrayList&lt;File&gt; getHidden(File[] </w:t>
+              <w:t xml:space="preserve"> </w:t>
+            </w:r>
+            <w:proofErr w:type="spellStart"/>
+            <w:r>
+              <w:rPr>
+                <w:rFonts w:ascii="Consolas" w:hAnsi="Consolas" w:cs="Consolas"/>
+                <w:color w:val="000000"/>
+                <w:kern w:val="0"/>
+                <w:szCs w:val="20"/>
+              </w:rPr>
+              <w:t>ArrayList</w:t>
+            </w:r>
+            <w:proofErr w:type="spellEnd"/>
+            <w:r>
+              <w:rPr>
+                <w:rFonts w:ascii="Consolas" w:hAnsi="Consolas" w:cs="Consolas"/>
+                <w:color w:val="000000"/>
+                <w:kern w:val="0"/>
+                <w:szCs w:val="20"/>
+              </w:rPr>
+              <w:t xml:space="preserve">&lt;File&gt; </w:t>
+            </w:r>
+            <w:proofErr w:type="spellStart"/>
+            <w:r>
+              <w:rPr>
+                <w:rFonts w:ascii="Consolas" w:hAnsi="Consolas" w:cs="Consolas"/>
+                <w:color w:val="000000"/>
+                <w:kern w:val="0"/>
+                <w:szCs w:val="20"/>
+              </w:rPr>
+              <w:t>getHidden</w:t>
+            </w:r>
+            <w:proofErr w:type="spellEnd"/>
+            <w:r>
+              <w:rPr>
+                <w:rFonts w:ascii="Consolas" w:hAnsi="Consolas" w:cs="Consolas"/>
+                <w:color w:val="000000"/>
+                <w:kern w:val="0"/>
+                <w:szCs w:val="20"/>
+              </w:rPr>
+              <w:t xml:space="preserve">(File[] </w:t>
             </w:r>
             <w:r>
               <w:rPr>
@@ -3942,7 +4656,26 @@
                 <w:szCs w:val="20"/>
               </w:rPr>
               <w:tab/>
-              <w:t xml:space="preserve">ArrayList&lt;File&gt; </w:t>
+            </w:r>
+            <w:proofErr w:type="spellStart"/>
+            <w:r>
+              <w:rPr>
+                <w:rFonts w:ascii="Consolas" w:hAnsi="Consolas" w:cs="Consolas"/>
+                <w:color w:val="000000"/>
+                <w:kern w:val="0"/>
+                <w:szCs w:val="20"/>
+              </w:rPr>
+              <w:t>ArrayList</w:t>
+            </w:r>
+            <w:proofErr w:type="spellEnd"/>
+            <w:r>
+              <w:rPr>
+                <w:rFonts w:ascii="Consolas" w:hAnsi="Consolas" w:cs="Consolas"/>
+                <w:color w:val="000000"/>
+                <w:kern w:val="0"/>
+                <w:szCs w:val="20"/>
+              </w:rPr>
+              <w:t xml:space="preserve">&lt;File&gt; </w:t>
             </w:r>
             <w:r>
               <w:rPr>
@@ -3980,7 +4713,27 @@
                 <w:kern w:val="0"/>
                 <w:szCs w:val="20"/>
               </w:rPr>
-              <w:t xml:space="preserve"> ArrayList&lt;File&gt;();</w:t>
+              <w:t xml:space="preserve"> </w:t>
+            </w:r>
+            <w:proofErr w:type="spellStart"/>
+            <w:r>
+              <w:rPr>
+                <w:rFonts w:ascii="Consolas" w:hAnsi="Consolas" w:cs="Consolas"/>
+                <w:color w:val="000000"/>
+                <w:kern w:val="0"/>
+                <w:szCs w:val="20"/>
+              </w:rPr>
+              <w:t>ArrayList</w:t>
+            </w:r>
+            <w:proofErr w:type="spellEnd"/>
+            <w:r>
+              <w:rPr>
+                <w:rFonts w:ascii="Consolas" w:hAnsi="Consolas" w:cs="Consolas"/>
+                <w:color w:val="000000"/>
+                <w:kern w:val="0"/>
+                <w:szCs w:val="20"/>
+              </w:rPr>
+              <w:t>&lt;File&gt;();</w:t>
             </w:r>
           </w:p>
           <w:p>
@@ -4032,6 +4785,7 @@
               </w:rPr>
               <w:t xml:space="preserve"> (File </w:t>
             </w:r>
+            <w:proofErr w:type="spellStart"/>
             <w:r>
               <w:rPr>
                 <w:rFonts w:ascii="Consolas" w:hAnsi="Consolas" w:cs="Consolas"/>
@@ -4041,6 +4795,7 @@
               </w:rPr>
               <w:t>file</w:t>
             </w:r>
+            <w:proofErr w:type="spellEnd"/>
             <w:r>
               <w:rPr>
                 <w:rFonts w:ascii="Consolas" w:hAnsi="Consolas" w:cs="Consolas"/>
@@ -4127,6 +4882,7 @@
               </w:rPr>
               <w:t>(</w:t>
             </w:r>
+            <w:proofErr w:type="spellStart"/>
             <w:r>
               <w:rPr>
                 <w:rFonts w:ascii="Consolas" w:hAnsi="Consolas" w:cs="Consolas"/>
@@ -4143,56 +4899,67 @@
                 <w:kern w:val="0"/>
                 <w:szCs w:val="20"/>
               </w:rPr>
-              <w:t>.isHidden())</w:t>
-            </w:r>
-          </w:p>
-          <w:p>
-            <w:pPr>
-              <w:wordWrap/>
-              <w:adjustRightInd w:val="0"/>
-              <w:jc w:val="left"/>
-              <w:rPr>
-                <w:rFonts w:ascii="Consolas" w:hAnsi="Consolas" w:cs="Consolas"/>
-                <w:kern w:val="0"/>
-                <w:szCs w:val="20"/>
-              </w:rPr>
-            </w:pPr>
-            <w:r>
-              <w:rPr>
-                <w:rFonts w:ascii="Consolas" w:hAnsi="Consolas" w:cs="Consolas"/>
-                <w:color w:val="000000"/>
-                <w:kern w:val="0"/>
-                <w:szCs w:val="20"/>
-              </w:rPr>
-              <w:tab/>
-            </w:r>
-            <w:r>
-              <w:rPr>
-                <w:rFonts w:ascii="Consolas" w:hAnsi="Consolas" w:cs="Consolas"/>
-                <w:color w:val="000000"/>
-                <w:kern w:val="0"/>
-                <w:szCs w:val="20"/>
-              </w:rPr>
-              <w:tab/>
-            </w:r>
-            <w:r>
-              <w:rPr>
-                <w:rFonts w:ascii="Consolas" w:hAnsi="Consolas" w:cs="Consolas"/>
-                <w:color w:val="000000"/>
-                <w:kern w:val="0"/>
-                <w:szCs w:val="20"/>
-              </w:rPr>
-              <w:tab/>
-            </w:r>
-            <w:r>
-              <w:rPr>
-                <w:rFonts w:ascii="Consolas" w:hAnsi="Consolas" w:cs="Consolas"/>
-                <w:color w:val="000000"/>
-                <w:kern w:val="0"/>
-                <w:szCs w:val="20"/>
-              </w:rPr>
-              <w:tab/>
-            </w:r>
+              <w:t>.isHidden</w:t>
+            </w:r>
+            <w:proofErr w:type="spellEnd"/>
+            <w:r>
+              <w:rPr>
+                <w:rFonts w:ascii="Consolas" w:hAnsi="Consolas" w:cs="Consolas"/>
+                <w:color w:val="000000"/>
+                <w:kern w:val="0"/>
+                <w:szCs w:val="20"/>
+              </w:rPr>
+              <w:t>())</w:t>
+            </w:r>
+          </w:p>
+          <w:p>
+            <w:pPr>
+              <w:wordWrap/>
+              <w:adjustRightInd w:val="0"/>
+              <w:jc w:val="left"/>
+              <w:rPr>
+                <w:rFonts w:ascii="Consolas" w:hAnsi="Consolas" w:cs="Consolas"/>
+                <w:kern w:val="0"/>
+                <w:szCs w:val="20"/>
+              </w:rPr>
+            </w:pPr>
+            <w:r>
+              <w:rPr>
+                <w:rFonts w:ascii="Consolas" w:hAnsi="Consolas" w:cs="Consolas"/>
+                <w:color w:val="000000"/>
+                <w:kern w:val="0"/>
+                <w:szCs w:val="20"/>
+              </w:rPr>
+              <w:tab/>
+            </w:r>
+            <w:r>
+              <w:rPr>
+                <w:rFonts w:ascii="Consolas" w:hAnsi="Consolas" w:cs="Consolas"/>
+                <w:color w:val="000000"/>
+                <w:kern w:val="0"/>
+                <w:szCs w:val="20"/>
+              </w:rPr>
+              <w:tab/>
+            </w:r>
+            <w:r>
+              <w:rPr>
+                <w:rFonts w:ascii="Consolas" w:hAnsi="Consolas" w:cs="Consolas"/>
+                <w:color w:val="000000"/>
+                <w:kern w:val="0"/>
+                <w:szCs w:val="20"/>
+              </w:rPr>
+              <w:tab/>
+            </w:r>
+            <w:r>
+              <w:rPr>
+                <w:rFonts w:ascii="Consolas" w:hAnsi="Consolas" w:cs="Consolas"/>
+                <w:color w:val="000000"/>
+                <w:kern w:val="0"/>
+                <w:szCs w:val="20"/>
+              </w:rPr>
+              <w:tab/>
+            </w:r>
+            <w:proofErr w:type="spellStart"/>
             <w:r>
               <w:rPr>
                 <w:rFonts w:ascii="Consolas" w:hAnsi="Consolas" w:cs="Consolas"/>
@@ -4209,7 +4976,17 @@
                 <w:kern w:val="0"/>
                 <w:szCs w:val="20"/>
               </w:rPr>
-              <w:t>.add(</w:t>
+              <w:t>.add</w:t>
+            </w:r>
+            <w:proofErr w:type="spellEnd"/>
+            <w:r>
+              <w:rPr>
+                <w:rFonts w:ascii="Consolas" w:hAnsi="Consolas" w:cs="Consolas"/>
+                <w:color w:val="000000"/>
+                <w:kern w:val="0"/>
+                <w:szCs w:val="20"/>
+              </w:rPr>
+              <w:t>(</w:t>
             </w:r>
             <w:r>
               <w:rPr>
@@ -4393,6 +5170,7 @@
             <w:tcW w:w="5332" w:type="dxa"/>
           </w:tcPr>
           <w:p>
+            <w:proofErr w:type="spellStart"/>
             <w:r>
               <w:rPr>
                 <w:rFonts w:ascii="Consolas" w:hAnsi="Consolas" w:cs="Consolas"/>
@@ -4402,7 +5180,19 @@
                 <w:sz w:val="22"/>
                 <w:szCs w:val="20"/>
               </w:rPr>
-              <w:t>getHidden(files);</w:t>
+              <w:t>getHidden</w:t>
+            </w:r>
+            <w:proofErr w:type="spellEnd"/>
+            <w:r>
+              <w:rPr>
+                <w:rFonts w:ascii="Consolas" w:hAnsi="Consolas" w:cs="Consolas"/>
+                <w:b/>
+                <w:color w:val="3F7F5F"/>
+                <w:kern w:val="0"/>
+                <w:sz w:val="22"/>
+                <w:szCs w:val="20"/>
+              </w:rPr>
+              <w:t>(files);</w:t>
             </w:r>
           </w:p>
         </w:tc>
@@ -4411,11 +5201,33 @@
             <w:tcW w:w="5332" w:type="dxa"/>
           </w:tcPr>
           <w:p>
+            <w:proofErr w:type="spellStart"/>
             <w:r>
               <w:rPr>
                 <w:rFonts w:hint="eastAsia"/>
               </w:rPr>
-              <w:t>히든만 찾을수 있다.</w:t>
+              <w:t>히든만</w:t>
+            </w:r>
+            <w:proofErr w:type="spellEnd"/>
+            <w:r>
+              <w:rPr>
+                <w:rFonts w:hint="eastAsia"/>
+              </w:rPr>
+              <w:t xml:space="preserve"> </w:t>
+            </w:r>
+            <w:proofErr w:type="spellStart"/>
+            <w:r>
+              <w:rPr>
+                <w:rFonts w:hint="eastAsia"/>
+              </w:rPr>
+              <w:t>찾을수</w:t>
+            </w:r>
+            <w:proofErr w:type="spellEnd"/>
+            <w:r>
+              <w:rPr>
+                <w:rFonts w:hint="eastAsia"/>
+              </w:rPr>
+              <w:t xml:space="preserve"> 있다.</w:t>
             </w:r>
           </w:p>
         </w:tc>
@@ -4436,6 +5248,7 @@
                 <w:szCs w:val="20"/>
               </w:rPr>
             </w:pPr>
+            <w:proofErr w:type="spellStart"/>
             <w:r>
               <w:rPr>
                 <w:rFonts w:ascii="Consolas" w:hAnsi="Consolas" w:cs="Consolas"/>
@@ -4445,7 +5258,43 @@
                 <w:sz w:val="22"/>
                 <w:szCs w:val="20"/>
               </w:rPr>
-              <w:t>getFilter(files,File::isHidden);</w:t>
+              <w:t>getFilter</w:t>
+            </w:r>
+            <w:proofErr w:type="spellEnd"/>
+            <w:r>
+              <w:rPr>
+                <w:rFonts w:ascii="Consolas" w:hAnsi="Consolas" w:cs="Consolas"/>
+                <w:b/>
+                <w:color w:val="3F7F5F"/>
+                <w:kern w:val="0"/>
+                <w:sz w:val="22"/>
+                <w:szCs w:val="20"/>
+              </w:rPr>
+              <w:t>(</w:t>
+            </w:r>
+            <w:proofErr w:type="spellStart"/>
+            <w:r>
+              <w:rPr>
+                <w:rFonts w:ascii="Consolas" w:hAnsi="Consolas" w:cs="Consolas"/>
+                <w:b/>
+                <w:color w:val="3F7F5F"/>
+                <w:kern w:val="0"/>
+                <w:sz w:val="22"/>
+                <w:szCs w:val="20"/>
+              </w:rPr>
+              <w:t>files,File</w:t>
+            </w:r>
+            <w:proofErr w:type="spellEnd"/>
+            <w:r>
+              <w:rPr>
+                <w:rFonts w:ascii="Consolas" w:hAnsi="Consolas" w:cs="Consolas"/>
+                <w:b/>
+                <w:color w:val="3F7F5F"/>
+                <w:kern w:val="0"/>
+                <w:sz w:val="22"/>
+                <w:szCs w:val="20"/>
+              </w:rPr>
+              <w:t>::isHidden);</w:t>
             </w:r>
           </w:p>
         </w:tc>
@@ -4454,11 +5303,33 @@
             <w:tcW w:w="5332" w:type="dxa"/>
           </w:tcPr>
           <w:p>
+            <w:proofErr w:type="spellStart"/>
             <w:r>
               <w:rPr>
                 <w:rFonts w:hint="eastAsia"/>
               </w:rPr>
-              <w:t>중복성을 제거하여 메서드레퍼런스로 처리가능</w:t>
+              <w:t>중복성을</w:t>
+            </w:r>
+            <w:proofErr w:type="spellEnd"/>
+            <w:r>
+              <w:rPr>
+                <w:rFonts w:hint="eastAsia"/>
+              </w:rPr>
+              <w:t xml:space="preserve"> 제거하여 </w:t>
+            </w:r>
+            <w:proofErr w:type="spellStart"/>
+            <w:r>
+              <w:rPr>
+                <w:rFonts w:hint="eastAsia"/>
+              </w:rPr>
+              <w:t>메서드레퍼런스로</w:t>
+            </w:r>
+            <w:proofErr w:type="spellEnd"/>
+            <w:r>
+              <w:rPr>
+                <w:rFonts w:hint="eastAsia"/>
+              </w:rPr>
+              <w:t xml:space="preserve"> 처리가능</w:t>
             </w:r>
           </w:p>
         </w:tc>
@@ -4479,6 +5350,7 @@
                 <w:szCs w:val="20"/>
               </w:rPr>
             </w:pPr>
+            <w:proofErr w:type="spellStart"/>
             <w:r>
               <w:rPr>
                 <w:rFonts w:ascii="Consolas" w:hAnsi="Consolas" w:cs="Consolas"/>
@@ -4492,6 +5364,7 @@
               </w:rPr>
               <w:t>getFilter</w:t>
             </w:r>
+            <w:proofErr w:type="spellEnd"/>
             <w:r>
               <w:rPr>
                 <w:rFonts w:ascii="Consolas" w:hAnsi="Consolas" w:cs="Consolas"/>
@@ -4547,6 +5420,7 @@
               </w:rPr>
               <w:t>)-&gt;</w:t>
             </w:r>
+            <w:proofErr w:type="spellStart"/>
             <w:r>
               <w:rPr>
                 <w:rFonts w:ascii="Consolas" w:hAnsi="Consolas" w:cs="Consolas"/>
@@ -4567,7 +5441,19 @@
                 <w:sz w:val="22"/>
                 <w:szCs w:val="20"/>
               </w:rPr>
-              <w:t>.isHidden());</w:t>
+              <w:t>.isHidden</w:t>
+            </w:r>
+            <w:proofErr w:type="spellEnd"/>
+            <w:r>
+              <w:rPr>
+                <w:rFonts w:ascii="Consolas" w:hAnsi="Consolas" w:cs="Consolas"/>
+                <w:b/>
+                <w:color w:val="000000"/>
+                <w:kern w:val="0"/>
+                <w:sz w:val="22"/>
+                <w:szCs w:val="20"/>
+              </w:rPr>
+              <w:t>());</w:t>
             </w:r>
           </w:p>
         </w:tc>
@@ -4576,11 +5462,33 @@
             <w:tcW w:w="5332" w:type="dxa"/>
           </w:tcPr>
           <w:p>
+            <w:proofErr w:type="spellStart"/>
             <w:r>
               <w:rPr>
                 <w:rFonts w:hint="eastAsia"/>
               </w:rPr>
-              <w:t>중복성제거 람다식으로 처리가능</w:t>
+              <w:t>중복성제거</w:t>
+            </w:r>
+            <w:proofErr w:type="spellEnd"/>
+            <w:r>
+              <w:rPr>
+                <w:rFonts w:hint="eastAsia"/>
+              </w:rPr>
+              <w:t xml:space="preserve"> </w:t>
+            </w:r>
+            <w:proofErr w:type="spellStart"/>
+            <w:r>
+              <w:rPr>
+                <w:rFonts w:hint="eastAsia"/>
+              </w:rPr>
+              <w:t>람다식으로</w:t>
+            </w:r>
+            <w:proofErr w:type="spellEnd"/>
+            <w:r>
+              <w:rPr>
+                <w:rFonts w:hint="eastAsia"/>
+              </w:rPr>
+              <w:t xml:space="preserve"> 처리가능</w:t>
             </w:r>
           </w:p>
         </w:tc>
@@ -4609,8 +5517,19 @@
                 <w:kern w:val="0"/>
                 <w:szCs w:val="20"/>
               </w:rPr>
-              <w:t>@FunctionalInterface</w:t>
-            </w:r>
+              <w:t>@</w:t>
+            </w:r>
+            <w:proofErr w:type="spellStart"/>
+            <w:r>
+              <w:rPr>
+                <w:rFonts w:ascii="Consolas" w:hAnsi="Consolas" w:cs="Consolas"/>
+                <w:color w:val="646464"/>
+                <w:kern w:val="0"/>
+                <w:szCs w:val="20"/>
+              </w:rPr>
+              <w:t>FunctionalInterface</w:t>
+            </w:r>
+            <w:proofErr w:type="spellEnd"/>
           </w:p>
           <w:p>
             <w:pPr>
@@ -4686,12 +5605,13 @@
           <w:p>
             <w:pPr>
               <w:rPr>
-                <w:rFonts w:ascii="Consolas" w:hAnsi="Consolas" w:cs="Consolas" w:hint="eastAsia"/>
-                <w:color w:val="000000"/>
-                <w:kern w:val="0"/>
-                <w:szCs w:val="20"/>
-              </w:rPr>
-            </w:pPr>
+                <w:rFonts w:ascii="Consolas" w:hAnsi="Consolas" w:cs="Consolas"/>
+                <w:color w:val="000000"/>
+                <w:kern w:val="0"/>
+                <w:szCs w:val="20"/>
+              </w:rPr>
+            </w:pPr>
+            <w:proofErr w:type="spellStart"/>
             <w:r>
               <w:rPr>
                 <w:rFonts w:ascii="Consolas" w:hAnsi="Consolas" w:cs="Consolas"/>
@@ -4703,6 +5623,7 @@
               </w:rPr>
               <w:t>boolean</w:t>
             </w:r>
+            <w:proofErr w:type="spellEnd"/>
             <w:r>
               <w:rPr>
                 <w:rFonts w:ascii="Consolas" w:hAnsi="Consolas" w:cs="Consolas"/>
@@ -4734,28 +5655,23 @@
           <w:p>
             <w:pPr>
               <w:rPr>
+                <w:rFonts w:ascii="Consolas" w:hAnsi="Consolas" w:cs="Consolas"/>
+                <w:color w:val="000000"/>
+                <w:kern w:val="0"/>
+                <w:szCs w:val="20"/>
+              </w:rPr>
+            </w:pPr>
+            <w:r>
+              <w:rPr>
                 <w:rFonts w:ascii="Consolas" w:hAnsi="Consolas" w:cs="Consolas" w:hint="eastAsia"/>
                 <w:color w:val="000000"/>
                 <w:kern w:val="0"/>
                 <w:szCs w:val="20"/>
               </w:rPr>
-            </w:pPr>
-            <w:r>
-              <w:rPr>
-                <w:rFonts w:ascii="Consolas" w:hAnsi="Consolas" w:cs="Consolas" w:hint="eastAsia"/>
-                <w:color w:val="000000"/>
-                <w:kern w:val="0"/>
-                <w:szCs w:val="20"/>
-              </w:rPr>
               <w:t>...</w:t>
             </w:r>
           </w:p>
           <w:p>
-            <w:pPr>
-              <w:rPr>
-                <w:rFonts w:hint="eastAsia"/>
-              </w:rPr>
-            </w:pPr>
             <w:r>
               <w:rPr>
                 <w:rFonts w:ascii="Consolas" w:hAnsi="Consolas" w:cs="Consolas" w:hint="eastAsia"/>
@@ -4783,31 +5699,28 @@
       </w:r>
     </w:p>
     <w:p>
-      <w:pPr>
+      <w:proofErr w:type="spellStart"/>
+      <w:r>
         <w:rPr>
           <w:rFonts w:hint="eastAsia"/>
         </w:rPr>
-      </w:pPr>
+        <w:lastRenderedPageBreak/>
+        <w:t>스트림을</w:t>
+      </w:r>
+      <w:proofErr w:type="spellEnd"/>
       <w:r>
         <w:rPr>
           <w:rFonts w:hint="eastAsia"/>
         </w:rPr>
-        <w:lastRenderedPageBreak/>
-        <w:t>스트림을 이용하여 간편하게 사용</w:t>
+        <w:t xml:space="preserve"> 이용하여 간편하게 사용</w:t>
       </w:r>
     </w:p>
-    <w:p>
-      <w:pPr>
-        <w:rPr>
-          <w:rFonts w:hint="eastAsia"/>
-        </w:rPr>
-      </w:pPr>
-    </w:p>
+    <w:p/>
     <w:tbl>
       <w:tblPr>
         <w:tblStyle w:val="a5"/>
         <w:tblW w:w="0" w:type="auto"/>
-        <w:tblLook w:val="04A0"/>
+        <w:tblLook w:val="04A0" w:firstRow="1" w:lastRow="0" w:firstColumn="1" w:lastColumn="0" w:noHBand="0" w:noVBand="1"/>
       </w:tblPr>
       <w:tblGrid>
         <w:gridCol w:w="5332"/>
@@ -4848,7 +5761,27 @@
                 <w:kern w:val="0"/>
                 <w:szCs w:val="20"/>
               </w:rPr>
-              <w:t xml:space="preserve"> java.util.ArrayList;</w:t>
+              <w:t xml:space="preserve"> </w:t>
+            </w:r>
+            <w:proofErr w:type="spellStart"/>
+            <w:r>
+              <w:rPr>
+                <w:rFonts w:ascii="Consolas" w:hAnsi="Consolas" w:cs="Consolas"/>
+                <w:color w:val="000000"/>
+                <w:kern w:val="0"/>
+                <w:szCs w:val="20"/>
+              </w:rPr>
+              <w:t>java.util.ArrayList</w:t>
+            </w:r>
+            <w:proofErr w:type="spellEnd"/>
+            <w:r>
+              <w:rPr>
+                <w:rFonts w:ascii="Consolas" w:hAnsi="Consolas" w:cs="Consolas"/>
+                <w:color w:val="000000"/>
+                <w:kern w:val="0"/>
+                <w:szCs w:val="20"/>
+              </w:rPr>
+              <w:t>;</w:t>
             </w:r>
           </w:p>
           <w:p>
@@ -4880,7 +5813,27 @@
                 <w:kern w:val="0"/>
                 <w:szCs w:val="20"/>
               </w:rPr>
-              <w:t xml:space="preserve"> java.util.List;</w:t>
+              <w:t xml:space="preserve"> </w:t>
+            </w:r>
+            <w:proofErr w:type="spellStart"/>
+            <w:r>
+              <w:rPr>
+                <w:rFonts w:ascii="Consolas" w:hAnsi="Consolas" w:cs="Consolas"/>
+                <w:color w:val="000000"/>
+                <w:kern w:val="0"/>
+                <w:szCs w:val="20"/>
+              </w:rPr>
+              <w:t>java.util.List</w:t>
+            </w:r>
+            <w:proofErr w:type="spellEnd"/>
+            <w:r>
+              <w:rPr>
+                <w:rFonts w:ascii="Consolas" w:hAnsi="Consolas" w:cs="Consolas"/>
+                <w:color w:val="000000"/>
+                <w:kern w:val="0"/>
+                <w:szCs w:val="20"/>
+              </w:rPr>
+              <w:t>;</w:t>
             </w:r>
           </w:p>
           <w:p>
@@ -4946,6 +5899,7 @@
               </w:rPr>
               <w:t xml:space="preserve"> </w:t>
             </w:r>
+            <w:proofErr w:type="spellStart"/>
             <w:r>
               <w:rPr>
                 <w:rFonts w:ascii="Consolas" w:hAnsi="Consolas" w:cs="Consolas"/>
@@ -4955,6 +5909,7 @@
               </w:rPr>
               <w:t>스트림</w:t>
             </w:r>
+            <w:proofErr w:type="spellEnd"/>
             <w:r>
               <w:rPr>
                 <w:rFonts w:ascii="Consolas" w:hAnsi="Consolas" w:cs="Consolas"/>
@@ -5017,6 +5972,7 @@
               </w:rPr>
               <w:t xml:space="preserve"> </w:t>
             </w:r>
+            <w:proofErr w:type="spellStart"/>
             <w:r>
               <w:rPr>
                 <w:rFonts w:ascii="Consolas" w:hAnsi="Consolas" w:cs="Consolas"/>
@@ -5026,6 +5982,7 @@
               </w:rPr>
               <w:t>스트림</w:t>
             </w:r>
+            <w:proofErr w:type="spellEnd"/>
             <w:r>
               <w:rPr>
                 <w:rFonts w:ascii="Consolas" w:hAnsi="Consolas" w:cs="Consolas"/>
@@ -5150,6 +6107,7 @@
               </w:rPr>
               <w:t xml:space="preserve"> main(String[] </w:t>
             </w:r>
+            <w:proofErr w:type="spellStart"/>
             <w:r>
               <w:rPr>
                 <w:rFonts w:ascii="Consolas" w:hAnsi="Consolas" w:cs="Consolas"/>
@@ -5159,6 +6117,7 @@
               </w:rPr>
               <w:t>args</w:t>
             </w:r>
+            <w:proofErr w:type="spellEnd"/>
             <w:r>
               <w:rPr>
                 <w:rFonts w:ascii="Consolas" w:hAnsi="Consolas" w:cs="Consolas"/>
@@ -5235,38 +6194,59 @@
                 <w:kern w:val="0"/>
                 <w:szCs w:val="20"/>
               </w:rPr>
-              <w:t xml:space="preserve"> ArrayList&lt;Integer&gt;();</w:t>
-            </w:r>
-          </w:p>
-          <w:p>
-            <w:pPr>
-              <w:wordWrap/>
-              <w:adjustRightInd w:val="0"/>
-              <w:jc w:val="left"/>
-              <w:rPr>
-                <w:rFonts w:ascii="Consolas" w:hAnsi="Consolas" w:cs="Consolas"/>
-                <w:kern w:val="0"/>
-                <w:szCs w:val="20"/>
-              </w:rPr>
-            </w:pPr>
-            <w:r>
-              <w:rPr>
-                <w:rFonts w:ascii="Consolas" w:hAnsi="Consolas" w:cs="Consolas"/>
-                <w:color w:val="000000"/>
-                <w:kern w:val="0"/>
-                <w:szCs w:val="20"/>
-              </w:rPr>
-              <w:tab/>
-            </w:r>
-            <w:r>
-              <w:rPr>
-                <w:rFonts w:ascii="Consolas" w:hAnsi="Consolas" w:cs="Consolas"/>
-                <w:color w:val="000000"/>
-                <w:kern w:val="0"/>
-                <w:szCs w:val="20"/>
-              </w:rPr>
-              <w:tab/>
-            </w:r>
+              <w:t xml:space="preserve"> </w:t>
+            </w:r>
+            <w:proofErr w:type="spellStart"/>
+            <w:r>
+              <w:rPr>
+                <w:rFonts w:ascii="Consolas" w:hAnsi="Consolas" w:cs="Consolas"/>
+                <w:color w:val="000000"/>
+                <w:kern w:val="0"/>
+                <w:szCs w:val="20"/>
+              </w:rPr>
+              <w:t>ArrayList</w:t>
+            </w:r>
+            <w:proofErr w:type="spellEnd"/>
+            <w:r>
+              <w:rPr>
+                <w:rFonts w:ascii="Consolas" w:hAnsi="Consolas" w:cs="Consolas"/>
+                <w:color w:val="000000"/>
+                <w:kern w:val="0"/>
+                <w:szCs w:val="20"/>
+              </w:rPr>
+              <w:t>&lt;Integer&gt;();</w:t>
+            </w:r>
+          </w:p>
+          <w:p>
+            <w:pPr>
+              <w:wordWrap/>
+              <w:adjustRightInd w:val="0"/>
+              <w:jc w:val="left"/>
+              <w:rPr>
+                <w:rFonts w:ascii="Consolas" w:hAnsi="Consolas" w:cs="Consolas"/>
+                <w:kern w:val="0"/>
+                <w:szCs w:val="20"/>
+              </w:rPr>
+            </w:pPr>
+            <w:r>
+              <w:rPr>
+                <w:rFonts w:ascii="Consolas" w:hAnsi="Consolas" w:cs="Consolas"/>
+                <w:color w:val="000000"/>
+                <w:kern w:val="0"/>
+                <w:szCs w:val="20"/>
+              </w:rPr>
+              <w:tab/>
+            </w:r>
+            <w:r>
+              <w:rPr>
+                <w:rFonts w:ascii="Consolas" w:hAnsi="Consolas" w:cs="Consolas"/>
+                <w:color w:val="000000"/>
+                <w:kern w:val="0"/>
+                <w:szCs w:val="20"/>
+              </w:rPr>
+              <w:tab/>
+            </w:r>
+            <w:proofErr w:type="spellStart"/>
             <w:r>
               <w:rPr>
                 <w:rFonts w:ascii="Consolas" w:hAnsi="Consolas" w:cs="Consolas"/>
@@ -5283,38 +6263,49 @@
                 <w:kern w:val="0"/>
                 <w:szCs w:val="20"/>
               </w:rPr>
-              <w:t>.add(3);</w:t>
-            </w:r>
-          </w:p>
-          <w:p>
-            <w:pPr>
-              <w:wordWrap/>
-              <w:adjustRightInd w:val="0"/>
-              <w:jc w:val="left"/>
-              <w:rPr>
-                <w:rFonts w:ascii="Consolas" w:hAnsi="Consolas" w:cs="Consolas"/>
-                <w:kern w:val="0"/>
-                <w:szCs w:val="20"/>
-              </w:rPr>
-            </w:pPr>
-            <w:r>
-              <w:rPr>
-                <w:rFonts w:ascii="Consolas" w:hAnsi="Consolas" w:cs="Consolas"/>
-                <w:color w:val="000000"/>
-                <w:kern w:val="0"/>
-                <w:szCs w:val="20"/>
-              </w:rPr>
-              <w:tab/>
-            </w:r>
-            <w:r>
-              <w:rPr>
-                <w:rFonts w:ascii="Consolas" w:hAnsi="Consolas" w:cs="Consolas"/>
-                <w:color w:val="000000"/>
-                <w:kern w:val="0"/>
-                <w:szCs w:val="20"/>
-              </w:rPr>
-              <w:tab/>
-            </w:r>
+              <w:t>.add</w:t>
+            </w:r>
+            <w:proofErr w:type="spellEnd"/>
+            <w:r>
+              <w:rPr>
+                <w:rFonts w:ascii="Consolas" w:hAnsi="Consolas" w:cs="Consolas"/>
+                <w:color w:val="000000"/>
+                <w:kern w:val="0"/>
+                <w:szCs w:val="20"/>
+              </w:rPr>
+              <w:t>(3);</w:t>
+            </w:r>
+          </w:p>
+          <w:p>
+            <w:pPr>
+              <w:wordWrap/>
+              <w:adjustRightInd w:val="0"/>
+              <w:jc w:val="left"/>
+              <w:rPr>
+                <w:rFonts w:ascii="Consolas" w:hAnsi="Consolas" w:cs="Consolas"/>
+                <w:kern w:val="0"/>
+                <w:szCs w:val="20"/>
+              </w:rPr>
+            </w:pPr>
+            <w:r>
+              <w:rPr>
+                <w:rFonts w:ascii="Consolas" w:hAnsi="Consolas" w:cs="Consolas"/>
+                <w:color w:val="000000"/>
+                <w:kern w:val="0"/>
+                <w:szCs w:val="20"/>
+              </w:rPr>
+              <w:tab/>
+            </w:r>
+            <w:r>
+              <w:rPr>
+                <w:rFonts w:ascii="Consolas" w:hAnsi="Consolas" w:cs="Consolas"/>
+                <w:color w:val="000000"/>
+                <w:kern w:val="0"/>
+                <w:szCs w:val="20"/>
+              </w:rPr>
+              <w:tab/>
+            </w:r>
+            <w:proofErr w:type="spellStart"/>
             <w:r>
               <w:rPr>
                 <w:rFonts w:ascii="Consolas" w:hAnsi="Consolas" w:cs="Consolas"/>
@@ -5331,38 +6322,49 @@
                 <w:kern w:val="0"/>
                 <w:szCs w:val="20"/>
               </w:rPr>
-              <w:t>.add(4);</w:t>
-            </w:r>
-          </w:p>
-          <w:p>
-            <w:pPr>
-              <w:wordWrap/>
-              <w:adjustRightInd w:val="0"/>
-              <w:jc w:val="left"/>
-              <w:rPr>
-                <w:rFonts w:ascii="Consolas" w:hAnsi="Consolas" w:cs="Consolas"/>
-                <w:kern w:val="0"/>
-                <w:szCs w:val="20"/>
-              </w:rPr>
-            </w:pPr>
-            <w:r>
-              <w:rPr>
-                <w:rFonts w:ascii="Consolas" w:hAnsi="Consolas" w:cs="Consolas"/>
-                <w:color w:val="000000"/>
-                <w:kern w:val="0"/>
-                <w:szCs w:val="20"/>
-              </w:rPr>
-              <w:tab/>
-            </w:r>
-            <w:r>
-              <w:rPr>
-                <w:rFonts w:ascii="Consolas" w:hAnsi="Consolas" w:cs="Consolas"/>
-                <w:color w:val="000000"/>
-                <w:kern w:val="0"/>
-                <w:szCs w:val="20"/>
-              </w:rPr>
-              <w:tab/>
-            </w:r>
+              <w:t>.add</w:t>
+            </w:r>
+            <w:proofErr w:type="spellEnd"/>
+            <w:r>
+              <w:rPr>
+                <w:rFonts w:ascii="Consolas" w:hAnsi="Consolas" w:cs="Consolas"/>
+                <w:color w:val="000000"/>
+                <w:kern w:val="0"/>
+                <w:szCs w:val="20"/>
+              </w:rPr>
+              <w:t>(4);</w:t>
+            </w:r>
+          </w:p>
+          <w:p>
+            <w:pPr>
+              <w:wordWrap/>
+              <w:adjustRightInd w:val="0"/>
+              <w:jc w:val="left"/>
+              <w:rPr>
+                <w:rFonts w:ascii="Consolas" w:hAnsi="Consolas" w:cs="Consolas"/>
+                <w:kern w:val="0"/>
+                <w:szCs w:val="20"/>
+              </w:rPr>
+            </w:pPr>
+            <w:r>
+              <w:rPr>
+                <w:rFonts w:ascii="Consolas" w:hAnsi="Consolas" w:cs="Consolas"/>
+                <w:color w:val="000000"/>
+                <w:kern w:val="0"/>
+                <w:szCs w:val="20"/>
+              </w:rPr>
+              <w:tab/>
+            </w:r>
+            <w:r>
+              <w:rPr>
+                <w:rFonts w:ascii="Consolas" w:hAnsi="Consolas" w:cs="Consolas"/>
+                <w:color w:val="000000"/>
+                <w:kern w:val="0"/>
+                <w:szCs w:val="20"/>
+              </w:rPr>
+              <w:tab/>
+            </w:r>
+            <w:proofErr w:type="spellStart"/>
             <w:r>
               <w:rPr>
                 <w:rFonts w:ascii="Consolas" w:hAnsi="Consolas" w:cs="Consolas"/>
@@ -5379,7 +6381,17 @@
                 <w:kern w:val="0"/>
                 <w:szCs w:val="20"/>
               </w:rPr>
-              <w:t>.add(1);</w:t>
+              <w:t>.add</w:t>
+            </w:r>
+            <w:proofErr w:type="spellEnd"/>
+            <w:r>
+              <w:rPr>
+                <w:rFonts w:ascii="Consolas" w:hAnsi="Consolas" w:cs="Consolas"/>
+                <w:color w:val="000000"/>
+                <w:kern w:val="0"/>
+                <w:szCs w:val="20"/>
+              </w:rPr>
+              <w:t>(1);</w:t>
             </w:r>
           </w:p>
           <w:p>
@@ -5460,6 +6472,7 @@
               </w:rPr>
               <w:t xml:space="preserve"> = </w:t>
             </w:r>
+            <w:proofErr w:type="spellStart"/>
             <w:r>
               <w:rPr>
                 <w:rFonts w:ascii="Consolas" w:hAnsi="Consolas" w:cs="Consolas"/>
@@ -5476,7 +6489,17 @@
                 <w:kern w:val="0"/>
                 <w:szCs w:val="20"/>
               </w:rPr>
-              <w:t xml:space="preserve">.stream().filter((Integer </w:t>
+              <w:t>.stream</w:t>
+            </w:r>
+            <w:proofErr w:type="spellEnd"/>
+            <w:r>
+              <w:rPr>
+                <w:rFonts w:ascii="Consolas" w:hAnsi="Consolas" w:cs="Consolas"/>
+                <w:color w:val="000000"/>
+                <w:kern w:val="0"/>
+                <w:szCs w:val="20"/>
+              </w:rPr>
+              <w:t xml:space="preserve">().filter((Integer </w:t>
             </w:r>
             <w:r>
               <w:rPr>
@@ -5512,7 +6535,27 @@
                 <w:kern w:val="0"/>
                 <w:szCs w:val="20"/>
               </w:rPr>
-              <w:t>&gt;1).toArray();</w:t>
+              <w:t>&gt;1).</w:t>
+            </w:r>
+            <w:proofErr w:type="spellStart"/>
+            <w:r>
+              <w:rPr>
+                <w:rFonts w:ascii="Consolas" w:hAnsi="Consolas" w:cs="Consolas"/>
+                <w:color w:val="000000"/>
+                <w:kern w:val="0"/>
+                <w:szCs w:val="20"/>
+              </w:rPr>
+              <w:t>toArray</w:t>
+            </w:r>
+            <w:proofErr w:type="spellEnd"/>
+            <w:r>
+              <w:rPr>
+                <w:rFonts w:ascii="Consolas" w:hAnsi="Consolas" w:cs="Consolas"/>
+                <w:color w:val="000000"/>
+                <w:kern w:val="0"/>
+                <w:szCs w:val="20"/>
+              </w:rPr>
+              <w:t>();</w:t>
             </w:r>
           </w:p>
           <w:p>
@@ -5564,6 +6607,7 @@
               </w:rPr>
               <w:t xml:space="preserve"> (Object </w:t>
             </w:r>
+            <w:proofErr w:type="spellStart"/>
             <w:r>
               <w:rPr>
                 <w:rFonts w:ascii="Consolas" w:hAnsi="Consolas" w:cs="Consolas"/>
@@ -5573,6 +6617,7 @@
               </w:rPr>
               <w:t>object</w:t>
             </w:r>
+            <w:proofErr w:type="spellEnd"/>
             <w:r>
               <w:rPr>
                 <w:rFonts w:ascii="Consolas" w:hAnsi="Consolas" w:cs="Consolas"/>
@@ -5638,6 +6683,15 @@
                 <w:szCs w:val="20"/>
               </w:rPr>
               <w:tab/>
+            </w:r>
+            <w:proofErr w:type="spellStart"/>
+            <w:r>
+              <w:rPr>
+                <w:rFonts w:ascii="Consolas" w:hAnsi="Consolas" w:cs="Consolas"/>
+                <w:color w:val="000000"/>
+                <w:kern w:val="0"/>
+                <w:szCs w:val="20"/>
+              </w:rPr>
               <w:t>System.</w:t>
             </w:r>
             <w:r>
@@ -5660,7 +6714,17 @@
                 <w:kern w:val="0"/>
                 <w:szCs w:val="20"/>
               </w:rPr>
-              <w:t>.println((Integer)</w:t>
+              <w:t>.println</w:t>
+            </w:r>
+            <w:proofErr w:type="spellEnd"/>
+            <w:r>
+              <w:rPr>
+                <w:rFonts w:ascii="Consolas" w:hAnsi="Consolas" w:cs="Consolas"/>
+                <w:color w:val="000000"/>
+                <w:kern w:val="0"/>
+                <w:szCs w:val="20"/>
+              </w:rPr>
+              <w:t>((Integer)</w:t>
             </w:r>
             <w:r>
               <w:rPr>
@@ -5818,7 +6882,27 @@
                 <w:kern w:val="0"/>
                 <w:szCs w:val="20"/>
               </w:rPr>
-              <w:t>&gt;1).toArray();</w:t>
+              <w:t>&gt;1).</w:t>
+            </w:r>
+            <w:proofErr w:type="spellStart"/>
+            <w:r>
+              <w:rPr>
+                <w:rFonts w:ascii="Consolas" w:hAnsi="Consolas" w:cs="Consolas"/>
+                <w:color w:val="000000"/>
+                <w:kern w:val="0"/>
+                <w:szCs w:val="20"/>
+              </w:rPr>
+              <w:t>toArray</w:t>
+            </w:r>
+            <w:proofErr w:type="spellEnd"/>
+            <w:r>
+              <w:rPr>
+                <w:rFonts w:ascii="Consolas" w:hAnsi="Consolas" w:cs="Consolas"/>
+                <w:color w:val="000000"/>
+                <w:kern w:val="0"/>
+                <w:szCs w:val="20"/>
+              </w:rPr>
+              <w:t>();</w:t>
             </w:r>
           </w:p>
         </w:tc>
@@ -5827,75 +6911,134 @@
             <w:tcW w:w="5332" w:type="dxa"/>
           </w:tcPr>
           <w:p>
+            <w:proofErr w:type="spellStart"/>
             <w:r>
               <w:rPr>
                 <w:rFonts w:hint="eastAsia"/>
               </w:rPr>
-              <w:t>스트림생성-&gt;중계연산-&gt;중단연산</w:t>
+              <w:t>스트림생성</w:t>
+            </w:r>
+            <w:proofErr w:type="spellEnd"/>
+            <w:r>
+              <w:rPr>
+                <w:rFonts w:hint="eastAsia"/>
+              </w:rPr>
+              <w:t>-&gt;중계연산-&gt;중단연산</w:t>
             </w:r>
           </w:p>
         </w:tc>
       </w:tr>
     </w:tbl>
+    <w:p/>
+    <w:p/>
     <w:p>
-      <w:pPr>
+      <w:r>
         <w:rPr>
           <w:rFonts w:hint="eastAsia"/>
         </w:rPr>
-      </w:pPr>
+        <w:t xml:space="preserve">디폴트 </w:t>
+      </w:r>
+      <w:proofErr w:type="spellStart"/>
+      <w:r>
+        <w:rPr>
+          <w:rFonts w:hint="eastAsia"/>
+        </w:rPr>
+        <w:t>매서드</w:t>
+      </w:r>
+      <w:proofErr w:type="spellEnd"/>
     </w:p>
     <w:p>
-      <w:pPr>
+      <w:r>
         <w:rPr>
           <w:rFonts w:hint="eastAsia"/>
         </w:rPr>
-      </w:pPr>
+        <w:t xml:space="preserve">자바8은 구현 클래스에서 구현하지 않아도 되는 </w:t>
+      </w:r>
+      <w:proofErr w:type="spellStart"/>
+      <w:r>
+        <w:rPr>
+          <w:rFonts w:hint="eastAsia"/>
+        </w:rPr>
+        <w:t>메서드를</w:t>
+      </w:r>
+      <w:proofErr w:type="spellEnd"/>
+      <w:r>
+        <w:rPr>
+          <w:rFonts w:hint="eastAsia"/>
+        </w:rPr>
+        <w:t xml:space="preserve"> 인터페이스가 </w:t>
+      </w:r>
+      <w:proofErr w:type="spellStart"/>
+      <w:r>
+        <w:rPr>
+          <w:rFonts w:hint="eastAsia"/>
+        </w:rPr>
+        <w:t>포함할수</w:t>
+      </w:r>
+      <w:proofErr w:type="spellEnd"/>
+      <w:r>
+        <w:rPr>
+          <w:rFonts w:hint="eastAsia"/>
+        </w:rPr>
+        <w:t xml:space="preserve"> 있는 기능도 제공한다 </w:t>
+      </w:r>
+      <w:proofErr w:type="spellStart"/>
+      <w:r>
+        <w:rPr>
+          <w:rFonts w:hint="eastAsia"/>
+        </w:rPr>
+        <w:t>메서드</w:t>
+      </w:r>
+      <w:proofErr w:type="spellEnd"/>
+      <w:r>
+        <w:rPr>
+          <w:rFonts w:hint="eastAsia"/>
+        </w:rPr>
+        <w:t xml:space="preserve"> 바디는 클래스 구현이 아니라 인터페이스 일부로 포함한다.</w:t>
+      </w:r>
     </w:p>
     <w:p>
-      <w:pPr>
+      <w:r>
         <w:rPr>
           <w:rFonts w:hint="eastAsia"/>
         </w:rPr>
-      </w:pPr>
+        <w:t xml:space="preserve">그래서 이를 디폴트 </w:t>
+      </w:r>
+      <w:proofErr w:type="spellStart"/>
       <w:r>
         <w:rPr>
           <w:rFonts w:hint="eastAsia"/>
         </w:rPr>
-        <w:t>디폴트 매서드</w:t>
+        <w:t>메서드</w:t>
+      </w:r>
+      <w:proofErr w:type="spellEnd"/>
+      <w:r>
+        <w:rPr>
+          <w:rFonts w:hint="eastAsia"/>
+        </w:rPr>
+        <w:t xml:space="preserve"> 라고 부른다.</w:t>
       </w:r>
     </w:p>
     <w:p>
-      <w:pPr>
+      <w:r>
         <w:rPr>
           <w:rFonts w:hint="eastAsia"/>
         </w:rPr>
-      </w:pPr>
+        <w:t xml:space="preserve">자바8에서는 인터페이스 규격명세에 default라는 새로운 </w:t>
+      </w:r>
+      <w:proofErr w:type="spellStart"/>
       <w:r>
         <w:rPr>
           <w:rFonts w:hint="eastAsia"/>
         </w:rPr>
-        <w:t>자바8은 구현 클래스에서 구현하지 않아도 되는 메서드를 인터페이스가 포함할수 있는 기능도 제공한다 메서드 바디는 클래스 구현이 아니라 인터페이스 일부로 포함한다.</w:t>
-      </w:r>
-    </w:p>
-    <w:p>
-      <w:pPr>
+        <w:t>키둬드를</w:t>
+      </w:r>
+      <w:proofErr w:type="spellEnd"/>
+      <w:r>
         <w:rPr>
           <w:rFonts w:hint="eastAsia"/>
         </w:rPr>
-      </w:pPr>
-      <w:r>
-        <w:rPr>
-          <w:rFonts w:hint="eastAsia"/>
-        </w:rPr>
-        <w:t>그래서 이를 디폴트 메서드 라고 부른다.</w:t>
-      </w:r>
-    </w:p>
-    <w:p>
-      <w:r>
-        <w:rPr>
-          <w:rFonts w:hint="eastAsia"/>
-        </w:rPr>
-        <w:t>자바8에서는 인터페이스 규격명세에 default라는 새로운 키둬드를 지원한다.</w:t>
+        <w:t xml:space="preserve"> 지원한다.</w:t>
       </w:r>
     </w:p>
     <w:p>
@@ -5911,17 +7054,20 @@
       </w:r>
     </w:p>
     <w:p>
-      <w:pPr>
+      <w:proofErr w:type="spellStart"/>
+      <w:r>
         <w:rPr>
           <w:rFonts w:hint="eastAsia"/>
         </w:rPr>
-      </w:pPr>
+        <w:lastRenderedPageBreak/>
+        <w:t>동작파라미터화</w:t>
+      </w:r>
+      <w:proofErr w:type="spellEnd"/>
       <w:r>
         <w:rPr>
           <w:rFonts w:hint="eastAsia"/>
         </w:rPr>
-        <w:lastRenderedPageBreak/>
-        <w:t>동작파라미터화 코드 전달하기</w:t>
+        <w:t xml:space="preserve"> 코드 전달하기</w:t>
       </w:r>
       <w:r>
         <w:rPr>
@@ -5931,62 +7077,97 @@
       </w:r>
     </w:p>
     <w:p>
-      <w:pPr>
+      <w:r>
         <w:rPr>
           <w:rFonts w:hint="eastAsia"/>
         </w:rPr>
-      </w:pPr>
+        <w:t>소비자 요구사항 항상 바뀐다</w:t>
+      </w:r>
       <w:r>
         <w:rPr>
           <w:rFonts w:hint="eastAsia"/>
         </w:rPr>
-        <w:t>소비자 요구사항 항상 바뀐다</w:t>
+        <w:t>.</w:t>
       </w:r>
       <w:r>
         <w:rPr>
           <w:rFonts w:hint="eastAsia"/>
         </w:rPr>
-        <w:t>.</w:t>
+        <w:t xml:space="preserve"> </w:t>
       </w:r>
       <w:r>
         <w:rPr>
           <w:rFonts w:hint="eastAsia"/>
         </w:rPr>
-        <w:t xml:space="preserve"> </w:t>
-      </w:r>
+        <w:t xml:space="preserve"> 효과적으로 </w:t>
+      </w:r>
+      <w:proofErr w:type="spellStart"/>
       <w:r>
         <w:rPr>
           <w:rFonts w:hint="eastAsia"/>
         </w:rPr>
-        <w:t xml:space="preserve"> 효과적으로 대응할수 있게 처리할수있는 방법이다.</w:t>
+        <w:t>대응할수</w:t>
+      </w:r>
+      <w:proofErr w:type="spellEnd"/>
+      <w:r>
+        <w:rPr>
+          <w:rFonts w:hint="eastAsia"/>
+        </w:rPr>
+        <w:t xml:space="preserve"> 있게 </w:t>
+      </w:r>
+      <w:proofErr w:type="spellStart"/>
+      <w:r>
+        <w:rPr>
+          <w:rFonts w:hint="eastAsia"/>
+        </w:rPr>
+        <w:t>처리할수있는</w:t>
+      </w:r>
+      <w:proofErr w:type="spellEnd"/>
+      <w:r>
+        <w:rPr>
+          <w:rFonts w:hint="eastAsia"/>
+        </w:rPr>
+        <w:t xml:space="preserve"> 방법이다.</w:t>
       </w:r>
     </w:p>
     <w:p>
-      <w:pPr>
+      <w:r>
         <w:rPr>
           <w:rFonts w:hint="eastAsia"/>
         </w:rPr>
-      </w:pPr>
+        <w:t xml:space="preserve">위에서 </w:t>
+      </w:r>
+      <w:proofErr w:type="spellStart"/>
       <w:r>
         <w:rPr>
           <w:rFonts w:hint="eastAsia"/>
         </w:rPr>
-        <w:t>위에서 설명한것들이 다들 동작파라미터화 이다.</w:t>
+        <w:t>설명한것들이</w:t>
+      </w:r>
+      <w:proofErr w:type="spellEnd"/>
+      <w:r>
+        <w:rPr>
+          <w:rFonts w:hint="eastAsia"/>
+        </w:rPr>
+        <w:t xml:space="preserve"> 다들 </w:t>
+      </w:r>
+      <w:proofErr w:type="spellStart"/>
+      <w:r>
+        <w:rPr>
+          <w:rFonts w:hint="eastAsia"/>
+        </w:rPr>
+        <w:t>동작파라미터화</w:t>
+      </w:r>
+      <w:proofErr w:type="spellEnd"/>
+      <w:r>
+        <w:rPr>
+          <w:rFonts w:hint="eastAsia"/>
+        </w:rPr>
+        <w:t xml:space="preserve"> 이다.</w:t>
       </w:r>
     </w:p>
+    <w:p/>
     <w:p>
-      <w:pPr>
-        <w:rPr>
-          <w:rFonts w:hint="eastAsia"/>
-        </w:rPr>
-      </w:pPr>
-    </w:p>
-    <w:p>
-      <w:pPr>
-        <w:rPr>
-          <w:rFonts w:hint="eastAsia"/>
-        </w:rPr>
-      </w:pPr>
       <w:r>
         <w:rPr>
           <w:rFonts w:hint="eastAsia"/>
@@ -5998,7 +7179,7 @@
       <w:tblPr>
         <w:tblStyle w:val="a5"/>
         <w:tblW w:w="0" w:type="auto"/>
-        <w:tblLook w:val="04A0"/>
+        <w:tblLook w:val="04A0" w:firstRow="1" w:lastRow="0" w:firstColumn="1" w:lastColumn="0" w:noHBand="0" w:noVBand="1"/>
       </w:tblPr>
       <w:tblGrid>
         <w:gridCol w:w="10664"/>
@@ -6037,7 +7218,27 @@
                 <w:kern w:val="0"/>
                 <w:sz w:val="22"/>
               </w:rPr>
-              <w:t xml:space="preserve"> java.util.ArrayList;</w:t>
+              <w:t xml:space="preserve"> </w:t>
+            </w:r>
+            <w:proofErr w:type="spellStart"/>
+            <w:r>
+              <w:rPr>
+                <w:rFonts w:ascii="Consolas" w:hAnsi="Consolas" w:cs="Consolas"/>
+                <w:color w:val="000000"/>
+                <w:kern w:val="0"/>
+                <w:sz w:val="22"/>
+              </w:rPr>
+              <w:t>java.util.ArrayList</w:t>
+            </w:r>
+            <w:proofErr w:type="spellEnd"/>
+            <w:r>
+              <w:rPr>
+                <w:rFonts w:ascii="Consolas" w:hAnsi="Consolas" w:cs="Consolas"/>
+                <w:color w:val="000000"/>
+                <w:kern w:val="0"/>
+                <w:sz w:val="22"/>
+              </w:rPr>
+              <w:t>;</w:t>
             </w:r>
           </w:p>
           <w:p>
@@ -6069,7 +7270,27 @@
                 <w:kern w:val="0"/>
                 <w:sz w:val="22"/>
               </w:rPr>
-              <w:t xml:space="preserve"> java.util.Comparator;</w:t>
+              <w:t xml:space="preserve"> </w:t>
+            </w:r>
+            <w:proofErr w:type="spellStart"/>
+            <w:r>
+              <w:rPr>
+                <w:rFonts w:ascii="Consolas" w:hAnsi="Consolas" w:cs="Consolas"/>
+                <w:color w:val="000000"/>
+                <w:kern w:val="0"/>
+                <w:sz w:val="22"/>
+              </w:rPr>
+              <w:t>java.util.Comparator</w:t>
+            </w:r>
+            <w:proofErr w:type="spellEnd"/>
+            <w:r>
+              <w:rPr>
+                <w:rFonts w:ascii="Consolas" w:hAnsi="Consolas" w:cs="Consolas"/>
+                <w:color w:val="000000"/>
+                <w:kern w:val="0"/>
+                <w:sz w:val="22"/>
+              </w:rPr>
+              <w:t>;</w:t>
             </w:r>
           </w:p>
           <w:p>
@@ -6339,6 +7560,7 @@
               </w:rPr>
               <w:t xml:space="preserve"> main(String[] </w:t>
             </w:r>
+            <w:proofErr w:type="spellStart"/>
             <w:r>
               <w:rPr>
                 <w:rFonts w:ascii="Consolas" w:hAnsi="Consolas" w:cs="Consolas"/>
@@ -6348,6 +7570,7 @@
               </w:rPr>
               <w:t>args</w:t>
             </w:r>
+            <w:proofErr w:type="spellEnd"/>
             <w:r>
               <w:rPr>
                 <w:rFonts w:ascii="Consolas" w:hAnsi="Consolas" w:cs="Consolas"/>
@@ -6386,8 +7609,28 @@
                 <w:sz w:val="22"/>
               </w:rPr>
               <w:tab/>
-              <w:t xml:space="preserve">ArrayList&lt;Integer&gt; </w:t>
-            </w:r>
+            </w:r>
+            <w:proofErr w:type="spellStart"/>
+            <w:r>
+              <w:rPr>
+                <w:rFonts w:ascii="Consolas" w:hAnsi="Consolas" w:cs="Consolas"/>
+                <w:color w:val="000000"/>
+                <w:kern w:val="0"/>
+                <w:sz w:val="22"/>
+              </w:rPr>
+              <w:t>ArrayList</w:t>
+            </w:r>
+            <w:proofErr w:type="spellEnd"/>
+            <w:r>
+              <w:rPr>
+                <w:rFonts w:ascii="Consolas" w:hAnsi="Consolas" w:cs="Consolas"/>
+                <w:color w:val="000000"/>
+                <w:kern w:val="0"/>
+                <w:sz w:val="22"/>
+              </w:rPr>
+              <w:t xml:space="preserve">&lt;Integer&gt; </w:t>
+            </w:r>
+            <w:proofErr w:type="spellStart"/>
             <w:r>
               <w:rPr>
                 <w:rFonts w:ascii="Consolas" w:hAnsi="Consolas" w:cs="Consolas"/>
@@ -6397,6 +7640,7 @@
               </w:rPr>
               <w:t>ilist</w:t>
             </w:r>
+            <w:proofErr w:type="spellEnd"/>
             <w:r>
               <w:rPr>
                 <w:rFonts w:ascii="Consolas" w:hAnsi="Consolas" w:cs="Consolas"/>
@@ -6424,38 +7668,59 @@
                 <w:kern w:val="0"/>
                 <w:sz w:val="22"/>
               </w:rPr>
-              <w:t xml:space="preserve"> ArrayList&lt;Integer&gt;();</w:t>
-            </w:r>
-          </w:p>
-          <w:p>
-            <w:pPr>
-              <w:wordWrap/>
-              <w:adjustRightInd w:val="0"/>
-              <w:jc w:val="left"/>
-              <w:rPr>
-                <w:rFonts w:ascii="Consolas" w:hAnsi="Consolas" w:cs="Consolas"/>
-                <w:kern w:val="0"/>
-                <w:sz w:val="22"/>
-              </w:rPr>
-            </w:pPr>
-            <w:r>
-              <w:rPr>
-                <w:rFonts w:ascii="Consolas" w:hAnsi="Consolas" w:cs="Consolas"/>
-                <w:color w:val="000000"/>
-                <w:kern w:val="0"/>
-                <w:sz w:val="22"/>
-              </w:rPr>
-              <w:tab/>
-            </w:r>
-            <w:r>
-              <w:rPr>
-                <w:rFonts w:ascii="Consolas" w:hAnsi="Consolas" w:cs="Consolas"/>
-                <w:color w:val="000000"/>
-                <w:kern w:val="0"/>
-                <w:sz w:val="22"/>
-              </w:rPr>
-              <w:tab/>
-            </w:r>
+              <w:t xml:space="preserve"> </w:t>
+            </w:r>
+            <w:proofErr w:type="spellStart"/>
+            <w:r>
+              <w:rPr>
+                <w:rFonts w:ascii="Consolas" w:hAnsi="Consolas" w:cs="Consolas"/>
+                <w:color w:val="000000"/>
+                <w:kern w:val="0"/>
+                <w:sz w:val="22"/>
+              </w:rPr>
+              <w:t>ArrayList</w:t>
+            </w:r>
+            <w:proofErr w:type="spellEnd"/>
+            <w:r>
+              <w:rPr>
+                <w:rFonts w:ascii="Consolas" w:hAnsi="Consolas" w:cs="Consolas"/>
+                <w:color w:val="000000"/>
+                <w:kern w:val="0"/>
+                <w:sz w:val="22"/>
+              </w:rPr>
+              <w:t>&lt;Integer&gt;();</w:t>
+            </w:r>
+          </w:p>
+          <w:p>
+            <w:pPr>
+              <w:wordWrap/>
+              <w:adjustRightInd w:val="0"/>
+              <w:jc w:val="left"/>
+              <w:rPr>
+                <w:rFonts w:ascii="Consolas" w:hAnsi="Consolas" w:cs="Consolas"/>
+                <w:kern w:val="0"/>
+                <w:sz w:val="22"/>
+              </w:rPr>
+            </w:pPr>
+            <w:r>
+              <w:rPr>
+                <w:rFonts w:ascii="Consolas" w:hAnsi="Consolas" w:cs="Consolas"/>
+                <w:color w:val="000000"/>
+                <w:kern w:val="0"/>
+                <w:sz w:val="22"/>
+              </w:rPr>
+              <w:tab/>
+            </w:r>
+            <w:r>
+              <w:rPr>
+                <w:rFonts w:ascii="Consolas" w:hAnsi="Consolas" w:cs="Consolas"/>
+                <w:color w:val="000000"/>
+                <w:kern w:val="0"/>
+                <w:sz w:val="22"/>
+              </w:rPr>
+              <w:tab/>
+            </w:r>
+            <w:proofErr w:type="spellStart"/>
             <w:r>
               <w:rPr>
                 <w:rFonts w:ascii="Consolas" w:hAnsi="Consolas" w:cs="Consolas"/>
@@ -6472,38 +7737,49 @@
                 <w:kern w:val="0"/>
                 <w:sz w:val="22"/>
               </w:rPr>
-              <w:t>.add(4);</w:t>
-            </w:r>
-          </w:p>
-          <w:p>
-            <w:pPr>
-              <w:wordWrap/>
-              <w:adjustRightInd w:val="0"/>
-              <w:jc w:val="left"/>
-              <w:rPr>
-                <w:rFonts w:ascii="Consolas" w:hAnsi="Consolas" w:cs="Consolas"/>
-                <w:kern w:val="0"/>
-                <w:sz w:val="22"/>
-              </w:rPr>
-            </w:pPr>
-            <w:r>
-              <w:rPr>
-                <w:rFonts w:ascii="Consolas" w:hAnsi="Consolas" w:cs="Consolas"/>
-                <w:color w:val="000000"/>
-                <w:kern w:val="0"/>
-                <w:sz w:val="22"/>
-              </w:rPr>
-              <w:tab/>
-            </w:r>
-            <w:r>
-              <w:rPr>
-                <w:rFonts w:ascii="Consolas" w:hAnsi="Consolas" w:cs="Consolas"/>
-                <w:color w:val="000000"/>
-                <w:kern w:val="0"/>
-                <w:sz w:val="22"/>
-              </w:rPr>
-              <w:tab/>
-            </w:r>
+              <w:t>.add</w:t>
+            </w:r>
+            <w:proofErr w:type="spellEnd"/>
+            <w:r>
+              <w:rPr>
+                <w:rFonts w:ascii="Consolas" w:hAnsi="Consolas" w:cs="Consolas"/>
+                <w:color w:val="000000"/>
+                <w:kern w:val="0"/>
+                <w:sz w:val="22"/>
+              </w:rPr>
+              <w:t>(4);</w:t>
+            </w:r>
+          </w:p>
+          <w:p>
+            <w:pPr>
+              <w:wordWrap/>
+              <w:adjustRightInd w:val="0"/>
+              <w:jc w:val="left"/>
+              <w:rPr>
+                <w:rFonts w:ascii="Consolas" w:hAnsi="Consolas" w:cs="Consolas"/>
+                <w:kern w:val="0"/>
+                <w:sz w:val="22"/>
+              </w:rPr>
+            </w:pPr>
+            <w:r>
+              <w:rPr>
+                <w:rFonts w:ascii="Consolas" w:hAnsi="Consolas" w:cs="Consolas"/>
+                <w:color w:val="000000"/>
+                <w:kern w:val="0"/>
+                <w:sz w:val="22"/>
+              </w:rPr>
+              <w:tab/>
+            </w:r>
+            <w:r>
+              <w:rPr>
+                <w:rFonts w:ascii="Consolas" w:hAnsi="Consolas" w:cs="Consolas"/>
+                <w:color w:val="000000"/>
+                <w:kern w:val="0"/>
+                <w:sz w:val="22"/>
+              </w:rPr>
+              <w:tab/>
+            </w:r>
+            <w:proofErr w:type="spellStart"/>
             <w:r>
               <w:rPr>
                 <w:rFonts w:ascii="Consolas" w:hAnsi="Consolas" w:cs="Consolas"/>
@@ -6520,38 +7796,49 @@
                 <w:kern w:val="0"/>
                 <w:sz w:val="22"/>
               </w:rPr>
-              <w:t>.add(1);</w:t>
-            </w:r>
-          </w:p>
-          <w:p>
-            <w:pPr>
-              <w:wordWrap/>
-              <w:adjustRightInd w:val="0"/>
-              <w:jc w:val="left"/>
-              <w:rPr>
-                <w:rFonts w:ascii="Consolas" w:hAnsi="Consolas" w:cs="Consolas"/>
-                <w:kern w:val="0"/>
-                <w:sz w:val="22"/>
-              </w:rPr>
-            </w:pPr>
-            <w:r>
-              <w:rPr>
-                <w:rFonts w:ascii="Consolas" w:hAnsi="Consolas" w:cs="Consolas"/>
-                <w:color w:val="000000"/>
-                <w:kern w:val="0"/>
-                <w:sz w:val="22"/>
-              </w:rPr>
-              <w:tab/>
-            </w:r>
-            <w:r>
-              <w:rPr>
-                <w:rFonts w:ascii="Consolas" w:hAnsi="Consolas" w:cs="Consolas"/>
-                <w:color w:val="000000"/>
-                <w:kern w:val="0"/>
-                <w:sz w:val="22"/>
-              </w:rPr>
-              <w:tab/>
-            </w:r>
+              <w:t>.add</w:t>
+            </w:r>
+            <w:proofErr w:type="spellEnd"/>
+            <w:r>
+              <w:rPr>
+                <w:rFonts w:ascii="Consolas" w:hAnsi="Consolas" w:cs="Consolas"/>
+                <w:color w:val="000000"/>
+                <w:kern w:val="0"/>
+                <w:sz w:val="22"/>
+              </w:rPr>
+              <w:t>(1);</w:t>
+            </w:r>
+          </w:p>
+          <w:p>
+            <w:pPr>
+              <w:wordWrap/>
+              <w:adjustRightInd w:val="0"/>
+              <w:jc w:val="left"/>
+              <w:rPr>
+                <w:rFonts w:ascii="Consolas" w:hAnsi="Consolas" w:cs="Consolas"/>
+                <w:kern w:val="0"/>
+                <w:sz w:val="22"/>
+              </w:rPr>
+            </w:pPr>
+            <w:r>
+              <w:rPr>
+                <w:rFonts w:ascii="Consolas" w:hAnsi="Consolas" w:cs="Consolas"/>
+                <w:color w:val="000000"/>
+                <w:kern w:val="0"/>
+                <w:sz w:val="22"/>
+              </w:rPr>
+              <w:tab/>
+            </w:r>
+            <w:r>
+              <w:rPr>
+                <w:rFonts w:ascii="Consolas" w:hAnsi="Consolas" w:cs="Consolas"/>
+                <w:color w:val="000000"/>
+                <w:kern w:val="0"/>
+                <w:sz w:val="22"/>
+              </w:rPr>
+              <w:tab/>
+            </w:r>
+            <w:proofErr w:type="spellStart"/>
             <w:r>
               <w:rPr>
                 <w:rFonts w:ascii="Consolas" w:hAnsi="Consolas" w:cs="Consolas"/>
@@ -6568,38 +7855,49 @@
                 <w:kern w:val="0"/>
                 <w:sz w:val="22"/>
               </w:rPr>
-              <w:t>.add(3);</w:t>
-            </w:r>
-          </w:p>
-          <w:p>
-            <w:pPr>
-              <w:wordWrap/>
-              <w:adjustRightInd w:val="0"/>
-              <w:jc w:val="left"/>
-              <w:rPr>
-                <w:rFonts w:ascii="Consolas" w:hAnsi="Consolas" w:cs="Consolas"/>
-                <w:kern w:val="0"/>
-                <w:sz w:val="22"/>
-              </w:rPr>
-            </w:pPr>
-            <w:r>
-              <w:rPr>
-                <w:rFonts w:ascii="Consolas" w:hAnsi="Consolas" w:cs="Consolas"/>
-                <w:color w:val="000000"/>
-                <w:kern w:val="0"/>
-                <w:sz w:val="22"/>
-              </w:rPr>
-              <w:tab/>
-            </w:r>
-            <w:r>
-              <w:rPr>
-                <w:rFonts w:ascii="Consolas" w:hAnsi="Consolas" w:cs="Consolas"/>
-                <w:color w:val="000000"/>
-                <w:kern w:val="0"/>
-                <w:sz w:val="22"/>
-              </w:rPr>
-              <w:tab/>
-            </w:r>
+              <w:t>.add</w:t>
+            </w:r>
+            <w:proofErr w:type="spellEnd"/>
+            <w:r>
+              <w:rPr>
+                <w:rFonts w:ascii="Consolas" w:hAnsi="Consolas" w:cs="Consolas"/>
+                <w:color w:val="000000"/>
+                <w:kern w:val="0"/>
+                <w:sz w:val="22"/>
+              </w:rPr>
+              <w:t>(3);</w:t>
+            </w:r>
+          </w:p>
+          <w:p>
+            <w:pPr>
+              <w:wordWrap/>
+              <w:adjustRightInd w:val="0"/>
+              <w:jc w:val="left"/>
+              <w:rPr>
+                <w:rFonts w:ascii="Consolas" w:hAnsi="Consolas" w:cs="Consolas"/>
+                <w:kern w:val="0"/>
+                <w:sz w:val="22"/>
+              </w:rPr>
+            </w:pPr>
+            <w:r>
+              <w:rPr>
+                <w:rFonts w:ascii="Consolas" w:hAnsi="Consolas" w:cs="Consolas"/>
+                <w:color w:val="000000"/>
+                <w:kern w:val="0"/>
+                <w:sz w:val="22"/>
+              </w:rPr>
+              <w:tab/>
+            </w:r>
+            <w:r>
+              <w:rPr>
+                <w:rFonts w:ascii="Consolas" w:hAnsi="Consolas" w:cs="Consolas"/>
+                <w:color w:val="000000"/>
+                <w:kern w:val="0"/>
+                <w:sz w:val="22"/>
+              </w:rPr>
+              <w:tab/>
+            </w:r>
+            <w:proofErr w:type="spellStart"/>
             <w:r>
               <w:rPr>
                 <w:rFonts w:ascii="Consolas" w:hAnsi="Consolas" w:cs="Consolas"/>
@@ -6616,7 +7914,17 @@
                 <w:kern w:val="0"/>
                 <w:sz w:val="22"/>
               </w:rPr>
-              <w:t>.add(2);</w:t>
+              <w:t>.add</w:t>
+            </w:r>
+            <w:proofErr w:type="spellEnd"/>
+            <w:r>
+              <w:rPr>
+                <w:rFonts w:ascii="Consolas" w:hAnsi="Consolas" w:cs="Consolas"/>
+                <w:color w:val="000000"/>
+                <w:kern w:val="0"/>
+                <w:sz w:val="22"/>
+              </w:rPr>
+              <w:t>(2);</w:t>
             </w:r>
           </w:p>
           <w:p>
@@ -6663,6 +7971,7 @@
               </w:rPr>
               <w:tab/>
             </w:r>
+            <w:proofErr w:type="spellStart"/>
             <w:r>
               <w:rPr>
                 <w:rFonts w:ascii="Consolas" w:hAnsi="Consolas" w:cs="Consolas"/>
@@ -6681,7 +7990,18 @@
                 <w:kern w:val="0"/>
                 <w:sz w:val="30"/>
               </w:rPr>
-              <w:t>.sort(</w:t>
+              <w:t>.sort</w:t>
+            </w:r>
+            <w:proofErr w:type="spellEnd"/>
+            <w:r>
+              <w:rPr>
+                <w:rFonts w:ascii="Consolas" w:hAnsi="Consolas" w:cs="Consolas"/>
+                <w:b/>
+                <w:color w:val="000000"/>
+                <w:kern w:val="0"/>
+                <w:sz w:val="30"/>
+              </w:rPr>
+              <w:t>(</w:t>
             </w:r>
             <w:r>
               <w:rPr>
@@ -6768,6 +8088,7 @@
               </w:rPr>
               <w:t xml:space="preserve"> </w:t>
             </w:r>
+            <w:proofErr w:type="spellStart"/>
             <w:r>
               <w:rPr>
                 <w:rFonts w:ascii="Consolas" w:hAnsi="Consolas" w:cs="Consolas"/>
@@ -6779,6 +8100,7 @@
               </w:rPr>
               <w:t>int</w:t>
             </w:r>
+            <w:proofErr w:type="spellEnd"/>
             <w:r>
               <w:rPr>
                 <w:rFonts w:ascii="Consolas" w:hAnsi="Consolas" w:cs="Consolas"/>
@@ -7066,6 +8388,7 @@
               </w:rPr>
               <w:tab/>
             </w:r>
+            <w:proofErr w:type="spellStart"/>
             <w:r>
               <w:rPr>
                 <w:rFonts w:ascii="Consolas" w:hAnsi="Consolas" w:cs="Consolas"/>
@@ -7084,7 +8407,18 @@
                 <w:kern w:val="0"/>
                 <w:sz w:val="30"/>
               </w:rPr>
-              <w:t xml:space="preserve">.sort((Integer </w:t>
+              <w:t>.sort</w:t>
+            </w:r>
+            <w:proofErr w:type="spellEnd"/>
+            <w:r>
+              <w:rPr>
+                <w:rFonts w:ascii="Consolas" w:hAnsi="Consolas" w:cs="Consolas"/>
+                <w:b/>
+                <w:color w:val="000000"/>
+                <w:kern w:val="0"/>
+                <w:sz w:val="30"/>
+              </w:rPr>
+              <w:t xml:space="preserve">((Integer </w:t>
             </w:r>
             <w:r>
               <w:rPr>
@@ -7126,6 +8460,7 @@
               </w:rPr>
               <w:t xml:space="preserve">) -&gt; </w:t>
             </w:r>
+            <w:proofErr w:type="spellStart"/>
             <w:r>
               <w:rPr>
                 <w:rFonts w:ascii="Consolas" w:hAnsi="Consolas" w:cs="Consolas"/>
@@ -7144,7 +8479,18 @@
                 <w:kern w:val="0"/>
                 <w:sz w:val="30"/>
               </w:rPr>
-              <w:t>.compareTo(</w:t>
+              <w:t>.compareTo</w:t>
+            </w:r>
+            <w:proofErr w:type="spellEnd"/>
+            <w:r>
+              <w:rPr>
+                <w:rFonts w:ascii="Consolas" w:hAnsi="Consolas" w:cs="Consolas"/>
+                <w:b/>
+                <w:color w:val="000000"/>
+                <w:kern w:val="0"/>
+                <w:sz w:val="30"/>
+              </w:rPr>
+              <w:t>(</w:t>
             </w:r>
             <w:r>
               <w:rPr>
@@ -7228,6 +8574,7 @@
               </w:rPr>
               <w:t xml:space="preserve"> (Integer </w:t>
             </w:r>
+            <w:proofErr w:type="spellStart"/>
             <w:r>
               <w:rPr>
                 <w:rFonts w:ascii="Consolas" w:hAnsi="Consolas" w:cs="Consolas"/>
@@ -7237,6 +8584,7 @@
               </w:rPr>
               <w:t>integer</w:t>
             </w:r>
+            <w:proofErr w:type="spellEnd"/>
             <w:r>
               <w:rPr>
                 <w:rFonts w:ascii="Consolas" w:hAnsi="Consolas" w:cs="Consolas"/>
@@ -7246,6 +8594,7 @@
               </w:rPr>
               <w:t xml:space="preserve"> : </w:t>
             </w:r>
+            <w:proofErr w:type="spellStart"/>
             <w:r>
               <w:rPr>
                 <w:rFonts w:ascii="Consolas" w:hAnsi="Consolas" w:cs="Consolas"/>
@@ -7255,6 +8604,7 @@
               </w:rPr>
               <w:t>ilist</w:t>
             </w:r>
+            <w:proofErr w:type="spellEnd"/>
             <w:r>
               <w:rPr>
                 <w:rFonts w:ascii="Consolas" w:hAnsi="Consolas" w:cs="Consolas"/>
@@ -7302,6 +8652,15 @@
                 <w:sz w:val="22"/>
               </w:rPr>
               <w:tab/>
+            </w:r>
+            <w:proofErr w:type="spellStart"/>
+            <w:r>
+              <w:rPr>
+                <w:rFonts w:ascii="Consolas" w:hAnsi="Consolas" w:cs="Consolas"/>
+                <w:color w:val="000000"/>
+                <w:kern w:val="0"/>
+                <w:sz w:val="22"/>
+              </w:rPr>
               <w:t>System.</w:t>
             </w:r>
             <w:r>
@@ -7324,7 +8683,17 @@
                 <w:kern w:val="0"/>
                 <w:sz w:val="22"/>
               </w:rPr>
-              <w:t>.println(</w:t>
+              <w:t>.println</w:t>
+            </w:r>
+            <w:proofErr w:type="spellEnd"/>
+            <w:r>
+              <w:rPr>
+                <w:rFonts w:ascii="Consolas" w:hAnsi="Consolas" w:cs="Consolas"/>
+                <w:color w:val="000000"/>
+                <w:kern w:val="0"/>
+                <w:sz w:val="22"/>
+              </w:rPr>
+              <w:t>(</w:t>
             </w:r>
             <w:r>
               <w:rPr>
@@ -7431,13 +8800,7 @@
               <w:t>}</w:t>
             </w:r>
           </w:p>
-          <w:p>
-            <w:pPr>
-              <w:rPr>
-                <w:rFonts w:hint="eastAsia"/>
-              </w:rPr>
-            </w:pPr>
-          </w:p>
+          <w:p/>
         </w:tc>
       </w:tr>
     </w:tbl>
@@ -7455,11 +8818,6 @@
       </w:r>
     </w:p>
     <w:p>
-      <w:pPr>
-        <w:rPr>
-          <w:rFonts w:hint="eastAsia"/>
-        </w:rPr>
-      </w:pPr>
       <w:r>
         <w:rPr>
           <w:rFonts w:hint="eastAsia"/>
@@ -7472,7 +8830,7 @@
       <w:tblPr>
         <w:tblStyle w:val="a5"/>
         <w:tblW w:w="0" w:type="auto"/>
-        <w:tblLook w:val="04A0"/>
+        <w:tblLook w:val="04A0" w:firstRow="1" w:lastRow="0" w:firstColumn="1" w:lastColumn="0" w:noHBand="0" w:noVBand="1"/>
       </w:tblPr>
       <w:tblGrid>
         <w:gridCol w:w="10664"/>
@@ -7737,6 +9095,7 @@
               </w:rPr>
               <w:t xml:space="preserve"> main(String[] </w:t>
             </w:r>
+            <w:proofErr w:type="spellStart"/>
             <w:r>
               <w:rPr>
                 <w:rFonts w:ascii="Consolas" w:hAnsi="Consolas" w:cs="Consolas"/>
@@ -7746,6 +9105,7 @@
               </w:rPr>
               <w:t>args</w:t>
             </w:r>
+            <w:proofErr w:type="spellEnd"/>
             <w:r>
               <w:rPr>
                 <w:rFonts w:ascii="Consolas" w:hAnsi="Consolas" w:cs="Consolas"/>
@@ -8021,6 +9381,16 @@
                 <w:sz w:val="30"/>
               </w:rPr>
               <w:tab/>
+            </w:r>
+            <w:proofErr w:type="spellStart"/>
+            <w:r>
+              <w:rPr>
+                <w:rFonts w:ascii="Consolas" w:hAnsi="Consolas" w:cs="Consolas"/>
+                <w:b/>
+                <w:color w:val="000000"/>
+                <w:kern w:val="0"/>
+                <w:sz w:val="30"/>
+              </w:rPr>
               <w:t>System.</w:t>
             </w:r>
             <w:r>
@@ -8044,7 +9414,18 @@
                 <w:kern w:val="0"/>
                 <w:sz w:val="30"/>
               </w:rPr>
-              <w:t>.println(</w:t>
+              <w:t>.println</w:t>
+            </w:r>
+            <w:proofErr w:type="spellEnd"/>
+            <w:r>
+              <w:rPr>
+                <w:rFonts w:ascii="Consolas" w:hAnsi="Consolas" w:cs="Consolas"/>
+                <w:b/>
+                <w:color w:val="000000"/>
+                <w:kern w:val="0"/>
+                <w:sz w:val="30"/>
+              </w:rPr>
+              <w:t>(</w:t>
             </w:r>
             <w:r>
               <w:rPr>
@@ -8054,16 +9435,38 @@
                 <w:kern w:val="0"/>
                 <w:sz w:val="30"/>
               </w:rPr>
-              <w:t>"aaaa"</w:t>
-            </w:r>
-            <w:r>
-              <w:rPr>
-                <w:rFonts w:ascii="Consolas" w:hAnsi="Consolas" w:cs="Consolas"/>
-                <w:b/>
-                <w:color w:val="000000"/>
+              <w:t>"</w:t>
+            </w:r>
+            <w:proofErr w:type="spellStart"/>
+            <w:r>
+              <w:rPr>
+                <w:rFonts w:ascii="Consolas" w:hAnsi="Consolas" w:cs="Consolas"/>
+                <w:b/>
+                <w:color w:val="2A00FF"/>
                 <w:kern w:val="0"/>
                 <w:sz w:val="30"/>
               </w:rPr>
+              <w:t>aaaa</w:t>
+            </w:r>
+            <w:proofErr w:type="spellEnd"/>
+            <w:r>
+              <w:rPr>
+                <w:rFonts w:ascii="Consolas" w:hAnsi="Consolas" w:cs="Consolas"/>
+                <w:b/>
+                <w:color w:val="2A00FF"/>
+                <w:kern w:val="0"/>
+                <w:sz w:val="30"/>
+              </w:rPr>
+              <w:t>"</w:t>
+            </w:r>
+            <w:r>
+              <w:rPr>
+                <w:rFonts w:ascii="Consolas" w:hAnsi="Consolas" w:cs="Consolas"/>
+                <w:b/>
+                <w:color w:val="000000"/>
+                <w:kern w:val="0"/>
+                <w:sz w:val="30"/>
+              </w:rPr>
               <w:t>);</w:t>
             </w:r>
           </w:p>
@@ -8177,6 +9580,7 @@
               </w:rPr>
               <w:tab/>
             </w:r>
+            <w:proofErr w:type="spellStart"/>
             <w:r>
               <w:rPr>
                 <w:rFonts w:ascii="Consolas" w:hAnsi="Consolas" w:cs="Consolas"/>
@@ -8195,7 +9599,18 @@
                 <w:kern w:val="0"/>
                 <w:sz w:val="30"/>
               </w:rPr>
-              <w:t>.start();</w:t>
+              <w:t>.start</w:t>
+            </w:r>
+            <w:proofErr w:type="spellEnd"/>
+            <w:r>
+              <w:rPr>
+                <w:rFonts w:ascii="Consolas" w:hAnsi="Consolas" w:cs="Consolas"/>
+                <w:b/>
+                <w:color w:val="000000"/>
+                <w:kern w:val="0"/>
+                <w:sz w:val="30"/>
+              </w:rPr>
+              <w:t>();</w:t>
             </w:r>
           </w:p>
           <w:p>
@@ -8508,6 +9923,16 @@
                 <w:sz w:val="30"/>
               </w:rPr>
               <w:tab/>
+            </w:r>
+            <w:proofErr w:type="spellStart"/>
+            <w:r>
+              <w:rPr>
+                <w:rFonts w:ascii="Consolas" w:hAnsi="Consolas" w:cs="Consolas"/>
+                <w:b/>
+                <w:color w:val="000000"/>
+                <w:kern w:val="0"/>
+                <w:sz w:val="30"/>
+              </w:rPr>
               <w:t>System.</w:t>
             </w:r>
             <w:r>
@@ -8531,7 +9956,18 @@
                 <w:kern w:val="0"/>
                 <w:sz w:val="30"/>
               </w:rPr>
-              <w:t>.println(</w:t>
+              <w:t>.println</w:t>
+            </w:r>
+            <w:proofErr w:type="spellEnd"/>
+            <w:r>
+              <w:rPr>
+                <w:rFonts w:ascii="Consolas" w:hAnsi="Consolas" w:cs="Consolas"/>
+                <w:b/>
+                <w:color w:val="000000"/>
+                <w:kern w:val="0"/>
+                <w:sz w:val="30"/>
+              </w:rPr>
+              <w:t>(</w:t>
             </w:r>
             <w:r>
               <w:rPr>
@@ -8541,7 +9977,29 @@
                 <w:kern w:val="0"/>
                 <w:sz w:val="30"/>
               </w:rPr>
-              <w:t>"rrr"</w:t>
+              <w:t>"</w:t>
+            </w:r>
+            <w:proofErr w:type="spellStart"/>
+            <w:r>
+              <w:rPr>
+                <w:rFonts w:ascii="Consolas" w:hAnsi="Consolas" w:cs="Consolas"/>
+                <w:b/>
+                <w:color w:val="2A00FF"/>
+                <w:kern w:val="0"/>
+                <w:sz w:val="30"/>
+              </w:rPr>
+              <w:t>rrr</w:t>
+            </w:r>
+            <w:proofErr w:type="spellEnd"/>
+            <w:r>
+              <w:rPr>
+                <w:rFonts w:ascii="Consolas" w:hAnsi="Consolas" w:cs="Consolas"/>
+                <w:b/>
+                <w:color w:val="2A00FF"/>
+                <w:kern w:val="0"/>
+                <w:sz w:val="30"/>
+              </w:rPr>
+              <w:t>"</w:t>
             </w:r>
             <w:r>
               <w:rPr>
@@ -8725,68 +10183,203 @@
               <w:t>}</w:t>
             </w:r>
           </w:p>
-          <w:p>
-            <w:pPr>
-              <w:rPr>
-                <w:rFonts w:hint="eastAsia"/>
-              </w:rPr>
-            </w:pPr>
-          </w:p>
+          <w:p/>
         </w:tc>
       </w:tr>
     </w:tbl>
+    <w:p/>
     <w:p>
-      <w:pPr>
+      <w:r>
         <w:rPr>
           <w:rFonts w:hint="eastAsia"/>
         </w:rPr>
-      </w:pPr>
+        <w:t xml:space="preserve">1. 동작 </w:t>
+      </w:r>
+      <w:proofErr w:type="spellStart"/>
+      <w:r>
+        <w:rPr>
+          <w:rFonts w:hint="eastAsia"/>
+        </w:rPr>
+        <w:t>파라미터화에서</w:t>
+      </w:r>
+      <w:proofErr w:type="spellEnd"/>
+      <w:r>
+        <w:rPr>
+          <w:rFonts w:hint="eastAsia"/>
+        </w:rPr>
+        <w:t xml:space="preserve"> </w:t>
+      </w:r>
+      <w:proofErr w:type="spellStart"/>
+      <w:r>
+        <w:rPr>
+          <w:rFonts w:hint="eastAsia"/>
+        </w:rPr>
+        <w:t>메서드</w:t>
+      </w:r>
+      <w:proofErr w:type="spellEnd"/>
+      <w:r>
+        <w:rPr>
+          <w:rFonts w:hint="eastAsia"/>
+        </w:rPr>
+        <w:t xml:space="preserve"> 내부적으로 다양한 동작을 수행할 수 있도록 코드를 </w:t>
+      </w:r>
+      <w:proofErr w:type="spellStart"/>
+      <w:r>
+        <w:rPr>
+          <w:rFonts w:hint="eastAsia"/>
+        </w:rPr>
+        <w:t>메서드</w:t>
+      </w:r>
+      <w:proofErr w:type="spellEnd"/>
+      <w:r>
+        <w:rPr>
+          <w:rFonts w:hint="eastAsia"/>
+        </w:rPr>
+        <w:t xml:space="preserve"> 인수로 전달한다.</w:t>
+      </w:r>
     </w:p>
     <w:p>
-      <w:pPr>
+      <w:r>
         <w:rPr>
           <w:rFonts w:hint="eastAsia"/>
         </w:rPr>
-      </w:pPr>
+        <w:t xml:space="preserve">2. 동작 </w:t>
+      </w:r>
+      <w:proofErr w:type="spellStart"/>
       <w:r>
         <w:rPr>
           <w:rFonts w:hint="eastAsia"/>
         </w:rPr>
-        <w:t>1. 동작 파라미터화에서 메서드 내부적으로 다양한 동작을 수행할 수 있도록 코드를 메서드 인수로 전달한다.</w:t>
+        <w:t>파라미터화를</w:t>
+      </w:r>
+      <w:proofErr w:type="spellEnd"/>
+      <w:r>
+        <w:rPr>
+          <w:rFonts w:hint="eastAsia"/>
+        </w:rPr>
+        <w:t xml:space="preserve"> 이용하면 변화하는 요구사항에 더 잘 대응할 수 있는 코드를 구현할 수 있으며 나중에 엔지니어링 비용을 </w:t>
+      </w:r>
+      <w:proofErr w:type="spellStart"/>
+      <w:r>
+        <w:rPr>
+          <w:rFonts w:hint="eastAsia"/>
+        </w:rPr>
+        <w:t>줄일수</w:t>
+      </w:r>
+      <w:proofErr w:type="spellEnd"/>
+      <w:r>
+        <w:rPr>
+          <w:rFonts w:hint="eastAsia"/>
+        </w:rPr>
+        <w:t xml:space="preserve"> 있다.</w:t>
       </w:r>
     </w:p>
     <w:p>
-      <w:pPr>
+      <w:r>
         <w:rPr>
           <w:rFonts w:hint="eastAsia"/>
         </w:rPr>
-      </w:pPr>
+        <w:t xml:space="preserve">3. 코드 전달 기법을 이용하면 동작을 </w:t>
+      </w:r>
+      <w:proofErr w:type="spellStart"/>
       <w:r>
         <w:rPr>
           <w:rFonts w:hint="eastAsia"/>
         </w:rPr>
-        <w:t>2. 동작 파라미터화를 이용하면 변화하는 요구사항에 더 잘 대응할 수 있는 코드를 구현할 수 있으며 나중에 엔지니어링 비용을 줄일수 있다.</w:t>
+        <w:t>메서드의</w:t>
+      </w:r>
+      <w:proofErr w:type="spellEnd"/>
+      <w:r>
+        <w:rPr>
+          <w:rFonts w:hint="eastAsia"/>
+        </w:rPr>
+        <w:t xml:space="preserve"> 인수로 전달할 수 있다 하지만 자바 8이전에는 코드를 지저분하게 구현해야 해다. 익명 클래스로도 어느 정도 코드를 깔끔하게 </w:t>
+      </w:r>
+      <w:proofErr w:type="spellStart"/>
+      <w:r>
+        <w:rPr>
+          <w:rFonts w:hint="eastAsia"/>
+        </w:rPr>
+        <w:t>만들수</w:t>
+      </w:r>
+      <w:proofErr w:type="spellEnd"/>
+      <w:r>
+        <w:rPr>
+          <w:rFonts w:hint="eastAsia"/>
+        </w:rPr>
+        <w:t xml:space="preserve"> 있지만 자바8에서는 인터페이스를 상속받아 여러 클래스를 구현해야 하는 수고를 </w:t>
+      </w:r>
+      <w:proofErr w:type="spellStart"/>
+      <w:r>
+        <w:rPr>
+          <w:rFonts w:hint="eastAsia"/>
+        </w:rPr>
+        <w:t>없앨수</w:t>
+      </w:r>
+      <w:proofErr w:type="spellEnd"/>
+      <w:r>
+        <w:rPr>
+          <w:rFonts w:hint="eastAsia"/>
+        </w:rPr>
+        <w:t xml:space="preserve"> 있는 방법을 제공한다</w:t>
       </w:r>
     </w:p>
     <w:p>
-      <w:pPr>
+      <w:r>
         <w:rPr>
           <w:rFonts w:hint="eastAsia"/>
         </w:rPr>
-      </w:pPr>
+        <w:t xml:space="preserve">4. 자바API의 많은 </w:t>
+      </w:r>
+      <w:proofErr w:type="spellStart"/>
       <w:r>
         <w:rPr>
           <w:rFonts w:hint="eastAsia"/>
         </w:rPr>
-        <w:t>3. 코드 전달 기법을 이용하면 동작을 메서드의 인수로 전달할 수 있다 하지만 자바 8이전에는 코드를 지저분하게 구현해야 해다. 익명 클래스로도 어느 정도 코드를 깔끔하게 만들수 있지만 자바8에서는 인터페이스를 상속받아 여러 클래스를 구현해야 하는 수고를 없앨수 있는 방법을 제공한다</w:t>
-      </w:r>
-    </w:p>
-    <w:p>
+        <w:t>메서드는</w:t>
+      </w:r>
+      <w:proofErr w:type="spellEnd"/>
       <w:r>
         <w:rPr>
           <w:rFonts w:hint="eastAsia"/>
         </w:rPr>
-        <w:t>4. 자바API의 많은 메서드는 정렬, 쓰레드,GUI처리 등을 포함한 다양한 동작으로 파라미터화할 수 있다.</w:t>
+        <w:t xml:space="preserve"> 정렬, </w:t>
+      </w:r>
+      <w:proofErr w:type="spellStart"/>
+      <w:r>
+        <w:rPr>
+          <w:rFonts w:hint="eastAsia"/>
+        </w:rPr>
+        <w:t>쓰레드</w:t>
+      </w:r>
+      <w:proofErr w:type="spellEnd"/>
+      <w:proofErr w:type="gramStart"/>
+      <w:r>
+        <w:rPr>
+          <w:rFonts w:hint="eastAsia"/>
+        </w:rPr>
+        <w:t>,GUI처리</w:t>
+      </w:r>
+      <w:proofErr w:type="gramEnd"/>
+      <w:r>
+        <w:rPr>
+          <w:rFonts w:hint="eastAsia"/>
+        </w:rPr>
+        <w:t xml:space="preserve"> 등을 포함한 다양한 동작으로 </w:t>
+      </w:r>
+      <w:proofErr w:type="spellStart"/>
+      <w:r>
+        <w:rPr>
+          <w:rFonts w:hint="eastAsia"/>
+        </w:rPr>
+        <w:t>파라미터화할</w:t>
+      </w:r>
+      <w:proofErr w:type="spellEnd"/>
+      <w:r>
+        <w:rPr>
+          <w:rFonts w:hint="eastAsia"/>
+        </w:rPr>
+        <w:t xml:space="preserve"> 수 있다.</w:t>
       </w:r>
     </w:p>
     <w:p>
@@ -8802,11 +10395,7 @@
       </w:r>
     </w:p>
     <w:p>
-      <w:pPr>
-        <w:rPr>
-          <w:rFonts w:hint="eastAsia"/>
-        </w:rPr>
-      </w:pPr>
+      <w:proofErr w:type="spellStart"/>
       <w:r>
         <w:rPr>
           <w:rFonts w:hint="eastAsia"/>
@@ -8814,6 +10403,7 @@
         <w:lastRenderedPageBreak/>
         <w:t>람다표현식</w:t>
       </w:r>
+      <w:proofErr w:type="spellEnd"/>
     </w:p>
     <w:p>
       <w:pPr>
@@ -8823,15 +10413,34 @@
           <w:numId w:val="1"/>
         </w:numPr>
         <w:ind w:leftChars="0"/>
+      </w:pPr>
+      <w:proofErr w:type="gramStart"/>
+      <w:r>
         <w:rPr>
           <w:rFonts w:hint="eastAsia"/>
         </w:rPr>
-      </w:pPr>
+        <w:t>익명 :</w:t>
+      </w:r>
+      <w:proofErr w:type="gramEnd"/>
       <w:r>
         <w:rPr>
           <w:rFonts w:hint="eastAsia"/>
         </w:rPr>
-        <w:t>익명 : 보통의 메서드와 달리 이름이 없으므로 익명이라 표현한다. 구현해야 할 코드에 대한 걱정거리가 줄어든다.</w:t>
+        <w:t xml:space="preserve"> 보통의 </w:t>
+      </w:r>
+      <w:proofErr w:type="spellStart"/>
+      <w:r>
+        <w:rPr>
+          <w:rFonts w:hint="eastAsia"/>
+        </w:rPr>
+        <w:t>메서드와</w:t>
+      </w:r>
+      <w:proofErr w:type="spellEnd"/>
+      <w:r>
+        <w:rPr>
+          <w:rFonts w:hint="eastAsia"/>
+        </w:rPr>
+        <w:t xml:space="preserve"> 달리 이름이 없으므로 익명이라 표현한다. 구현해야 할 코드에 대한 걱정거리가 줄어든다.</w:t>
       </w:r>
     </w:p>
     <w:p>
@@ -8842,15 +10451,62 @@
           <w:numId w:val="1"/>
         </w:numPr>
         <w:ind w:leftChars="0"/>
+      </w:pPr>
+      <w:proofErr w:type="gramStart"/>
+      <w:r>
         <w:rPr>
           <w:rFonts w:hint="eastAsia"/>
         </w:rPr>
-      </w:pPr>
+        <w:t>함수 :</w:t>
+      </w:r>
+      <w:proofErr w:type="gramEnd"/>
       <w:r>
         <w:rPr>
           <w:rFonts w:hint="eastAsia"/>
         </w:rPr>
-        <w:t>함수 : 람다는 메서드처럼 특정 클래스에 종속되지 않으므로 함수라고 부른다. 하지만 메서드처럼 파라미터 리스트바디, 변환형식, 가능한 예외리스트를 포함한다.</w:t>
+        <w:t xml:space="preserve"> 람다는 </w:t>
+      </w:r>
+      <w:proofErr w:type="spellStart"/>
+      <w:r>
+        <w:rPr>
+          <w:rFonts w:hint="eastAsia"/>
+        </w:rPr>
+        <w:t>메서드처럼</w:t>
+      </w:r>
+      <w:proofErr w:type="spellEnd"/>
+      <w:r>
+        <w:rPr>
+          <w:rFonts w:hint="eastAsia"/>
+        </w:rPr>
+        <w:t xml:space="preserve"> 특정 클래스에 종속되지 않으므로 함수라고 부른다. 하지만 </w:t>
+      </w:r>
+      <w:proofErr w:type="spellStart"/>
+      <w:r>
+        <w:rPr>
+          <w:rFonts w:hint="eastAsia"/>
+        </w:rPr>
+        <w:t>메서드처럼</w:t>
+      </w:r>
+      <w:proofErr w:type="spellEnd"/>
+      <w:r>
+        <w:rPr>
+          <w:rFonts w:hint="eastAsia"/>
+        </w:rPr>
+        <w:t xml:space="preserve"> </w:t>
+      </w:r>
+      <w:proofErr w:type="spellStart"/>
+      <w:r>
+        <w:rPr>
+          <w:rFonts w:hint="eastAsia"/>
+        </w:rPr>
+        <w:t>파라미터</w:t>
+      </w:r>
+      <w:proofErr w:type="spellEnd"/>
+      <w:r>
+        <w:rPr>
+          <w:rFonts w:hint="eastAsia"/>
+        </w:rPr>
+        <w:t xml:space="preserve"> 리스트바디, 변환형식, 가능한 예외리스트를 포함한다.</w:t>
       </w:r>
     </w:p>
     <w:p>
@@ -8861,15 +10517,34 @@
           <w:numId w:val="1"/>
         </w:numPr>
         <w:ind w:leftChars="0"/>
+      </w:pPr>
+      <w:proofErr w:type="gramStart"/>
+      <w:r>
         <w:rPr>
           <w:rFonts w:hint="eastAsia"/>
         </w:rPr>
-      </w:pPr>
+        <w:t>전달 :</w:t>
+      </w:r>
+      <w:proofErr w:type="gramEnd"/>
       <w:r>
         <w:rPr>
           <w:rFonts w:hint="eastAsia"/>
         </w:rPr>
-        <w:t>전달 : 람다 표현을 메서드 인수로 전달하거나 변수로 저장할 수 있다.</w:t>
+        <w:t xml:space="preserve"> 람다 표현을 </w:t>
+      </w:r>
+      <w:proofErr w:type="spellStart"/>
+      <w:r>
+        <w:rPr>
+          <w:rFonts w:hint="eastAsia"/>
+        </w:rPr>
+        <w:t>메서드</w:t>
+      </w:r>
+      <w:proofErr w:type="spellEnd"/>
+      <w:r>
+        <w:rPr>
+          <w:rFonts w:hint="eastAsia"/>
+        </w:rPr>
+        <w:t xml:space="preserve"> 인수로 전달하거나 변수로 저장할 수 있다.</w:t>
       </w:r>
     </w:p>
     <w:p>
@@ -8880,31 +10555,99 @@
           <w:numId w:val="1"/>
         </w:numPr>
         <w:ind w:leftChars="0"/>
+      </w:pPr>
+      <w:proofErr w:type="gramStart"/>
+      <w:r>
         <w:rPr>
           <w:rFonts w:hint="eastAsia"/>
         </w:rPr>
-      </w:pPr>
+        <w:t>간결성 :</w:t>
+      </w:r>
+      <w:proofErr w:type="gramEnd"/>
       <w:r>
         <w:rPr>
           <w:rFonts w:hint="eastAsia"/>
         </w:rPr>
-        <w:t>간결성 : 익명 클래스처럼 많은 자질구레한 코드를 구현할 필요가 없다.</w:t>
+        <w:t xml:space="preserve"> 익명 클래스처럼 많은 자질구레한 코드를 구현할 필요가 없다.</w:t>
       </w:r>
     </w:p>
     <w:p>
       <w:pPr>
         <w:ind w:left="400"/>
         <w:rPr>
+          <w:b/>
+        </w:rPr>
+      </w:pPr>
+      <w:r>
+        <w:rPr>
           <w:rFonts w:hint="eastAsia"/>
           <w:b/>
         </w:rPr>
-      </w:pPr>
+        <w:t xml:space="preserve">함수형 인터페이스의 </w:t>
+      </w:r>
+      <w:proofErr w:type="spellStart"/>
       <w:r>
         <w:rPr>
           <w:rFonts w:hint="eastAsia"/>
           <w:b/>
         </w:rPr>
-        <w:t>함수형 인터페이스의 추상메서드 스그너처를 함수 디스크립터 라고한다.</w:t>
+        <w:t>추상메서드</w:t>
+      </w:r>
+      <w:proofErr w:type="spellEnd"/>
+      <w:r>
+        <w:rPr>
+          <w:rFonts w:hint="eastAsia"/>
+          <w:b/>
+        </w:rPr>
+        <w:t xml:space="preserve"> </w:t>
+      </w:r>
+      <w:proofErr w:type="spellStart"/>
+      <w:r>
+        <w:rPr>
+          <w:rFonts w:hint="eastAsia"/>
+          <w:b/>
+        </w:rPr>
+        <w:t>스그너처를</w:t>
+      </w:r>
+      <w:proofErr w:type="spellEnd"/>
+      <w:r>
+        <w:rPr>
+          <w:rFonts w:hint="eastAsia"/>
+          <w:b/>
+        </w:rPr>
+        <w:t xml:space="preserve"> 함수 </w:t>
+      </w:r>
+      <w:proofErr w:type="spellStart"/>
+      <w:r>
+        <w:rPr>
+          <w:rFonts w:hint="eastAsia"/>
+          <w:b/>
+        </w:rPr>
+        <w:t>디스크립터</w:t>
+      </w:r>
+      <w:proofErr w:type="spellEnd"/>
+      <w:r>
+        <w:rPr>
+          <w:rFonts w:hint="eastAsia"/>
+          <w:b/>
+        </w:rPr>
+        <w:t xml:space="preserve"> </w:t>
+      </w:r>
+      <w:proofErr w:type="spellStart"/>
+      <w:r>
+        <w:rPr>
+          <w:rFonts w:hint="eastAsia"/>
+          <w:b/>
+        </w:rPr>
+        <w:t>라고한다</w:t>
+      </w:r>
+      <w:proofErr w:type="spellEnd"/>
+      <w:r>
+        <w:rPr>
+          <w:rFonts w:hint="eastAsia"/>
+          <w:b/>
+        </w:rPr>
+        <w:t>.</w:t>
       </w:r>
     </w:p>
     <w:tbl>
@@ -8912,7 +10655,7 @@
         <w:tblStyle w:val="a5"/>
         <w:tblW w:w="0" w:type="auto"/>
         <w:tblInd w:w="400" w:type="dxa"/>
-        <w:tblLook w:val="04A0"/>
+        <w:tblLook w:val="04A0" w:firstRow="1" w:lastRow="0" w:firstColumn="1" w:lastColumn="0" w:noHBand="0" w:noVBand="1"/>
       </w:tblPr>
       <w:tblGrid>
         <w:gridCol w:w="3394"/>
@@ -8925,11 +10668,6 @@
             <w:shd w:val="pct10" w:color="auto" w:fill="auto"/>
           </w:tcPr>
           <w:p>
-            <w:pPr>
-              <w:rPr>
-                <w:rFonts w:hint="eastAsia"/>
-              </w:rPr>
-            </w:pPr>
             <w:r>
               <w:rPr>
                 <w:rFonts w:hint="eastAsia"/>
@@ -8944,11 +10682,6 @@
             <w:shd w:val="pct10" w:color="auto" w:fill="auto"/>
           </w:tcPr>
           <w:p>
-            <w:pPr>
-              <w:rPr>
-                <w:rFonts w:hint="eastAsia"/>
-              </w:rPr>
-            </w:pPr>
             <w:r>
               <w:rPr>
                 <w:rFonts w:hint="eastAsia"/>
@@ -8964,17 +10697,20 @@
             <w:tcW w:w="3394" w:type="dxa"/>
           </w:tcPr>
           <w:p>
-            <w:pPr>
+            <w:r>
               <w:rPr>
                 <w:rFonts w:hint="eastAsia"/>
               </w:rPr>
-            </w:pPr>
+              <w:t xml:space="preserve">불린 </w:t>
+            </w:r>
+            <w:proofErr w:type="spellStart"/>
             <w:r>
               <w:rPr>
                 <w:rFonts w:hint="eastAsia"/>
               </w:rPr>
-              <w:t>불린 표현식</w:t>
-            </w:r>
+              <w:t>표현식</w:t>
+            </w:r>
+            <w:proofErr w:type="spellEnd"/>
           </w:p>
         </w:tc>
         <w:tc>
@@ -8982,16 +10718,25 @@
             <w:tcW w:w="6888" w:type="dxa"/>
           </w:tcPr>
           <w:p>
-            <w:pPr>
+            <w:r>
               <w:rPr>
                 <w:rFonts w:hint="eastAsia"/>
               </w:rPr>
-            </w:pPr>
+              <w:t>(List&lt;String list)-&gt;</w:t>
+            </w:r>
+            <w:proofErr w:type="spellStart"/>
             <w:r>
               <w:rPr>
                 <w:rFonts w:hint="eastAsia"/>
               </w:rPr>
-              <w:t>(List&lt;String list)-&gt;list.isEmpty()</w:t>
+              <w:t>list.isEmpty</w:t>
+            </w:r>
+            <w:proofErr w:type="spellEnd"/>
+            <w:r>
+              <w:rPr>
+                <w:rFonts w:hint="eastAsia"/>
+              </w:rPr>
+              <w:t>()</w:t>
             </w:r>
           </w:p>
         </w:tc>
@@ -9002,11 +10747,6 @@
             <w:tcW w:w="3394" w:type="dxa"/>
           </w:tcPr>
           <w:p>
-            <w:pPr>
-              <w:rPr>
-                <w:rFonts w:hint="eastAsia"/>
-              </w:rPr>
-            </w:pPr>
             <w:r>
               <w:rPr>
                 <w:rFonts w:hint="eastAsia"/>
@@ -9020,11 +10760,6 @@
             <w:tcW w:w="6888" w:type="dxa"/>
           </w:tcPr>
           <w:p>
-            <w:pPr>
-              <w:rPr>
-                <w:rFonts w:hint="eastAsia"/>
-              </w:rPr>
-            </w:pPr>
             <w:r>
               <w:rPr>
                 <w:rFonts w:hint="eastAsia"/>
@@ -9040,11 +10775,6 @@
             <w:tcW w:w="3394" w:type="dxa"/>
           </w:tcPr>
           <w:p>
-            <w:pPr>
-              <w:rPr>
-                <w:rFonts w:hint="eastAsia"/>
-              </w:rPr>
-            </w:pPr>
             <w:r>
               <w:rPr>
                 <w:rFonts w:hint="eastAsia"/>
@@ -9058,35 +10788,38 @@
             <w:tcW w:w="6888" w:type="dxa"/>
           </w:tcPr>
           <w:p>
-            <w:pPr>
+            <w:r>
               <w:rPr>
                 <w:rFonts w:hint="eastAsia"/>
               </w:rPr>
-            </w:pPr>
+              <w:t>(Apple a) -&gt;{</w:t>
+            </w:r>
+          </w:p>
+          <w:p>
+            <w:proofErr w:type="spellStart"/>
             <w:r>
               <w:rPr>
                 <w:rFonts w:hint="eastAsia"/>
               </w:rPr>
-              <w:t>(Apple a) -&gt;{</w:t>
-            </w:r>
-          </w:p>
-          <w:p>
+              <w:t>System.out.println</w:t>
+            </w:r>
+            <w:proofErr w:type="spellEnd"/>
             <w:r>
               <w:rPr>
                 <w:rFonts w:hint="eastAsia"/>
               </w:rPr>
-              <w:t>System.out.println(</w:t>
-            </w:r>
-            <w:r>
-              <w:t>a.getWeight());</w:t>
-            </w:r>
-          </w:p>
-          <w:p>
-            <w:pPr>
-              <w:rPr>
-                <w:rFonts w:hint="eastAsia"/>
-              </w:rPr>
-            </w:pPr>
+              <w:t>(</w:t>
+            </w:r>
+            <w:proofErr w:type="spellStart"/>
+            <w:r>
+              <w:t>a.getWeight</w:t>
+            </w:r>
+            <w:proofErr w:type="spellEnd"/>
+            <w:r>
+              <w:t>());</w:t>
+            </w:r>
+          </w:p>
+          <w:p>
             <w:r>
               <w:rPr>
                 <w:rFonts w:hint="eastAsia"/>
@@ -9102,11 +10835,6 @@
             <w:tcW w:w="3394" w:type="dxa"/>
           </w:tcPr>
           <w:p>
-            <w:pPr>
-              <w:rPr>
-                <w:rFonts w:hint="eastAsia"/>
-              </w:rPr>
-            </w:pPr>
             <w:r>
               <w:rPr>
                 <w:rFonts w:hint="eastAsia"/>
@@ -9120,16 +10848,25 @@
             <w:tcW w:w="6888" w:type="dxa"/>
           </w:tcPr>
           <w:p>
-            <w:pPr>
+            <w:r>
               <w:rPr>
                 <w:rFonts w:hint="eastAsia"/>
               </w:rPr>
-            </w:pPr>
+              <w:t>(String s)-&gt;</w:t>
+            </w:r>
+            <w:proofErr w:type="spellStart"/>
             <w:r>
               <w:rPr>
                 <w:rFonts w:hint="eastAsia"/>
               </w:rPr>
-              <w:t>(String s)-&gt;s.length()</w:t>
+              <w:t>s.length</w:t>
+            </w:r>
+            <w:proofErr w:type="spellEnd"/>
+            <w:r>
+              <w:rPr>
+                <w:rFonts w:hint="eastAsia"/>
+              </w:rPr>
+              <w:t>()</w:t>
             </w:r>
           </w:p>
         </w:tc>
@@ -9140,16 +10877,19 @@
             <w:tcW w:w="3394" w:type="dxa"/>
           </w:tcPr>
           <w:p>
-            <w:pPr>
+            <w:proofErr w:type="spellStart"/>
+            <w:r>
               <w:rPr>
                 <w:rFonts w:hint="eastAsia"/>
               </w:rPr>
-            </w:pPr>
+              <w:t>두값을</w:t>
+            </w:r>
+            <w:proofErr w:type="spellEnd"/>
             <w:r>
               <w:rPr>
                 <w:rFonts w:hint="eastAsia"/>
               </w:rPr>
-              <w:t>두값을 조합</w:t>
+              <w:t xml:space="preserve"> 조합</w:t>
             </w:r>
           </w:p>
         </w:tc>
@@ -9158,16 +10898,39 @@
             <w:tcW w:w="6888" w:type="dxa"/>
           </w:tcPr>
           <w:p>
-            <w:pPr>
+            <w:r>
               <w:rPr>
                 <w:rFonts w:hint="eastAsia"/>
               </w:rPr>
-            </w:pPr>
+              <w:t>(</w:t>
+            </w:r>
+            <w:proofErr w:type="spellStart"/>
             <w:r>
               <w:rPr>
                 <w:rFonts w:hint="eastAsia"/>
               </w:rPr>
-              <w:t>(int a, int b) -&gt;a*b</w:t>
+              <w:t>int</w:t>
+            </w:r>
+            <w:proofErr w:type="spellEnd"/>
+            <w:r>
+              <w:rPr>
+                <w:rFonts w:hint="eastAsia"/>
+              </w:rPr>
+              <w:t xml:space="preserve"> a, </w:t>
+            </w:r>
+            <w:proofErr w:type="spellStart"/>
+            <w:r>
+              <w:rPr>
+                <w:rFonts w:hint="eastAsia"/>
+              </w:rPr>
+              <w:t>int</w:t>
+            </w:r>
+            <w:proofErr w:type="spellEnd"/>
+            <w:r>
+              <w:rPr>
+                <w:rFonts w:hint="eastAsia"/>
+              </w:rPr>
+              <w:t xml:space="preserve"> b) -&gt;a*b</w:t>
             </w:r>
           </w:p>
         </w:tc>
@@ -9178,17 +10941,14 @@
             <w:tcW w:w="3394" w:type="dxa"/>
           </w:tcPr>
           <w:p>
-            <w:pPr>
+            <w:proofErr w:type="spellStart"/>
+            <w:r>
               <w:rPr>
                 <w:rFonts w:hint="eastAsia"/>
               </w:rPr>
-            </w:pPr>
-            <w:r>
-              <w:rPr>
-                <w:rFonts w:hint="eastAsia"/>
-              </w:rPr>
               <w:t>두객체비교</w:t>
             </w:r>
+            <w:proofErr w:type="spellEnd"/>
           </w:p>
         </w:tc>
         <w:tc>
@@ -9196,16 +10956,25 @@
             <w:tcW w:w="6888" w:type="dxa"/>
           </w:tcPr>
           <w:p>
-            <w:pPr>
+            <w:r>
               <w:rPr>
                 <w:rFonts w:hint="eastAsia"/>
               </w:rPr>
-            </w:pPr>
+              <w:t xml:space="preserve">(Apple a, Apple b)-&gt; </w:t>
+            </w:r>
+            <w:proofErr w:type="spellStart"/>
             <w:r>
               <w:rPr>
                 <w:rFonts w:hint="eastAsia"/>
               </w:rPr>
-              <w:t>(Apple a, Apple b)-&gt; a.compareTo(b))</w:t>
+              <w:t>a.compareTo</w:t>
+            </w:r>
+            <w:proofErr w:type="spellEnd"/>
+            <w:r>
+              <w:rPr>
+                <w:rFonts w:hint="eastAsia"/>
+              </w:rPr>
+              <w:t>(b))</w:t>
             </w:r>
           </w:p>
         </w:tc>
@@ -9214,25 +10983,16 @@
     <w:p>
       <w:pPr>
         <w:ind w:left="400"/>
-        <w:rPr>
-          <w:rFonts w:hint="eastAsia"/>
-        </w:rPr>
       </w:pPr>
     </w:p>
     <w:p>
       <w:pPr>
         <w:ind w:left="400"/>
-        <w:rPr>
-          <w:rFonts w:hint="eastAsia"/>
-        </w:rPr>
       </w:pPr>
     </w:p>
     <w:p>
       <w:pPr>
         <w:ind w:left="400"/>
-        <w:rPr>
-          <w:rFonts w:hint="eastAsia"/>
-        </w:rPr>
       </w:pPr>
       <w:r>
         <w:rPr>
@@ -9246,7 +11006,7 @@
         <w:tblStyle w:val="a5"/>
         <w:tblW w:w="0" w:type="auto"/>
         <w:tblInd w:w="400" w:type="dxa"/>
-        <w:tblLook w:val="04A0"/>
+        <w:tblLook w:val="04A0" w:firstRow="1" w:lastRow="0" w:firstColumn="1" w:lastColumn="0" w:noHBand="0" w:noVBand="1"/>
       </w:tblPr>
       <w:tblGrid>
         <w:gridCol w:w="10282"/>
@@ -9279,6 +11039,7 @@
               </w:rPr>
               <w:t>@</w:t>
             </w:r>
+            <w:proofErr w:type="spellStart"/>
             <w:r>
               <w:rPr>
                 <w:rFonts w:ascii="Consolas" w:hAnsi="Consolas" w:cs="Consolas"/>
@@ -9289,6 +11050,7 @@
               </w:rPr>
               <w:t>FunctionalInterface</w:t>
             </w:r>
+            <w:proofErr w:type="spellEnd"/>
           </w:p>
           <w:p>
             <w:pPr>
@@ -9319,29 +11081,69 @@
                 <w:kern w:val="0"/>
                 <w:sz w:val="22"/>
               </w:rPr>
-              <w:t xml:space="preserve"> BuffreadReaderProcessor{</w:t>
-            </w:r>
-          </w:p>
-          <w:p>
-            <w:pPr>
-              <w:wordWrap/>
-              <w:adjustRightInd w:val="0"/>
-              <w:jc w:val="left"/>
-              <w:rPr>
-                <w:rFonts w:ascii="Consolas" w:hAnsi="Consolas" w:cs="Consolas"/>
-                <w:kern w:val="0"/>
-                <w:sz w:val="22"/>
-              </w:rPr>
-            </w:pPr>
-            <w:r>
-              <w:rPr>
-                <w:rFonts w:ascii="Consolas" w:hAnsi="Consolas" w:cs="Consolas"/>
-                <w:color w:val="000000"/>
-                <w:kern w:val="0"/>
-                <w:sz w:val="22"/>
-              </w:rPr>
-              <w:tab/>
-              <w:t xml:space="preserve">String process(BufferedReader </w:t>
+              <w:t xml:space="preserve"> </w:t>
+            </w:r>
+            <w:proofErr w:type="spellStart"/>
+            <w:r>
+              <w:rPr>
+                <w:rFonts w:ascii="Consolas" w:hAnsi="Consolas" w:cs="Consolas"/>
+                <w:color w:val="000000"/>
+                <w:kern w:val="0"/>
+                <w:sz w:val="22"/>
+              </w:rPr>
+              <w:t>BuffreadReaderProcessor</w:t>
+            </w:r>
+            <w:proofErr w:type="spellEnd"/>
+            <w:r>
+              <w:rPr>
+                <w:rFonts w:ascii="Consolas" w:hAnsi="Consolas" w:cs="Consolas"/>
+                <w:color w:val="000000"/>
+                <w:kern w:val="0"/>
+                <w:sz w:val="22"/>
+              </w:rPr>
+              <w:t>{</w:t>
+            </w:r>
+          </w:p>
+          <w:p>
+            <w:pPr>
+              <w:wordWrap/>
+              <w:adjustRightInd w:val="0"/>
+              <w:jc w:val="left"/>
+              <w:rPr>
+                <w:rFonts w:ascii="Consolas" w:hAnsi="Consolas" w:cs="Consolas"/>
+                <w:kern w:val="0"/>
+                <w:sz w:val="22"/>
+              </w:rPr>
+            </w:pPr>
+            <w:r>
+              <w:rPr>
+                <w:rFonts w:ascii="Consolas" w:hAnsi="Consolas" w:cs="Consolas"/>
+                <w:color w:val="000000"/>
+                <w:kern w:val="0"/>
+                <w:sz w:val="22"/>
+              </w:rPr>
+              <w:tab/>
+              <w:t>String process(</w:t>
+            </w:r>
+            <w:proofErr w:type="spellStart"/>
+            <w:r>
+              <w:rPr>
+                <w:rFonts w:ascii="Consolas" w:hAnsi="Consolas" w:cs="Consolas"/>
+                <w:color w:val="000000"/>
+                <w:kern w:val="0"/>
+                <w:sz w:val="22"/>
+              </w:rPr>
+              <w:t>BufferedReader</w:t>
+            </w:r>
+            <w:proofErr w:type="spellEnd"/>
+            <w:r>
+              <w:rPr>
+                <w:rFonts w:ascii="Consolas" w:hAnsi="Consolas" w:cs="Consolas"/>
+                <w:color w:val="000000"/>
+                <w:kern w:val="0"/>
+                <w:sz w:val="22"/>
+              </w:rPr>
+              <w:t xml:space="preserve"> </w:t>
             </w:r>
             <w:r>
               <w:rPr>
@@ -9379,7 +11181,27 @@
                 <w:kern w:val="0"/>
                 <w:sz w:val="22"/>
               </w:rPr>
-              <w:t xml:space="preserve"> IOException;</w:t>
+              <w:t xml:space="preserve"> </w:t>
+            </w:r>
+            <w:proofErr w:type="spellStart"/>
+            <w:r>
+              <w:rPr>
+                <w:rFonts w:ascii="Consolas" w:hAnsi="Consolas" w:cs="Consolas"/>
+                <w:color w:val="000000"/>
+                <w:kern w:val="0"/>
+                <w:sz w:val="22"/>
+              </w:rPr>
+              <w:t>IOException</w:t>
+            </w:r>
+            <w:proofErr w:type="spellEnd"/>
+            <w:r>
+              <w:rPr>
+                <w:rFonts w:ascii="Consolas" w:hAnsi="Consolas" w:cs="Consolas"/>
+                <w:color w:val="000000"/>
+                <w:kern w:val="0"/>
+                <w:sz w:val="22"/>
+              </w:rPr>
+              <w:t>;</w:t>
             </w:r>
           </w:p>
           <w:p>
@@ -9407,9 +11229,6 @@
             <w:pPr>
               <w:adjustRightInd w:val="0"/>
               <w:jc w:val="left"/>
-              <w:rPr>
-                <w:rFonts w:hint="eastAsia"/>
-              </w:rPr>
             </w:pPr>
           </w:p>
         </w:tc>
@@ -9664,7 +11483,47 @@
                 <w:kern w:val="0"/>
                 <w:sz w:val="22"/>
               </w:rPr>
-              <w:t xml:space="preserve"> String processFile(BuffreadReaderProcessor </w:t>
+              <w:t xml:space="preserve"> String </w:t>
+            </w:r>
+            <w:proofErr w:type="spellStart"/>
+            <w:r>
+              <w:rPr>
+                <w:rFonts w:ascii="Consolas" w:hAnsi="Consolas" w:cs="Consolas"/>
+                <w:color w:val="000000"/>
+                <w:kern w:val="0"/>
+                <w:sz w:val="22"/>
+              </w:rPr>
+              <w:t>processFile</w:t>
+            </w:r>
+            <w:proofErr w:type="spellEnd"/>
+            <w:r>
+              <w:rPr>
+                <w:rFonts w:ascii="Consolas" w:hAnsi="Consolas" w:cs="Consolas"/>
+                <w:color w:val="000000"/>
+                <w:kern w:val="0"/>
+                <w:sz w:val="22"/>
+              </w:rPr>
+              <w:t>(</w:t>
+            </w:r>
+            <w:proofErr w:type="spellStart"/>
+            <w:r>
+              <w:rPr>
+                <w:rFonts w:ascii="Consolas" w:hAnsi="Consolas" w:cs="Consolas"/>
+                <w:color w:val="000000"/>
+                <w:kern w:val="0"/>
+                <w:sz w:val="22"/>
+              </w:rPr>
+              <w:t>BuffreadReaderProcessor</w:t>
+            </w:r>
+            <w:proofErr w:type="spellEnd"/>
+            <w:r>
+              <w:rPr>
+                <w:rFonts w:ascii="Consolas" w:hAnsi="Consolas" w:cs="Consolas"/>
+                <w:color w:val="000000"/>
+                <w:kern w:val="0"/>
+                <w:sz w:val="22"/>
+              </w:rPr>
+              <w:t xml:space="preserve"> </w:t>
             </w:r>
             <w:r>
               <w:rPr>
@@ -9702,7 +11561,27 @@
                 <w:kern w:val="0"/>
                 <w:sz w:val="22"/>
               </w:rPr>
-              <w:t xml:space="preserve"> IOException{</w:t>
+              <w:t xml:space="preserve"> </w:t>
+            </w:r>
+            <w:proofErr w:type="spellStart"/>
+            <w:r>
+              <w:rPr>
+                <w:rFonts w:ascii="Consolas" w:hAnsi="Consolas" w:cs="Consolas"/>
+                <w:color w:val="000000"/>
+                <w:kern w:val="0"/>
+                <w:sz w:val="22"/>
+              </w:rPr>
+              <w:t>IOException</w:t>
+            </w:r>
+            <w:proofErr w:type="spellEnd"/>
+            <w:r>
+              <w:rPr>
+                <w:rFonts w:ascii="Consolas" w:hAnsi="Consolas" w:cs="Consolas"/>
+                <w:color w:val="000000"/>
+                <w:kern w:val="0"/>
+                <w:sz w:val="22"/>
+              </w:rPr>
+              <w:t>{</w:t>
             </w:r>
           </w:p>
           <w:p>
@@ -9752,8 +11631,29 @@
                 <w:kern w:val="0"/>
                 <w:sz w:val="22"/>
               </w:rPr>
-              <w:t xml:space="preserve">(BufferedReader </w:t>
-            </w:r>
+              <w:t>(</w:t>
+            </w:r>
+            <w:proofErr w:type="spellStart"/>
+            <w:r>
+              <w:rPr>
+                <w:rFonts w:ascii="Consolas" w:hAnsi="Consolas" w:cs="Consolas"/>
+                <w:color w:val="000000"/>
+                <w:kern w:val="0"/>
+                <w:sz w:val="22"/>
+              </w:rPr>
+              <w:t>BufferedReader</w:t>
+            </w:r>
+            <w:proofErr w:type="spellEnd"/>
+            <w:r>
+              <w:rPr>
+                <w:rFonts w:ascii="Consolas" w:hAnsi="Consolas" w:cs="Consolas"/>
+                <w:color w:val="000000"/>
+                <w:kern w:val="0"/>
+                <w:sz w:val="22"/>
+              </w:rPr>
+              <w:t xml:space="preserve"> </w:t>
+            </w:r>
+            <w:proofErr w:type="spellStart"/>
             <w:r>
               <w:rPr>
                 <w:rFonts w:ascii="Consolas" w:hAnsi="Consolas" w:cs="Consolas"/>
@@ -9763,6 +11663,7 @@
               </w:rPr>
               <w:t>br</w:t>
             </w:r>
+            <w:proofErr w:type="spellEnd"/>
             <w:r>
               <w:rPr>
                 <w:rFonts w:ascii="Consolas" w:hAnsi="Consolas" w:cs="Consolas"/>
@@ -9790,7 +11691,27 @@
                 <w:kern w:val="0"/>
                 <w:sz w:val="22"/>
               </w:rPr>
-              <w:t xml:space="preserve"> BufferedReader(</w:t>
+              <w:t xml:space="preserve"> </w:t>
+            </w:r>
+            <w:proofErr w:type="spellStart"/>
+            <w:r>
+              <w:rPr>
+                <w:rFonts w:ascii="Consolas" w:hAnsi="Consolas" w:cs="Consolas"/>
+                <w:color w:val="000000"/>
+                <w:kern w:val="0"/>
+                <w:sz w:val="22"/>
+              </w:rPr>
+              <w:t>BufferedReader</w:t>
+            </w:r>
+            <w:proofErr w:type="spellEnd"/>
+            <w:r>
+              <w:rPr>
+                <w:rFonts w:ascii="Consolas" w:hAnsi="Consolas" w:cs="Consolas"/>
+                <w:color w:val="000000"/>
+                <w:kern w:val="0"/>
+                <w:sz w:val="22"/>
+              </w:rPr>
+              <w:t>(</w:t>
             </w:r>
             <w:r>
               <w:rPr>
@@ -9810,7 +11731,27 @@
                 <w:kern w:val="0"/>
                 <w:sz w:val="22"/>
               </w:rPr>
-              <w:t xml:space="preserve"> FileReader(</w:t>
+              <w:t xml:space="preserve"> </w:t>
+            </w:r>
+            <w:proofErr w:type="spellStart"/>
+            <w:r>
+              <w:rPr>
+                <w:rFonts w:ascii="Consolas" w:hAnsi="Consolas" w:cs="Consolas"/>
+                <w:color w:val="000000"/>
+                <w:kern w:val="0"/>
+                <w:sz w:val="22"/>
+              </w:rPr>
+              <w:t>FileReader</w:t>
+            </w:r>
+            <w:proofErr w:type="spellEnd"/>
+            <w:r>
+              <w:rPr>
+                <w:rFonts w:ascii="Consolas" w:hAnsi="Consolas" w:cs="Consolas"/>
+                <w:color w:val="000000"/>
+                <w:kern w:val="0"/>
+                <w:sz w:val="22"/>
+              </w:rPr>
+              <w:t>(</w:t>
             </w:r>
             <w:r>
               <w:rPr>
@@ -9889,6 +11830,7 @@
               </w:rPr>
               <w:t xml:space="preserve"> </w:t>
             </w:r>
+            <w:proofErr w:type="spellStart"/>
             <w:r>
               <w:rPr>
                 <w:rFonts w:ascii="Consolas" w:hAnsi="Consolas" w:cs="Consolas"/>
@@ -9905,8 +11847,19 @@
                 <w:kern w:val="0"/>
                 <w:sz w:val="22"/>
               </w:rPr>
-              <w:t>.process(</w:t>
-            </w:r>
+              <w:t>.process</w:t>
+            </w:r>
+            <w:proofErr w:type="spellEnd"/>
+            <w:r>
+              <w:rPr>
+                <w:rFonts w:ascii="Consolas" w:hAnsi="Consolas" w:cs="Consolas"/>
+                <w:color w:val="000000"/>
+                <w:kern w:val="0"/>
+                <w:sz w:val="22"/>
+              </w:rPr>
+              <w:t>(</w:t>
+            </w:r>
+            <w:proofErr w:type="spellStart"/>
             <w:r>
               <w:rPr>
                 <w:rFonts w:ascii="Consolas" w:hAnsi="Consolas" w:cs="Consolas"/>
@@ -9916,6 +11869,7 @@
               </w:rPr>
               <w:t>br</w:t>
             </w:r>
+            <w:proofErr w:type="spellEnd"/>
             <w:r>
               <w:rPr>
                 <w:rFonts w:ascii="Consolas" w:hAnsi="Consolas" w:cs="Consolas"/>
@@ -10099,6 +12053,7 @@
               </w:rPr>
               <w:t xml:space="preserve">[] </w:t>
             </w:r>
+            <w:proofErr w:type="spellStart"/>
             <w:r>
               <w:rPr>
                 <w:rFonts w:ascii="Consolas" w:hAnsi="Consolas" w:cs="Consolas"/>
@@ -10108,6 +12063,7 @@
               </w:rPr>
               <w:t>args</w:t>
             </w:r>
+            <w:proofErr w:type="spellEnd"/>
             <w:r>
               <w:rPr>
                 <w:rFonts w:ascii="Consolas" w:hAnsi="Consolas" w:cs="Consolas"/>
@@ -10135,7 +12091,47 @@
                 <w:kern w:val="0"/>
                 <w:sz w:val="22"/>
               </w:rPr>
-              <w:t xml:space="preserve"> FileNotFoundException, IOException {</w:t>
+              <w:t xml:space="preserve"> </w:t>
+            </w:r>
+            <w:proofErr w:type="spellStart"/>
+            <w:r>
+              <w:rPr>
+                <w:rFonts w:ascii="Consolas" w:hAnsi="Consolas" w:cs="Consolas"/>
+                <w:color w:val="000000"/>
+                <w:kern w:val="0"/>
+                <w:sz w:val="22"/>
+              </w:rPr>
+              <w:t>FileNotFoundException</w:t>
+            </w:r>
+            <w:proofErr w:type="spellEnd"/>
+            <w:r>
+              <w:rPr>
+                <w:rFonts w:ascii="Consolas" w:hAnsi="Consolas" w:cs="Consolas"/>
+                <w:color w:val="000000"/>
+                <w:kern w:val="0"/>
+                <w:sz w:val="22"/>
+              </w:rPr>
+              <w:t xml:space="preserve">, </w:t>
+            </w:r>
+            <w:proofErr w:type="spellStart"/>
+            <w:r>
+              <w:rPr>
+                <w:rFonts w:ascii="Consolas" w:hAnsi="Consolas" w:cs="Consolas"/>
+                <w:color w:val="000000"/>
+                <w:kern w:val="0"/>
+                <w:sz w:val="22"/>
+              </w:rPr>
+              <w:t>IOException</w:t>
+            </w:r>
+            <w:proofErr w:type="spellEnd"/>
+            <w:r>
+              <w:rPr>
+                <w:rFonts w:ascii="Consolas" w:hAnsi="Consolas" w:cs="Consolas"/>
+                <w:color w:val="000000"/>
+                <w:kern w:val="0"/>
+                <w:sz w:val="22"/>
+              </w:rPr>
+              <w:t xml:space="preserve"> {</w:t>
             </w:r>
           </w:p>
           <w:p>
@@ -10178,6 +12174,7 @@
               </w:rPr>
               <w:t xml:space="preserve">String </w:t>
             </w:r>
+            <w:proofErr w:type="spellStart"/>
             <w:r>
               <w:rPr>
                 <w:rFonts w:ascii="Consolas" w:hAnsi="Consolas" w:cs="Consolas"/>
@@ -10188,6 +12185,7 @@
               </w:rPr>
               <w:t>str</w:t>
             </w:r>
+            <w:proofErr w:type="spellEnd"/>
             <w:r>
               <w:rPr>
                 <w:rFonts w:ascii="Consolas" w:hAnsi="Consolas" w:cs="Consolas"/>
@@ -10198,6 +12196,7 @@
               </w:rPr>
               <w:t xml:space="preserve"> = </w:t>
             </w:r>
+            <w:proofErr w:type="spellStart"/>
             <w:r>
               <w:rPr>
                 <w:rFonts w:ascii="Consolas" w:hAnsi="Consolas" w:cs="Consolas"/>
@@ -10210,6 +12209,7 @@
               </w:rPr>
               <w:t>processFile</w:t>
             </w:r>
+            <w:proofErr w:type="spellEnd"/>
             <w:r>
               <w:rPr>
                 <w:rFonts w:ascii="Consolas" w:hAnsi="Consolas" w:cs="Consolas"/>
@@ -10218,8 +12218,31 @@
                 <w:kern w:val="0"/>
                 <w:sz w:val="24"/>
               </w:rPr>
-              <w:t xml:space="preserve">((BufferedReader </w:t>
-            </w:r>
+              <w:t>((</w:t>
+            </w:r>
+            <w:proofErr w:type="spellStart"/>
+            <w:r>
+              <w:rPr>
+                <w:rFonts w:ascii="Consolas" w:hAnsi="Consolas" w:cs="Consolas"/>
+                <w:b/>
+                <w:color w:val="000000"/>
+                <w:kern w:val="0"/>
+                <w:sz w:val="24"/>
+              </w:rPr>
+              <w:t>BufferedReader</w:t>
+            </w:r>
+            <w:proofErr w:type="spellEnd"/>
+            <w:r>
+              <w:rPr>
+                <w:rFonts w:ascii="Consolas" w:hAnsi="Consolas" w:cs="Consolas"/>
+                <w:b/>
+                <w:color w:val="000000"/>
+                <w:kern w:val="0"/>
+                <w:sz w:val="24"/>
+              </w:rPr>
+              <w:t xml:space="preserve"> </w:t>
+            </w:r>
+            <w:proofErr w:type="spellStart"/>
             <w:r>
               <w:rPr>
                 <w:rFonts w:ascii="Consolas" w:hAnsi="Consolas" w:cs="Consolas"/>
@@ -10230,6 +12253,7 @@
               </w:rPr>
               <w:t>br</w:t>
             </w:r>
+            <w:proofErr w:type="spellEnd"/>
             <w:r>
               <w:rPr>
                 <w:rFonts w:ascii="Consolas" w:hAnsi="Consolas" w:cs="Consolas"/>
@@ -10240,6 +12264,7 @@
               </w:rPr>
               <w:t>)-&gt;</w:t>
             </w:r>
+            <w:proofErr w:type="spellStart"/>
             <w:r>
               <w:rPr>
                 <w:rFonts w:ascii="Consolas" w:hAnsi="Consolas" w:cs="Consolas"/>
@@ -10258,37 +12283,57 @@
                 <w:kern w:val="0"/>
                 <w:sz w:val="24"/>
               </w:rPr>
-              <w:t>.readLine());</w:t>
-            </w:r>
-          </w:p>
-          <w:p>
-            <w:pPr>
-              <w:wordWrap/>
-              <w:adjustRightInd w:val="0"/>
-              <w:jc w:val="left"/>
-              <w:rPr>
-                <w:rFonts w:ascii="Consolas" w:hAnsi="Consolas" w:cs="Consolas"/>
-                <w:kern w:val="0"/>
-                <w:sz w:val="22"/>
-              </w:rPr>
-            </w:pPr>
-            <w:r>
-              <w:rPr>
-                <w:rFonts w:ascii="Consolas" w:hAnsi="Consolas" w:cs="Consolas"/>
-                <w:color w:val="000000"/>
-                <w:kern w:val="0"/>
-                <w:sz w:val="22"/>
-              </w:rPr>
-              <w:tab/>
-            </w:r>
-            <w:r>
-              <w:rPr>
-                <w:rFonts w:ascii="Consolas" w:hAnsi="Consolas" w:cs="Consolas"/>
-                <w:color w:val="000000"/>
-                <w:kern w:val="0"/>
-                <w:sz w:val="22"/>
-              </w:rPr>
-              <w:tab/>
+              <w:t>.readLine</w:t>
+            </w:r>
+            <w:proofErr w:type="spellEnd"/>
+            <w:r>
+              <w:rPr>
+                <w:rFonts w:ascii="Consolas" w:hAnsi="Consolas" w:cs="Consolas"/>
+                <w:b/>
+                <w:color w:val="000000"/>
+                <w:kern w:val="0"/>
+                <w:sz w:val="24"/>
+              </w:rPr>
+              <w:t>());</w:t>
+            </w:r>
+          </w:p>
+          <w:p>
+            <w:pPr>
+              <w:wordWrap/>
+              <w:adjustRightInd w:val="0"/>
+              <w:jc w:val="left"/>
+              <w:rPr>
+                <w:rFonts w:ascii="Consolas" w:hAnsi="Consolas" w:cs="Consolas"/>
+                <w:kern w:val="0"/>
+                <w:sz w:val="22"/>
+              </w:rPr>
+            </w:pPr>
+            <w:r>
+              <w:rPr>
+                <w:rFonts w:ascii="Consolas" w:hAnsi="Consolas" w:cs="Consolas"/>
+                <w:color w:val="000000"/>
+                <w:kern w:val="0"/>
+                <w:sz w:val="22"/>
+              </w:rPr>
+              <w:tab/>
+            </w:r>
+            <w:r>
+              <w:rPr>
+                <w:rFonts w:ascii="Consolas" w:hAnsi="Consolas" w:cs="Consolas"/>
+                <w:color w:val="000000"/>
+                <w:kern w:val="0"/>
+                <w:sz w:val="22"/>
+              </w:rPr>
+              <w:tab/>
+            </w:r>
+            <w:proofErr w:type="spellStart"/>
+            <w:r>
+              <w:rPr>
+                <w:rFonts w:ascii="Consolas" w:hAnsi="Consolas" w:cs="Consolas"/>
+                <w:color w:val="000000"/>
+                <w:kern w:val="0"/>
+                <w:sz w:val="22"/>
+              </w:rPr>
               <w:t>System.</w:t>
             </w:r>
             <w:r>
@@ -10311,8 +12356,19 @@
                 <w:kern w:val="0"/>
                 <w:sz w:val="22"/>
               </w:rPr>
-              <w:t>.println(</w:t>
-            </w:r>
+              <w:t>.println</w:t>
+            </w:r>
+            <w:proofErr w:type="spellEnd"/>
+            <w:r>
+              <w:rPr>
+                <w:rFonts w:ascii="Consolas" w:hAnsi="Consolas" w:cs="Consolas"/>
+                <w:color w:val="000000"/>
+                <w:kern w:val="0"/>
+                <w:sz w:val="22"/>
+              </w:rPr>
+              <w:t>(</w:t>
+            </w:r>
+            <w:proofErr w:type="spellStart"/>
             <w:r>
               <w:rPr>
                 <w:rFonts w:ascii="Consolas" w:hAnsi="Consolas" w:cs="Consolas"/>
@@ -10322,6 +12378,7 @@
               </w:rPr>
               <w:t>str</w:t>
             </w:r>
+            <w:proofErr w:type="spellEnd"/>
             <w:r>
               <w:rPr>
                 <w:rFonts w:ascii="Consolas" w:hAnsi="Consolas" w:cs="Consolas"/>
@@ -10408,11 +12465,6 @@
       </w:r>
     </w:p>
     <w:p>
-      <w:pPr>
-        <w:rPr>
-          <w:rFonts w:hint="eastAsia"/>
-        </w:rPr>
-      </w:pPr>
       <w:r>
         <w:rPr>
           <w:rFonts w:hint="eastAsia"/>
@@ -10422,35 +12474,44 @@
       </w:r>
     </w:p>
     <w:p>
-      <w:pPr>
+      <w:r>
         <w:rPr>
           <w:rFonts w:hint="eastAsia"/>
         </w:rPr>
-      </w:pPr>
+        <w:t>Predicate</w:t>
+      </w:r>
       <w:r>
         <w:rPr>
           <w:rFonts w:hint="eastAsia"/>
         </w:rPr>
-        <w:t>Predicate</w:t>
+        <w:t>, Consumer</w:t>
       </w:r>
       <w:r>
         <w:rPr>
           <w:rFonts w:hint="eastAsia"/>
         </w:rPr>
-        <w:t>, Consumer</w:t>
-      </w:r>
+        <w:t>, Function(</w:t>
+      </w:r>
+      <w:proofErr w:type="spellStart"/>
       <w:r>
         <w:rPr>
           <w:rFonts w:hint="eastAsia"/>
         </w:rPr>
-        <w:t>, Function(이것도있는데 다음에)</w:t>
+        <w:t>이것도있는데</w:t>
+      </w:r>
+      <w:proofErr w:type="spellEnd"/>
+      <w:r>
+        <w:rPr>
+          <w:rFonts w:hint="eastAsia"/>
+        </w:rPr>
+        <w:t xml:space="preserve"> 다음에)</w:t>
       </w:r>
     </w:p>
     <w:tbl>
       <w:tblPr>
         <w:tblStyle w:val="a5"/>
         <w:tblW w:w="0" w:type="auto"/>
-        <w:tblLook w:val="04A0"/>
+        <w:tblLook w:val="04A0" w:firstRow="1" w:lastRow="0" w:firstColumn="1" w:lastColumn="0" w:noHBand="0" w:noVBand="1"/>
       </w:tblPr>
       <w:tblGrid>
         <w:gridCol w:w="10664"/>
@@ -10489,7 +12550,27 @@
                 <w:kern w:val="0"/>
                 <w:sz w:val="22"/>
               </w:rPr>
-              <w:t xml:space="preserve"> java.io.File;</w:t>
+              <w:t xml:space="preserve"> </w:t>
+            </w:r>
+            <w:proofErr w:type="spellStart"/>
+            <w:r>
+              <w:rPr>
+                <w:rFonts w:ascii="Consolas" w:hAnsi="Consolas" w:cs="Consolas"/>
+                <w:color w:val="000000"/>
+                <w:kern w:val="0"/>
+                <w:sz w:val="22"/>
+              </w:rPr>
+              <w:t>java.io.File</w:t>
+            </w:r>
+            <w:proofErr w:type="spellEnd"/>
+            <w:r>
+              <w:rPr>
+                <w:rFonts w:ascii="Consolas" w:hAnsi="Consolas" w:cs="Consolas"/>
+                <w:color w:val="000000"/>
+                <w:kern w:val="0"/>
+                <w:sz w:val="22"/>
+              </w:rPr>
+              <w:t>;</w:t>
             </w:r>
           </w:p>
           <w:p>
@@ -10521,7 +12602,27 @@
                 <w:kern w:val="0"/>
                 <w:sz w:val="22"/>
               </w:rPr>
-              <w:t xml:space="preserve"> java.util.ArrayList;</w:t>
+              <w:t xml:space="preserve"> </w:t>
+            </w:r>
+            <w:proofErr w:type="spellStart"/>
+            <w:r>
+              <w:rPr>
+                <w:rFonts w:ascii="Consolas" w:hAnsi="Consolas" w:cs="Consolas"/>
+                <w:color w:val="000000"/>
+                <w:kern w:val="0"/>
+                <w:sz w:val="22"/>
+              </w:rPr>
+              <w:t>java.util.ArrayList</w:t>
+            </w:r>
+            <w:proofErr w:type="spellEnd"/>
+            <w:r>
+              <w:rPr>
+                <w:rFonts w:ascii="Consolas" w:hAnsi="Consolas" w:cs="Consolas"/>
+                <w:color w:val="000000"/>
+                <w:kern w:val="0"/>
+                <w:sz w:val="22"/>
+              </w:rPr>
+              <w:t>;</w:t>
             </w:r>
           </w:p>
           <w:p>
@@ -10555,7 +12656,29 @@
                 <w:kern w:val="0"/>
                 <w:sz w:val="30"/>
               </w:rPr>
-              <w:t xml:space="preserve"> java.util.function.Consumer;</w:t>
+              <w:t xml:space="preserve"> </w:t>
+            </w:r>
+            <w:proofErr w:type="spellStart"/>
+            <w:r>
+              <w:rPr>
+                <w:rFonts w:ascii="Consolas" w:hAnsi="Consolas" w:cs="Consolas"/>
+                <w:b/>
+                <w:color w:val="000000"/>
+                <w:kern w:val="0"/>
+                <w:sz w:val="30"/>
+              </w:rPr>
+              <w:t>java.util.function.Consumer</w:t>
+            </w:r>
+            <w:proofErr w:type="spellEnd"/>
+            <w:r>
+              <w:rPr>
+                <w:rFonts w:ascii="Consolas" w:hAnsi="Consolas" w:cs="Consolas"/>
+                <w:b/>
+                <w:color w:val="000000"/>
+                <w:kern w:val="0"/>
+                <w:sz w:val="30"/>
+              </w:rPr>
+              <w:t>;</w:t>
             </w:r>
           </w:p>
           <w:p>
@@ -10589,7 +12712,29 @@
                 <w:kern w:val="0"/>
                 <w:sz w:val="30"/>
               </w:rPr>
-              <w:t xml:space="preserve"> java.util.function.Predicate;</w:t>
+              <w:t xml:space="preserve"> </w:t>
+            </w:r>
+            <w:proofErr w:type="spellStart"/>
+            <w:r>
+              <w:rPr>
+                <w:rFonts w:ascii="Consolas" w:hAnsi="Consolas" w:cs="Consolas"/>
+                <w:b/>
+                <w:color w:val="000000"/>
+                <w:kern w:val="0"/>
+                <w:sz w:val="30"/>
+              </w:rPr>
+              <w:t>java.util.function.Predicate</w:t>
+            </w:r>
+            <w:proofErr w:type="spellEnd"/>
+            <w:r>
+              <w:rPr>
+                <w:rFonts w:ascii="Consolas" w:hAnsi="Consolas" w:cs="Consolas"/>
+                <w:b/>
+                <w:color w:val="000000"/>
+                <w:kern w:val="0"/>
+                <w:sz w:val="30"/>
+              </w:rPr>
+              <w:t>;</w:t>
             </w:r>
           </w:p>
           <w:p>
@@ -10609,8 +12754,18 @@
                 <w:kern w:val="0"/>
                 <w:sz w:val="22"/>
               </w:rPr>
-              <w:t>//Funtion</w:t>
-            </w:r>
+              <w:t>//</w:t>
+            </w:r>
+            <w:proofErr w:type="spellStart"/>
+            <w:r>
+              <w:rPr>
+                <w:rFonts w:ascii="Consolas" w:hAnsi="Consolas" w:cs="Consolas" w:hint="eastAsia"/>
+                <w:kern w:val="0"/>
+                <w:sz w:val="22"/>
+              </w:rPr>
+              <w:t>Funtion</w:t>
+            </w:r>
+            <w:proofErr w:type="spellEnd"/>
             <w:r>
               <w:rPr>
                 <w:rFonts w:ascii="Consolas" w:hAnsi="Consolas" w:cs="Consolas" w:hint="eastAsia"/>
@@ -10699,6 +12854,7 @@
               </w:rPr>
               <w:t xml:space="preserve"> </w:t>
             </w:r>
+            <w:proofErr w:type="spellStart"/>
             <w:r>
               <w:rPr>
                 <w:rFonts w:ascii="Consolas" w:hAnsi="Consolas" w:cs="Consolas"/>
@@ -10708,6 +12864,7 @@
               </w:rPr>
               <w:t>함수형인터페이스</w:t>
             </w:r>
+            <w:proofErr w:type="spellEnd"/>
             <w:r>
               <w:rPr>
                 <w:rFonts w:ascii="Consolas" w:hAnsi="Consolas" w:cs="Consolas"/>
@@ -10788,6 +12945,7 @@
               </w:rPr>
               <w:t xml:space="preserve"> </w:t>
             </w:r>
+            <w:proofErr w:type="spellStart"/>
             <w:r>
               <w:rPr>
                 <w:rFonts w:ascii="Consolas" w:hAnsi="Consolas" w:cs="Consolas"/>
@@ -10797,6 +12955,7 @@
               </w:rPr>
               <w:t>함수형인터페이스</w:t>
             </w:r>
+            <w:proofErr w:type="spellEnd"/>
             <w:r>
               <w:rPr>
                 <w:rFonts w:ascii="Consolas" w:hAnsi="Consolas" w:cs="Consolas"/>
@@ -10948,6 +13107,7 @@
               </w:rPr>
               <w:t xml:space="preserve"> main(String[] </w:t>
             </w:r>
+            <w:proofErr w:type="spellStart"/>
             <w:r>
               <w:rPr>
                 <w:rFonts w:ascii="Consolas" w:hAnsi="Consolas" w:cs="Consolas"/>
@@ -10957,6 +13117,7 @@
               </w:rPr>
               <w:t>args</w:t>
             </w:r>
+            <w:proofErr w:type="spellEnd"/>
             <w:r>
               <w:rPr>
                 <w:rFonts w:ascii="Consolas" w:hAnsi="Consolas" w:cs="Consolas"/>
@@ -10997,6 +13158,7 @@
               <w:tab/>
               <w:t xml:space="preserve">File </w:t>
             </w:r>
+            <w:proofErr w:type="spellStart"/>
             <w:r>
               <w:rPr>
                 <w:rFonts w:ascii="Consolas" w:hAnsi="Consolas" w:cs="Consolas"/>
@@ -11006,6 +13168,7 @@
               </w:rPr>
               <w:t>file</w:t>
             </w:r>
+            <w:proofErr w:type="spellEnd"/>
             <w:r>
               <w:rPr>
                 <w:rFonts w:ascii="Consolas" w:hAnsi="Consolas" w:cs="Consolas"/>
@@ -11033,8 +13196,19 @@
                 <w:kern w:val="0"/>
                 <w:sz w:val="22"/>
               </w:rPr>
-              <w:t xml:space="preserve"> File(</w:t>
-            </w:r>
+              <w:t xml:space="preserve"> </w:t>
+            </w:r>
+            <w:proofErr w:type="gramStart"/>
+            <w:r>
+              <w:rPr>
+                <w:rFonts w:ascii="Consolas" w:hAnsi="Consolas" w:cs="Consolas"/>
+                <w:color w:val="000000"/>
+                <w:kern w:val="0"/>
+                <w:sz w:val="22"/>
+              </w:rPr>
+              <w:t>File(</w:t>
+            </w:r>
+            <w:proofErr w:type="gramEnd"/>
             <w:r>
               <w:rPr>
                 <w:rFonts w:ascii="Consolas" w:hAnsi="Consolas" w:cs="Consolas"/>
@@ -11170,6 +13344,7 @@
               </w:rPr>
               <w:t xml:space="preserve"> = </w:t>
             </w:r>
+            <w:proofErr w:type="spellStart"/>
             <w:r>
               <w:rPr>
                 <w:rFonts w:ascii="Consolas" w:hAnsi="Consolas" w:cs="Consolas"/>
@@ -11186,39 +13361,69 @@
                 <w:kern w:val="0"/>
                 <w:sz w:val="22"/>
               </w:rPr>
-              <w:t>.listFiles();</w:t>
-            </w:r>
-          </w:p>
-          <w:p>
-            <w:pPr>
-              <w:wordWrap/>
-              <w:adjustRightInd w:val="0"/>
-              <w:jc w:val="left"/>
-              <w:rPr>
-                <w:rFonts w:ascii="Consolas" w:hAnsi="Consolas" w:cs="Consolas"/>
-                <w:kern w:val="0"/>
-                <w:sz w:val="22"/>
-              </w:rPr>
-            </w:pPr>
-            <w:r>
-              <w:rPr>
-                <w:rFonts w:ascii="Consolas" w:hAnsi="Consolas" w:cs="Consolas"/>
-                <w:color w:val="000000"/>
-                <w:kern w:val="0"/>
-                <w:sz w:val="22"/>
-              </w:rPr>
-              <w:tab/>
-            </w:r>
-            <w:r>
-              <w:rPr>
-                <w:rFonts w:ascii="Consolas" w:hAnsi="Consolas" w:cs="Consolas"/>
-                <w:color w:val="000000"/>
-                <w:kern w:val="0"/>
-                <w:sz w:val="22"/>
-              </w:rPr>
-              <w:tab/>
-              <w:t>ArrayList&lt;File&gt;</w:t>
-            </w:r>
+              <w:t>.listFiles</w:t>
+            </w:r>
+            <w:proofErr w:type="spellEnd"/>
+            <w:r>
+              <w:rPr>
+                <w:rFonts w:ascii="Consolas" w:hAnsi="Consolas" w:cs="Consolas"/>
+                <w:color w:val="000000"/>
+                <w:kern w:val="0"/>
+                <w:sz w:val="22"/>
+              </w:rPr>
+              <w:t>();</w:t>
+            </w:r>
+          </w:p>
+          <w:p>
+            <w:pPr>
+              <w:wordWrap/>
+              <w:adjustRightInd w:val="0"/>
+              <w:jc w:val="left"/>
+              <w:rPr>
+                <w:rFonts w:ascii="Consolas" w:hAnsi="Consolas" w:cs="Consolas"/>
+                <w:kern w:val="0"/>
+                <w:sz w:val="22"/>
+              </w:rPr>
+            </w:pPr>
+            <w:r>
+              <w:rPr>
+                <w:rFonts w:ascii="Consolas" w:hAnsi="Consolas" w:cs="Consolas"/>
+                <w:color w:val="000000"/>
+                <w:kern w:val="0"/>
+                <w:sz w:val="22"/>
+              </w:rPr>
+              <w:tab/>
+            </w:r>
+            <w:r>
+              <w:rPr>
+                <w:rFonts w:ascii="Consolas" w:hAnsi="Consolas" w:cs="Consolas"/>
+                <w:color w:val="000000"/>
+                <w:kern w:val="0"/>
+                <w:sz w:val="22"/>
+              </w:rPr>
+              <w:tab/>
+            </w:r>
+            <w:proofErr w:type="spellStart"/>
+            <w:r>
+              <w:rPr>
+                <w:rFonts w:ascii="Consolas" w:hAnsi="Consolas" w:cs="Consolas"/>
+                <w:color w:val="000000"/>
+                <w:kern w:val="0"/>
+                <w:sz w:val="22"/>
+              </w:rPr>
+              <w:t>ArrayList</w:t>
+            </w:r>
+            <w:proofErr w:type="spellEnd"/>
+            <w:r>
+              <w:rPr>
+                <w:rFonts w:ascii="Consolas" w:hAnsi="Consolas" w:cs="Consolas"/>
+                <w:color w:val="000000"/>
+                <w:kern w:val="0"/>
+                <w:sz w:val="22"/>
+              </w:rPr>
+              <w:t>&lt;File&gt;</w:t>
+            </w:r>
+            <w:proofErr w:type="spellStart"/>
             <w:r>
               <w:rPr>
                 <w:rFonts w:ascii="Consolas" w:hAnsi="Consolas" w:cs="Consolas"/>
@@ -11228,6 +13433,7 @@
               </w:rPr>
               <w:t>hiddenFiles</w:t>
             </w:r>
+            <w:proofErr w:type="spellEnd"/>
             <w:r>
               <w:rPr>
                 <w:rFonts w:ascii="Consolas" w:hAnsi="Consolas" w:cs="Consolas"/>
@@ -11237,6 +13443,7 @@
               </w:rPr>
               <w:t xml:space="preserve"> = </w:t>
             </w:r>
+            <w:proofErr w:type="spellStart"/>
             <w:r>
               <w:rPr>
                 <w:rFonts w:ascii="Consolas" w:hAnsi="Consolas" w:cs="Consolas"/>
@@ -11248,6 +13455,7 @@
               </w:rPr>
               <w:t>getPredicateFilter</w:t>
             </w:r>
+            <w:proofErr w:type="spellEnd"/>
             <w:r>
               <w:rPr>
                 <w:rFonts w:ascii="Consolas" w:hAnsi="Consolas" w:cs="Consolas"/>
@@ -11293,6 +13501,7 @@
               </w:rPr>
               <w:t>)-&gt;</w:t>
             </w:r>
+            <w:proofErr w:type="spellStart"/>
             <w:r>
               <w:rPr>
                 <w:rFonts w:ascii="Consolas" w:hAnsi="Consolas" w:cs="Consolas"/>
@@ -11309,99 +13518,110 @@
                 <w:kern w:val="0"/>
                 <w:sz w:val="22"/>
               </w:rPr>
-              <w:t>.isHidden());</w:t>
-            </w:r>
-          </w:p>
-          <w:p>
-            <w:pPr>
-              <w:wordWrap/>
-              <w:adjustRightInd w:val="0"/>
-              <w:jc w:val="left"/>
-              <w:rPr>
-                <w:rFonts w:ascii="Consolas" w:hAnsi="Consolas" w:cs="Consolas"/>
-                <w:kern w:val="0"/>
-                <w:sz w:val="22"/>
-              </w:rPr>
-            </w:pPr>
-            <w:r>
-              <w:rPr>
-                <w:rFonts w:ascii="Consolas" w:hAnsi="Consolas" w:cs="Consolas"/>
-                <w:color w:val="000000"/>
-                <w:kern w:val="0"/>
-                <w:sz w:val="22"/>
-              </w:rPr>
-              <w:tab/>
-            </w:r>
-            <w:r>
-              <w:rPr>
-                <w:rFonts w:ascii="Consolas" w:hAnsi="Consolas" w:cs="Consolas"/>
-                <w:color w:val="000000"/>
-                <w:kern w:val="0"/>
-                <w:sz w:val="22"/>
-              </w:rPr>
-              <w:tab/>
-            </w:r>
-          </w:p>
-          <w:p>
-            <w:pPr>
-              <w:wordWrap/>
-              <w:adjustRightInd w:val="0"/>
-              <w:jc w:val="left"/>
-              <w:rPr>
-                <w:rFonts w:ascii="Consolas" w:hAnsi="Consolas" w:cs="Consolas"/>
-                <w:kern w:val="0"/>
-                <w:sz w:val="22"/>
-              </w:rPr>
-            </w:pPr>
-            <w:r>
-              <w:rPr>
-                <w:rFonts w:ascii="Consolas" w:hAnsi="Consolas" w:cs="Consolas"/>
-                <w:color w:val="000000"/>
-                <w:kern w:val="0"/>
-                <w:sz w:val="22"/>
-              </w:rPr>
-              <w:tab/>
-            </w:r>
-            <w:r>
-              <w:rPr>
-                <w:rFonts w:ascii="Consolas" w:hAnsi="Consolas" w:cs="Consolas"/>
-                <w:color w:val="000000"/>
-                <w:kern w:val="0"/>
-                <w:sz w:val="22"/>
-              </w:rPr>
-              <w:tab/>
-            </w:r>
-          </w:p>
-          <w:p>
-            <w:pPr>
-              <w:wordWrap/>
-              <w:adjustRightInd w:val="0"/>
-              <w:jc w:val="left"/>
-              <w:rPr>
-                <w:rFonts w:ascii="Consolas" w:hAnsi="Consolas" w:cs="Consolas"/>
-                <w:b/>
-                <w:kern w:val="0"/>
-                <w:sz w:val="22"/>
-              </w:rPr>
-            </w:pPr>
-            <w:r>
-              <w:rPr>
-                <w:rFonts w:ascii="Consolas" w:hAnsi="Consolas" w:cs="Consolas"/>
-                <w:color w:val="000000"/>
-                <w:kern w:val="0"/>
-                <w:sz w:val="22"/>
-              </w:rPr>
-              <w:tab/>
-            </w:r>
-            <w:r>
-              <w:rPr>
-                <w:rFonts w:ascii="Consolas" w:hAnsi="Consolas" w:cs="Consolas"/>
-                <w:color w:val="000000"/>
-                <w:kern w:val="0"/>
-                <w:sz w:val="22"/>
-              </w:rPr>
-              <w:tab/>
-            </w:r>
+              <w:t>.isHidden</w:t>
+            </w:r>
+            <w:proofErr w:type="spellEnd"/>
+            <w:r>
+              <w:rPr>
+                <w:rFonts w:ascii="Consolas" w:hAnsi="Consolas" w:cs="Consolas"/>
+                <w:color w:val="000000"/>
+                <w:kern w:val="0"/>
+                <w:sz w:val="22"/>
+              </w:rPr>
+              <w:t>());</w:t>
+            </w:r>
+          </w:p>
+          <w:p>
+            <w:pPr>
+              <w:wordWrap/>
+              <w:adjustRightInd w:val="0"/>
+              <w:jc w:val="left"/>
+              <w:rPr>
+                <w:rFonts w:ascii="Consolas" w:hAnsi="Consolas" w:cs="Consolas"/>
+                <w:kern w:val="0"/>
+                <w:sz w:val="22"/>
+              </w:rPr>
+            </w:pPr>
+            <w:r>
+              <w:rPr>
+                <w:rFonts w:ascii="Consolas" w:hAnsi="Consolas" w:cs="Consolas"/>
+                <w:color w:val="000000"/>
+                <w:kern w:val="0"/>
+                <w:sz w:val="22"/>
+              </w:rPr>
+              <w:tab/>
+            </w:r>
+            <w:r>
+              <w:rPr>
+                <w:rFonts w:ascii="Consolas" w:hAnsi="Consolas" w:cs="Consolas"/>
+                <w:color w:val="000000"/>
+                <w:kern w:val="0"/>
+                <w:sz w:val="22"/>
+              </w:rPr>
+              <w:tab/>
+            </w:r>
+          </w:p>
+          <w:p>
+            <w:pPr>
+              <w:wordWrap/>
+              <w:adjustRightInd w:val="0"/>
+              <w:jc w:val="left"/>
+              <w:rPr>
+                <w:rFonts w:ascii="Consolas" w:hAnsi="Consolas" w:cs="Consolas"/>
+                <w:kern w:val="0"/>
+                <w:sz w:val="22"/>
+              </w:rPr>
+            </w:pPr>
+            <w:r>
+              <w:rPr>
+                <w:rFonts w:ascii="Consolas" w:hAnsi="Consolas" w:cs="Consolas"/>
+                <w:color w:val="000000"/>
+                <w:kern w:val="0"/>
+                <w:sz w:val="22"/>
+              </w:rPr>
+              <w:tab/>
+            </w:r>
+            <w:r>
+              <w:rPr>
+                <w:rFonts w:ascii="Consolas" w:hAnsi="Consolas" w:cs="Consolas"/>
+                <w:color w:val="000000"/>
+                <w:kern w:val="0"/>
+                <w:sz w:val="22"/>
+              </w:rPr>
+              <w:tab/>
+            </w:r>
+          </w:p>
+          <w:p>
+            <w:pPr>
+              <w:wordWrap/>
+              <w:adjustRightInd w:val="0"/>
+              <w:jc w:val="left"/>
+              <w:rPr>
+                <w:rFonts w:ascii="Consolas" w:hAnsi="Consolas" w:cs="Consolas"/>
+                <w:b/>
+                <w:kern w:val="0"/>
+                <w:sz w:val="22"/>
+              </w:rPr>
+            </w:pPr>
+            <w:r>
+              <w:rPr>
+                <w:rFonts w:ascii="Consolas" w:hAnsi="Consolas" w:cs="Consolas"/>
+                <w:color w:val="000000"/>
+                <w:kern w:val="0"/>
+                <w:sz w:val="22"/>
+              </w:rPr>
+              <w:tab/>
+            </w:r>
+            <w:r>
+              <w:rPr>
+                <w:rFonts w:ascii="Consolas" w:hAnsi="Consolas" w:cs="Consolas"/>
+                <w:color w:val="000000"/>
+                <w:kern w:val="0"/>
+                <w:sz w:val="22"/>
+              </w:rPr>
+              <w:tab/>
+            </w:r>
+            <w:proofErr w:type="spellStart"/>
             <w:r>
               <w:rPr>
                 <w:rFonts w:ascii="Consolas" w:hAnsi="Consolas" w:cs="Consolas"/>
@@ -11433,7 +13653,18 @@
                 <w:kern w:val="0"/>
                 <w:sz w:val="22"/>
               </w:rPr>
-              <w:t>.println(</w:t>
+              <w:t>.println</w:t>
+            </w:r>
+            <w:proofErr w:type="spellEnd"/>
+            <w:r>
+              <w:rPr>
+                <w:rFonts w:ascii="Consolas" w:hAnsi="Consolas" w:cs="Consolas"/>
+                <w:b/>
+                <w:color w:val="000000"/>
+                <w:kern w:val="0"/>
+                <w:sz w:val="22"/>
+              </w:rPr>
+              <w:t>(</w:t>
             </w:r>
             <w:r>
               <w:rPr>
@@ -11509,6 +13740,7 @@
               </w:rPr>
               <w:t xml:space="preserve"> (File </w:t>
             </w:r>
+            <w:proofErr w:type="spellStart"/>
             <w:r>
               <w:rPr>
                 <w:rFonts w:ascii="Consolas" w:hAnsi="Consolas" w:cs="Consolas"/>
@@ -11519,6 +13751,7 @@
               </w:rPr>
               <w:t>atfile</w:t>
             </w:r>
+            <w:proofErr w:type="spellEnd"/>
             <w:r>
               <w:rPr>
                 <w:rFonts w:ascii="Consolas" w:hAnsi="Consolas" w:cs="Consolas"/>
@@ -11529,6 +13762,7 @@
               </w:rPr>
               <w:t xml:space="preserve"> : </w:t>
             </w:r>
+            <w:proofErr w:type="spellStart"/>
             <w:r>
               <w:rPr>
                 <w:rFonts w:ascii="Consolas" w:hAnsi="Consolas" w:cs="Consolas"/>
@@ -11539,6 +13773,7 @@
               </w:rPr>
               <w:t>hiddenFiles</w:t>
             </w:r>
+            <w:proofErr w:type="spellEnd"/>
             <w:r>
               <w:rPr>
                 <w:rFonts w:ascii="Consolas" w:hAnsi="Consolas" w:cs="Consolas"/>
@@ -11591,6 +13826,16 @@
                 <w:sz w:val="22"/>
               </w:rPr>
               <w:tab/>
+            </w:r>
+            <w:proofErr w:type="spellStart"/>
+            <w:r>
+              <w:rPr>
+                <w:rFonts w:ascii="Consolas" w:hAnsi="Consolas" w:cs="Consolas"/>
+                <w:b/>
+                <w:color w:val="000000"/>
+                <w:kern w:val="0"/>
+                <w:sz w:val="22"/>
+              </w:rPr>
               <w:t>System.</w:t>
             </w:r>
             <w:r>
@@ -11614,8 +13859,20 @@
                 <w:kern w:val="0"/>
                 <w:sz w:val="22"/>
               </w:rPr>
-              <w:t>.println(</w:t>
-            </w:r>
+              <w:t>.println</w:t>
+            </w:r>
+            <w:proofErr w:type="spellEnd"/>
+            <w:r>
+              <w:rPr>
+                <w:rFonts w:ascii="Consolas" w:hAnsi="Consolas" w:cs="Consolas"/>
+                <w:b/>
+                <w:color w:val="000000"/>
+                <w:kern w:val="0"/>
+                <w:sz w:val="22"/>
+              </w:rPr>
+              <w:t>(</w:t>
+            </w:r>
+            <w:proofErr w:type="spellStart"/>
             <w:r>
               <w:rPr>
                 <w:rFonts w:ascii="Consolas" w:hAnsi="Consolas" w:cs="Consolas"/>
@@ -11634,7 +13891,18 @@
                 <w:kern w:val="0"/>
                 <w:sz w:val="22"/>
               </w:rPr>
-              <w:t>.getName());</w:t>
+              <w:t>.getName</w:t>
+            </w:r>
+            <w:proofErr w:type="spellEnd"/>
+            <w:r>
+              <w:rPr>
+                <w:rFonts w:ascii="Consolas" w:hAnsi="Consolas" w:cs="Consolas"/>
+                <w:b/>
+                <w:color w:val="000000"/>
+                <w:kern w:val="0"/>
+                <w:sz w:val="22"/>
+              </w:rPr>
+              <w:t>());</w:t>
             </w:r>
           </w:p>
           <w:p>
@@ -11731,6 +13999,7 @@
               </w:rPr>
               <w:tab/>
             </w:r>
+            <w:proofErr w:type="spellStart"/>
             <w:r>
               <w:rPr>
                 <w:rFonts w:ascii="Consolas" w:hAnsi="Consolas" w:cs="Consolas"/>
@@ -11762,7 +14031,18 @@
                 <w:kern w:val="0"/>
                 <w:sz w:val="22"/>
               </w:rPr>
-              <w:t>.println(</w:t>
+              <w:t>.println</w:t>
+            </w:r>
+            <w:proofErr w:type="spellEnd"/>
+            <w:r>
+              <w:rPr>
+                <w:rFonts w:ascii="Consolas" w:hAnsi="Consolas" w:cs="Consolas"/>
+                <w:b/>
+                <w:color w:val="000000"/>
+                <w:kern w:val="0"/>
+                <w:sz w:val="22"/>
+              </w:rPr>
+              <w:t>(</w:t>
             </w:r>
             <w:r>
               <w:rPr>
@@ -11817,6 +14097,7 @@
               </w:rPr>
               <w:tab/>
             </w:r>
+            <w:proofErr w:type="spellStart"/>
             <w:r>
               <w:rPr>
                 <w:rFonts w:ascii="Consolas" w:hAnsi="Consolas" w:cs="Consolas"/>
@@ -11829,6 +14110,7 @@
               </w:rPr>
               <w:t>getConsumerFilter</w:t>
             </w:r>
+            <w:proofErr w:type="spellEnd"/>
             <w:r>
               <w:rPr>
                 <w:rFonts w:ascii="Consolas" w:hAnsi="Consolas" w:cs="Consolas"/>
@@ -11877,7 +14159,18 @@
                 <w:kern w:val="0"/>
                 <w:sz w:val="22"/>
               </w:rPr>
-              <w:t>)-&gt;System.</w:t>
+              <w:t>)-&gt;</w:t>
+            </w:r>
+            <w:proofErr w:type="spellStart"/>
+            <w:r>
+              <w:rPr>
+                <w:rFonts w:ascii="Consolas" w:hAnsi="Consolas" w:cs="Consolas"/>
+                <w:b/>
+                <w:color w:val="000000"/>
+                <w:kern w:val="0"/>
+                <w:sz w:val="22"/>
+              </w:rPr>
+              <w:t>System.</w:t>
             </w:r>
             <w:r>
               <w:rPr>
@@ -11900,8 +14193,20 @@
                 <w:kern w:val="0"/>
                 <w:sz w:val="22"/>
               </w:rPr>
-              <w:t>.println(</w:t>
-            </w:r>
+              <w:t>.println</w:t>
+            </w:r>
+            <w:proofErr w:type="spellEnd"/>
+            <w:r>
+              <w:rPr>
+                <w:rFonts w:ascii="Consolas" w:hAnsi="Consolas" w:cs="Consolas"/>
+                <w:b/>
+                <w:color w:val="000000"/>
+                <w:kern w:val="0"/>
+                <w:sz w:val="22"/>
+              </w:rPr>
+              <w:t>(</w:t>
+            </w:r>
+            <w:proofErr w:type="spellStart"/>
             <w:r>
               <w:rPr>
                 <w:rFonts w:ascii="Consolas" w:hAnsi="Consolas" w:cs="Consolas"/>
@@ -11920,7 +14225,18 @@
                 <w:kern w:val="0"/>
                 <w:sz w:val="22"/>
               </w:rPr>
-              <w:t>.getName()));</w:t>
+              <w:t>.getName</w:t>
+            </w:r>
+            <w:proofErr w:type="spellEnd"/>
+            <w:r>
+              <w:rPr>
+                <w:rFonts w:ascii="Consolas" w:hAnsi="Consolas" w:cs="Consolas"/>
+                <w:b/>
+                <w:color w:val="000000"/>
+                <w:kern w:val="0"/>
+                <w:sz w:val="22"/>
+              </w:rPr>
+              <w:t>()));</w:t>
             </w:r>
           </w:p>
           <w:p>
@@ -12075,7 +14391,47 @@
                 <w:kern w:val="0"/>
                 <w:sz w:val="22"/>
               </w:rPr>
-              <w:t xml:space="preserve"> ArrayList&lt;File&gt; getPredicateFilter(File[] </w:t>
+              <w:t xml:space="preserve"> </w:t>
+            </w:r>
+            <w:proofErr w:type="spellStart"/>
+            <w:r>
+              <w:rPr>
+                <w:rFonts w:ascii="Consolas" w:hAnsi="Consolas" w:cs="Consolas"/>
+                <w:color w:val="000000"/>
+                <w:kern w:val="0"/>
+                <w:sz w:val="22"/>
+              </w:rPr>
+              <w:t>ArrayList</w:t>
+            </w:r>
+            <w:proofErr w:type="spellEnd"/>
+            <w:r>
+              <w:rPr>
+                <w:rFonts w:ascii="Consolas" w:hAnsi="Consolas" w:cs="Consolas"/>
+                <w:color w:val="000000"/>
+                <w:kern w:val="0"/>
+                <w:sz w:val="22"/>
+              </w:rPr>
+              <w:t xml:space="preserve">&lt;File&gt; </w:t>
+            </w:r>
+            <w:proofErr w:type="spellStart"/>
+            <w:r>
+              <w:rPr>
+                <w:rFonts w:ascii="Consolas" w:hAnsi="Consolas" w:cs="Consolas"/>
+                <w:color w:val="000000"/>
+                <w:kern w:val="0"/>
+                <w:sz w:val="22"/>
+              </w:rPr>
+              <w:t>getPredicateFilter</w:t>
+            </w:r>
+            <w:proofErr w:type="spellEnd"/>
+            <w:r>
+              <w:rPr>
+                <w:rFonts w:ascii="Consolas" w:hAnsi="Consolas" w:cs="Consolas"/>
+                <w:color w:val="000000"/>
+                <w:kern w:val="0"/>
+                <w:sz w:val="22"/>
+              </w:rPr>
+              <w:t xml:space="preserve">(File[] </w:t>
             </w:r>
             <w:r>
               <w:rPr>
@@ -12142,7 +14498,26 @@
                 <w:sz w:val="22"/>
               </w:rPr>
               <w:tab/>
-              <w:t xml:space="preserve">ArrayList&lt;File&gt; </w:t>
+            </w:r>
+            <w:proofErr w:type="spellStart"/>
+            <w:r>
+              <w:rPr>
+                <w:rFonts w:ascii="Consolas" w:hAnsi="Consolas" w:cs="Consolas"/>
+                <w:color w:val="000000"/>
+                <w:kern w:val="0"/>
+                <w:sz w:val="22"/>
+              </w:rPr>
+              <w:t>ArrayList</w:t>
+            </w:r>
+            <w:proofErr w:type="spellEnd"/>
+            <w:r>
+              <w:rPr>
+                <w:rFonts w:ascii="Consolas" w:hAnsi="Consolas" w:cs="Consolas"/>
+                <w:color w:val="000000"/>
+                <w:kern w:val="0"/>
+                <w:sz w:val="22"/>
+              </w:rPr>
+              <w:t xml:space="preserve">&lt;File&gt; </w:t>
             </w:r>
             <w:r>
               <w:rPr>
@@ -12180,7 +14555,27 @@
                 <w:kern w:val="0"/>
                 <w:sz w:val="22"/>
               </w:rPr>
-              <w:t xml:space="preserve"> ArrayList&lt;File&gt;();</w:t>
+              <w:t xml:space="preserve"> </w:t>
+            </w:r>
+            <w:proofErr w:type="spellStart"/>
+            <w:r>
+              <w:rPr>
+                <w:rFonts w:ascii="Consolas" w:hAnsi="Consolas" w:cs="Consolas"/>
+                <w:color w:val="000000"/>
+                <w:kern w:val="0"/>
+                <w:sz w:val="22"/>
+              </w:rPr>
+              <w:t>ArrayList</w:t>
+            </w:r>
+            <w:proofErr w:type="spellEnd"/>
+            <w:r>
+              <w:rPr>
+                <w:rFonts w:ascii="Consolas" w:hAnsi="Consolas" w:cs="Consolas"/>
+                <w:color w:val="000000"/>
+                <w:kern w:val="0"/>
+                <w:sz w:val="22"/>
+              </w:rPr>
+              <w:t>&lt;File&gt;();</w:t>
             </w:r>
           </w:p>
           <w:p>
@@ -12232,6 +14627,7 @@
               </w:rPr>
               <w:t xml:space="preserve"> (File </w:t>
             </w:r>
+            <w:proofErr w:type="spellStart"/>
             <w:r>
               <w:rPr>
                 <w:rFonts w:ascii="Consolas" w:hAnsi="Consolas" w:cs="Consolas"/>
@@ -12241,6 +14637,7 @@
               </w:rPr>
               <w:t>file</w:t>
             </w:r>
+            <w:proofErr w:type="spellEnd"/>
             <w:r>
               <w:rPr>
                 <w:rFonts w:ascii="Consolas" w:hAnsi="Consolas" w:cs="Consolas"/>
@@ -12329,6 +14726,7 @@
               </w:rPr>
               <w:t>(</w:t>
             </w:r>
+            <w:proofErr w:type="spellStart"/>
             <w:r>
               <w:rPr>
                 <w:rFonts w:ascii="Consolas" w:hAnsi="Consolas" w:cs="Consolas"/>
@@ -12347,7 +14745,18 @@
                 <w:kern w:val="0"/>
                 <w:sz w:val="34"/>
               </w:rPr>
-              <w:t>.test(</w:t>
+              <w:t>.test</w:t>
+            </w:r>
+            <w:proofErr w:type="spellEnd"/>
+            <w:r>
+              <w:rPr>
+                <w:rFonts w:ascii="Consolas" w:hAnsi="Consolas" w:cs="Consolas"/>
+                <w:b/>
+                <w:color w:val="000000"/>
+                <w:kern w:val="0"/>
+                <w:sz w:val="34"/>
+              </w:rPr>
+              <w:t>(</w:t>
             </w:r>
             <w:r>
               <w:rPr>
@@ -12422,6 +14831,7 @@
               </w:rPr>
               <w:tab/>
             </w:r>
+            <w:proofErr w:type="spellStart"/>
             <w:r>
               <w:rPr>
                 <w:rFonts w:ascii="Consolas" w:hAnsi="Consolas" w:cs="Consolas"/>
@@ -12440,7 +14850,18 @@
                 <w:kern w:val="0"/>
                 <w:sz w:val="22"/>
               </w:rPr>
-              <w:t>.add(</w:t>
+              <w:t>.add</w:t>
+            </w:r>
+            <w:proofErr w:type="spellEnd"/>
+            <w:r>
+              <w:rPr>
+                <w:rFonts w:ascii="Consolas" w:hAnsi="Consolas" w:cs="Consolas"/>
+                <w:b/>
+                <w:color w:val="000000"/>
+                <w:kern w:val="0"/>
+                <w:sz w:val="22"/>
+              </w:rPr>
+              <w:t>(</w:t>
             </w:r>
             <w:r>
               <w:rPr>
@@ -12683,7 +15104,27 @@
                 <w:kern w:val="0"/>
                 <w:sz w:val="22"/>
               </w:rPr>
-              <w:t xml:space="preserve"> getConsumerFilter(File[] </w:t>
+              <w:t xml:space="preserve"> </w:t>
+            </w:r>
+            <w:proofErr w:type="spellStart"/>
+            <w:r>
+              <w:rPr>
+                <w:rFonts w:ascii="Consolas" w:hAnsi="Consolas" w:cs="Consolas"/>
+                <w:color w:val="000000"/>
+                <w:kern w:val="0"/>
+                <w:sz w:val="22"/>
+              </w:rPr>
+              <w:t>getConsumerFilter</w:t>
+            </w:r>
+            <w:proofErr w:type="spellEnd"/>
+            <w:r>
+              <w:rPr>
+                <w:rFonts w:ascii="Consolas" w:hAnsi="Consolas" w:cs="Consolas"/>
+                <w:color w:val="000000"/>
+                <w:kern w:val="0"/>
+                <w:sz w:val="22"/>
+              </w:rPr>
+              <w:t xml:space="preserve">(File[] </w:t>
             </w:r>
             <w:r>
               <w:rPr>
@@ -12771,6 +15212,7 @@
               </w:rPr>
               <w:t xml:space="preserve"> (File </w:t>
             </w:r>
+            <w:proofErr w:type="spellStart"/>
             <w:r>
               <w:rPr>
                 <w:rFonts w:ascii="Consolas" w:hAnsi="Consolas" w:cs="Consolas"/>
@@ -12780,6 +15222,7 @@
               </w:rPr>
               <w:t>file</w:t>
             </w:r>
+            <w:proofErr w:type="spellEnd"/>
             <w:r>
               <w:rPr>
                 <w:rFonts w:ascii="Consolas" w:hAnsi="Consolas" w:cs="Consolas"/>
@@ -12847,6 +15290,7 @@
               </w:rPr>
               <w:tab/>
             </w:r>
+            <w:proofErr w:type="spellStart"/>
             <w:r>
               <w:rPr>
                 <w:rFonts w:ascii="Consolas" w:hAnsi="Consolas" w:cs="Consolas"/>
@@ -12865,7 +15309,18 @@
                 <w:kern w:val="0"/>
                 <w:sz w:val="34"/>
               </w:rPr>
-              <w:t>.accept(</w:t>
+              <w:t>.accept</w:t>
+            </w:r>
+            <w:proofErr w:type="spellEnd"/>
+            <w:r>
+              <w:rPr>
+                <w:rFonts w:ascii="Consolas" w:hAnsi="Consolas" w:cs="Consolas"/>
+                <w:b/>
+                <w:color w:val="000000"/>
+                <w:kern w:val="0"/>
+                <w:sz w:val="34"/>
+              </w:rPr>
+              <w:t>(</w:t>
             </w:r>
             <w:r>
               <w:rPr>
@@ -13017,11 +15472,6 @@
             </w:r>
           </w:p>
           <w:p>
-            <w:pPr>
-              <w:rPr>
-                <w:rFonts w:hint="eastAsia"/>
-              </w:rPr>
-            </w:pPr>
             <w:r>
               <w:t>http://stackoverflow.com/questions/18198176/java-8-lambda-function-that-throws-exception</w:t>
             </w:r>
@@ -13029,12 +15479,2609 @@
         </w:tc>
       </w:tr>
     </w:tbl>
+    <w:p/>
     <w:p>
       <w:pPr>
+        <w:widowControl/>
+        <w:wordWrap/>
+        <w:autoSpaceDE/>
+        <w:autoSpaceDN/>
+        <w:jc w:val="left"/>
+      </w:pPr>
+      <w:r>
+        <w:br w:type="page"/>
+      </w:r>
+    </w:p>
+    <w:p>
+      <w:pPr>
+        <w:rPr>
+          <w:rFonts w:ascii="Arial" w:hAnsi="Arial" w:cs="Arial" w:hint="eastAsia"/>
+          <w:color w:val="2C2D30"/>
+          <w:sz w:val="23"/>
+          <w:szCs w:val="23"/>
+          <w:shd w:val="clear" w:color="auto" w:fill="F9F9F9"/>
+        </w:rPr>
+      </w:pPr>
+      <w:bookmarkStart w:id="0" w:name="_GoBack"/>
+      <w:r>
+        <w:rPr>
+          <w:rFonts w:ascii="Arial" w:hAnsi="Arial" w:cs="Arial"/>
+          <w:color w:val="2C2D30"/>
+          <w:sz w:val="23"/>
+          <w:szCs w:val="23"/>
+          <w:shd w:val="clear" w:color="auto" w:fill="F9F9F9"/>
+        </w:rPr>
+        <w:lastRenderedPageBreak/>
+        <w:t xml:space="preserve">String option = </w:t>
+      </w:r>
+      <w:proofErr w:type="gramStart"/>
+      <w:r>
+        <w:rPr>
+          <w:rFonts w:ascii="Arial" w:hAnsi="Arial" w:cs="Arial"/>
+          <w:color w:val="2C2D30"/>
+          <w:sz w:val="23"/>
+          <w:szCs w:val="23"/>
+          <w:shd w:val="clear" w:color="auto" w:fill="F9F9F9"/>
+        </w:rPr>
+        <w:t>paramList.stream(</w:t>
+      </w:r>
+      <w:proofErr w:type="gramEnd"/>
+      <w:r>
+        <w:rPr>
+          <w:rFonts w:ascii="Arial" w:hAnsi="Arial" w:cs="Arial"/>
+          <w:color w:val="2C2D30"/>
+          <w:sz w:val="23"/>
+          <w:szCs w:val="23"/>
+          <w:shd w:val="clear" w:color="auto" w:fill="F9F9F9"/>
+        </w:rPr>
+        <w:t>).map(Object::toString).collect(Collectors.joining(" "));</w:t>
+      </w:r>
+    </w:p>
+    <w:p>
+      <w:pPr>
+        <w:pBdr>
+          <w:bottom w:val="single" w:sz="6" w:space="1" w:color="auto"/>
+        </w:pBdr>
+        <w:rPr>
+          <w:rFonts w:ascii="Arial" w:hAnsi="Arial" w:cs="Arial" w:hint="eastAsia"/>
+          <w:color w:val="2C2D30"/>
+          <w:sz w:val="23"/>
+          <w:szCs w:val="23"/>
+          <w:shd w:val="clear" w:color="auto" w:fill="F9F9F9"/>
+        </w:rPr>
+      </w:pPr>
+    </w:p>
+    <w:p>
+      <w:pPr>
+        <w:rPr>
+          <w:rFonts w:ascii="Arial" w:hAnsi="Arial" w:cs="Arial" w:hint="eastAsia"/>
+          <w:color w:val="2C2D30"/>
+          <w:sz w:val="23"/>
+          <w:szCs w:val="23"/>
+          <w:shd w:val="clear" w:color="auto" w:fill="F9F9F9"/>
+        </w:rPr>
+      </w:pPr>
+    </w:p>
+    <w:p>
+      <w:pPr>
+        <w:rPr>
+          <w:rFonts w:ascii="Arial" w:hAnsi="Arial" w:cs="Arial" w:hint="eastAsia"/>
+          <w:color w:val="2C2D30"/>
+          <w:sz w:val="23"/>
+          <w:szCs w:val="23"/>
+          <w:shd w:val="clear" w:color="auto" w:fill="F9F9F9"/>
+        </w:rPr>
+      </w:pPr>
+      <w:r>
+        <w:rPr>
+          <w:rFonts w:ascii="Arial" w:hAnsi="Arial" w:cs="Arial"/>
+          <w:color w:val="2C2D30"/>
+          <w:sz w:val="23"/>
+          <w:szCs w:val="23"/>
+          <w:shd w:val="clear" w:color="auto" w:fill="F9F9F9"/>
+        </w:rPr>
+        <w:t xml:space="preserve">public Set&lt;String&gt; </w:t>
+      </w:r>
+      <w:proofErr w:type="spellStart"/>
+      <w:r>
+        <w:rPr>
+          <w:rFonts w:ascii="Arial" w:hAnsi="Arial" w:cs="Arial"/>
+          <w:color w:val="2C2D30"/>
+          <w:sz w:val="23"/>
+          <w:szCs w:val="23"/>
+          <w:shd w:val="clear" w:color="auto" w:fill="F9F9F9"/>
+        </w:rPr>
+        <w:t>findLongTracks</w:t>
+      </w:r>
+      <w:proofErr w:type="spellEnd"/>
+      <w:r>
+        <w:rPr>
+          <w:rFonts w:ascii="Arial" w:hAnsi="Arial" w:cs="Arial"/>
+          <w:color w:val="2C2D30"/>
+          <w:sz w:val="23"/>
+          <w:szCs w:val="23"/>
+          <w:shd w:val="clear" w:color="auto" w:fill="F9F9F9"/>
+        </w:rPr>
+        <w:t>(List&lt;Album&gt; albums) {</w:t>
+      </w:r>
+      <w:r>
+        <w:rPr>
+          <w:rFonts w:ascii="Arial" w:hAnsi="Arial" w:cs="Arial"/>
+          <w:color w:val="2C2D30"/>
+          <w:sz w:val="23"/>
+          <w:szCs w:val="23"/>
+        </w:rPr>
+        <w:br/>
+      </w:r>
+      <w:r>
+        <w:rPr>
+          <w:rFonts w:ascii="Arial" w:hAnsi="Arial" w:cs="Arial"/>
+          <w:color w:val="2C2D30"/>
+          <w:sz w:val="23"/>
+          <w:szCs w:val="23"/>
+          <w:shd w:val="clear" w:color="auto" w:fill="F9F9F9"/>
+        </w:rPr>
+        <w:t xml:space="preserve">return </w:t>
+      </w:r>
+      <w:proofErr w:type="spellStart"/>
+      <w:r>
+        <w:rPr>
+          <w:rFonts w:ascii="Arial" w:hAnsi="Arial" w:cs="Arial"/>
+          <w:color w:val="2C2D30"/>
+          <w:sz w:val="23"/>
+          <w:szCs w:val="23"/>
+          <w:shd w:val="clear" w:color="auto" w:fill="F9F9F9"/>
+        </w:rPr>
+        <w:t>albums.stream</w:t>
+      </w:r>
+      <w:proofErr w:type="spellEnd"/>
+      <w:r>
+        <w:rPr>
+          <w:rFonts w:ascii="Arial" w:hAnsi="Arial" w:cs="Arial"/>
+          <w:color w:val="2C2D30"/>
+          <w:sz w:val="23"/>
+          <w:szCs w:val="23"/>
+          <w:shd w:val="clear" w:color="auto" w:fill="F9F9F9"/>
+        </w:rPr>
+        <w:t>()</w:t>
+      </w:r>
+      <w:r>
+        <w:rPr>
+          <w:rFonts w:ascii="Arial" w:hAnsi="Arial" w:cs="Arial"/>
+          <w:color w:val="2C2D30"/>
+          <w:sz w:val="23"/>
+          <w:szCs w:val="23"/>
+        </w:rPr>
+        <w:br/>
+      </w:r>
+      <w:r>
+        <w:rPr>
+          <w:rFonts w:ascii="Arial" w:hAnsi="Arial" w:cs="Arial"/>
+          <w:color w:val="2C2D30"/>
+          <w:sz w:val="23"/>
+          <w:szCs w:val="23"/>
+          <w:shd w:val="clear" w:color="auto" w:fill="F9F9F9"/>
+        </w:rPr>
+        <w:t>.</w:t>
+      </w:r>
+      <w:proofErr w:type="spellStart"/>
+      <w:r>
+        <w:rPr>
+          <w:rFonts w:ascii="Arial" w:hAnsi="Arial" w:cs="Arial"/>
+          <w:color w:val="2C2D30"/>
+          <w:sz w:val="23"/>
+          <w:szCs w:val="23"/>
+          <w:shd w:val="clear" w:color="auto" w:fill="F9F9F9"/>
+        </w:rPr>
+        <w:t>flatMap</w:t>
+      </w:r>
+      <w:proofErr w:type="spellEnd"/>
+      <w:r>
+        <w:rPr>
+          <w:rFonts w:ascii="Arial" w:hAnsi="Arial" w:cs="Arial"/>
+          <w:color w:val="2C2D30"/>
+          <w:sz w:val="23"/>
+          <w:szCs w:val="23"/>
+          <w:shd w:val="clear" w:color="auto" w:fill="F9F9F9"/>
+        </w:rPr>
+        <w:t xml:space="preserve">(album -&gt; </w:t>
+      </w:r>
+      <w:proofErr w:type="spellStart"/>
+      <w:r>
+        <w:rPr>
+          <w:rFonts w:ascii="Arial" w:hAnsi="Arial" w:cs="Arial"/>
+          <w:color w:val="2C2D30"/>
+          <w:sz w:val="23"/>
+          <w:szCs w:val="23"/>
+          <w:shd w:val="clear" w:color="auto" w:fill="F9F9F9"/>
+        </w:rPr>
+        <w:t>album.getTracks</w:t>
+      </w:r>
+      <w:proofErr w:type="spellEnd"/>
+      <w:r>
+        <w:rPr>
+          <w:rFonts w:ascii="Arial" w:hAnsi="Arial" w:cs="Arial"/>
+          <w:color w:val="2C2D30"/>
+          <w:sz w:val="23"/>
+          <w:szCs w:val="23"/>
+          <w:shd w:val="clear" w:color="auto" w:fill="F9F9F9"/>
+        </w:rPr>
+        <w:t>())</w:t>
+      </w:r>
+      <w:r>
+        <w:rPr>
+          <w:rFonts w:ascii="Arial" w:hAnsi="Arial" w:cs="Arial"/>
+          <w:color w:val="2C2D30"/>
+          <w:sz w:val="23"/>
+          <w:szCs w:val="23"/>
+        </w:rPr>
+        <w:br/>
+      </w:r>
+      <w:r>
+        <w:rPr>
+          <w:rFonts w:ascii="Arial" w:hAnsi="Arial" w:cs="Arial"/>
+          <w:color w:val="2C2D30"/>
+          <w:sz w:val="23"/>
+          <w:szCs w:val="23"/>
+          <w:shd w:val="clear" w:color="auto" w:fill="F9F9F9"/>
+        </w:rPr>
+        <w:t xml:space="preserve">.filter(track -&gt; </w:t>
+      </w:r>
+      <w:proofErr w:type="spellStart"/>
+      <w:r>
+        <w:rPr>
+          <w:rFonts w:ascii="Arial" w:hAnsi="Arial" w:cs="Arial"/>
+          <w:color w:val="2C2D30"/>
+          <w:sz w:val="23"/>
+          <w:szCs w:val="23"/>
+          <w:shd w:val="clear" w:color="auto" w:fill="F9F9F9"/>
+        </w:rPr>
+        <w:t>track.getLength</w:t>
+      </w:r>
+      <w:proofErr w:type="spellEnd"/>
+      <w:r>
+        <w:rPr>
+          <w:rFonts w:ascii="Arial" w:hAnsi="Arial" w:cs="Arial"/>
+          <w:color w:val="2C2D30"/>
+          <w:sz w:val="23"/>
+          <w:szCs w:val="23"/>
+          <w:shd w:val="clear" w:color="auto" w:fill="F9F9F9"/>
+        </w:rPr>
+        <w:t>() &gt; 60)</w:t>
+      </w:r>
+      <w:r>
+        <w:rPr>
+          <w:rFonts w:ascii="Arial" w:hAnsi="Arial" w:cs="Arial"/>
+          <w:color w:val="2C2D30"/>
+          <w:sz w:val="23"/>
+          <w:szCs w:val="23"/>
+        </w:rPr>
+        <w:br/>
+      </w:r>
+      <w:r>
+        <w:rPr>
+          <w:rFonts w:ascii="Arial" w:hAnsi="Arial" w:cs="Arial"/>
+          <w:color w:val="2C2D30"/>
+          <w:sz w:val="23"/>
+          <w:szCs w:val="23"/>
+          <w:shd w:val="clear" w:color="auto" w:fill="F9F9F9"/>
+        </w:rPr>
+        <w:t xml:space="preserve">.map(track -&gt; </w:t>
+      </w:r>
+      <w:proofErr w:type="spellStart"/>
+      <w:r>
+        <w:rPr>
+          <w:rFonts w:ascii="Arial" w:hAnsi="Arial" w:cs="Arial"/>
+          <w:color w:val="2C2D30"/>
+          <w:sz w:val="23"/>
+          <w:szCs w:val="23"/>
+          <w:shd w:val="clear" w:color="auto" w:fill="F9F9F9"/>
+        </w:rPr>
+        <w:t>track.getName</w:t>
+      </w:r>
+      <w:proofErr w:type="spellEnd"/>
+      <w:r>
+        <w:rPr>
+          <w:rFonts w:ascii="Arial" w:hAnsi="Arial" w:cs="Arial"/>
+          <w:color w:val="2C2D30"/>
+          <w:sz w:val="23"/>
+          <w:szCs w:val="23"/>
+          <w:shd w:val="clear" w:color="auto" w:fill="F9F9F9"/>
+        </w:rPr>
+        <w:t>())</w:t>
+      </w:r>
+      <w:r>
+        <w:rPr>
+          <w:rFonts w:ascii="Arial" w:hAnsi="Arial" w:cs="Arial"/>
+          <w:color w:val="2C2D30"/>
+          <w:sz w:val="23"/>
+          <w:szCs w:val="23"/>
+        </w:rPr>
+        <w:br/>
+      </w:r>
+      <w:r>
+        <w:rPr>
+          <w:rFonts w:ascii="Arial" w:hAnsi="Arial" w:cs="Arial"/>
+          <w:color w:val="2C2D30"/>
+          <w:sz w:val="23"/>
+          <w:szCs w:val="23"/>
+          <w:shd w:val="clear" w:color="auto" w:fill="F9F9F9"/>
+        </w:rPr>
+        <w:t>.collect(</w:t>
+      </w:r>
+      <w:proofErr w:type="spellStart"/>
+      <w:r>
+        <w:rPr>
+          <w:rFonts w:ascii="Arial" w:hAnsi="Arial" w:cs="Arial"/>
+          <w:color w:val="2C2D30"/>
+          <w:sz w:val="23"/>
+          <w:szCs w:val="23"/>
+          <w:shd w:val="clear" w:color="auto" w:fill="F9F9F9"/>
+        </w:rPr>
+        <w:t>toSet</w:t>
+      </w:r>
+      <w:proofErr w:type="spellEnd"/>
+      <w:r>
+        <w:rPr>
+          <w:rFonts w:ascii="Arial" w:hAnsi="Arial" w:cs="Arial"/>
+          <w:color w:val="2C2D30"/>
+          <w:sz w:val="23"/>
+          <w:szCs w:val="23"/>
+          <w:shd w:val="clear" w:color="auto" w:fill="F9F9F9"/>
+        </w:rPr>
+        <w:t>());</w:t>
+      </w:r>
+      <w:r>
+        <w:rPr>
+          <w:rFonts w:ascii="Arial" w:hAnsi="Arial" w:cs="Arial"/>
+          <w:color w:val="2C2D30"/>
+          <w:sz w:val="23"/>
+          <w:szCs w:val="23"/>
+        </w:rPr>
+        <w:br/>
+      </w:r>
+      <w:r>
+        <w:rPr>
+          <w:rFonts w:ascii="Arial" w:hAnsi="Arial" w:cs="Arial"/>
+          <w:color w:val="2C2D30"/>
+          <w:sz w:val="23"/>
+          <w:szCs w:val="23"/>
+          <w:shd w:val="clear" w:color="auto" w:fill="F9F9F9"/>
+        </w:rPr>
+        <w:t>}</w:t>
+      </w:r>
+    </w:p>
+    <w:p>
+      <w:pPr>
+        <w:pBdr>
+          <w:bottom w:val="single" w:sz="6" w:space="1" w:color="auto"/>
+        </w:pBdr>
+        <w:rPr>
+          <w:rFonts w:ascii="Arial" w:hAnsi="Arial" w:cs="Arial" w:hint="eastAsia"/>
+          <w:color w:val="2C2D30"/>
+          <w:sz w:val="23"/>
+          <w:szCs w:val="23"/>
+          <w:shd w:val="clear" w:color="auto" w:fill="F9F9F9"/>
+        </w:rPr>
+      </w:pPr>
+    </w:p>
+    <w:p>
+      <w:pPr>
+        <w:rPr>
+          <w:rFonts w:ascii="Arial" w:hAnsi="Arial" w:cs="Arial" w:hint="eastAsia"/>
+          <w:color w:val="2C2D30"/>
+          <w:sz w:val="23"/>
+          <w:szCs w:val="23"/>
+          <w:shd w:val="clear" w:color="auto" w:fill="F9F9F9"/>
+        </w:rPr>
+      </w:pPr>
+    </w:p>
+    <w:p>
+      <w:pPr>
+        <w:rPr>
+          <w:rFonts w:ascii="Arial" w:hAnsi="Arial" w:cs="Arial" w:hint="eastAsia"/>
+          <w:color w:val="2C2D30"/>
+          <w:sz w:val="23"/>
+          <w:szCs w:val="23"/>
+          <w:shd w:val="clear" w:color="auto" w:fill="F9F9F9"/>
+        </w:rPr>
+      </w:pPr>
+    </w:p>
+    <w:p>
+      <w:pPr>
+        <w:rPr>
+          <w:rFonts w:ascii="Arial" w:hAnsi="Arial" w:cs="Arial" w:hint="eastAsia"/>
+          <w:color w:val="2C2D30"/>
+          <w:sz w:val="23"/>
+          <w:szCs w:val="23"/>
+          <w:shd w:val="clear" w:color="auto" w:fill="F9F9F9"/>
+        </w:rPr>
+      </w:pPr>
+      <w:r>
+        <w:rPr>
+          <w:rFonts w:ascii="Arial" w:hAnsi="Arial" w:cs="Arial"/>
+          <w:color w:val="2C2D30"/>
+          <w:sz w:val="23"/>
+          <w:szCs w:val="23"/>
+          <w:shd w:val="clear" w:color="auto" w:fill="F9F9F9"/>
+        </w:rPr>
+        <w:t xml:space="preserve">public Set&lt;String&gt; </w:t>
+      </w:r>
+      <w:proofErr w:type="spellStart"/>
+      <w:r>
+        <w:rPr>
+          <w:rFonts w:ascii="Arial" w:hAnsi="Arial" w:cs="Arial"/>
+          <w:color w:val="2C2D30"/>
+          <w:sz w:val="23"/>
+          <w:szCs w:val="23"/>
+          <w:shd w:val="clear" w:color="auto" w:fill="F9F9F9"/>
+        </w:rPr>
+        <w:t>findLongTracks</w:t>
+      </w:r>
+      <w:proofErr w:type="spellEnd"/>
+      <w:r>
+        <w:rPr>
+          <w:rFonts w:ascii="Arial" w:hAnsi="Arial" w:cs="Arial"/>
+          <w:color w:val="2C2D30"/>
+          <w:sz w:val="23"/>
+          <w:szCs w:val="23"/>
+          <w:shd w:val="clear" w:color="auto" w:fill="F9F9F9"/>
+        </w:rPr>
+        <w:t>(List&lt;Album&gt; albums) {</w:t>
+      </w:r>
+      <w:r>
+        <w:rPr>
+          <w:rFonts w:ascii="Arial" w:hAnsi="Arial" w:cs="Arial"/>
+          <w:color w:val="2C2D30"/>
+          <w:sz w:val="23"/>
+          <w:szCs w:val="23"/>
+        </w:rPr>
+        <w:br/>
+      </w:r>
+      <w:r>
+        <w:rPr>
+          <w:rFonts w:ascii="Arial" w:hAnsi="Arial" w:cs="Arial"/>
+          <w:color w:val="2C2D30"/>
+          <w:sz w:val="23"/>
+          <w:szCs w:val="23"/>
+          <w:shd w:val="clear" w:color="auto" w:fill="F9F9F9"/>
+        </w:rPr>
+        <w:t xml:space="preserve">Set&lt;String&gt; </w:t>
+      </w:r>
+      <w:proofErr w:type="spellStart"/>
+      <w:r>
+        <w:rPr>
+          <w:rFonts w:ascii="Arial" w:hAnsi="Arial" w:cs="Arial"/>
+          <w:color w:val="2C2D30"/>
+          <w:sz w:val="23"/>
+          <w:szCs w:val="23"/>
+          <w:shd w:val="clear" w:color="auto" w:fill="F9F9F9"/>
+        </w:rPr>
+        <w:t>trackNames</w:t>
+      </w:r>
+      <w:proofErr w:type="spellEnd"/>
+      <w:r>
+        <w:rPr>
+          <w:rFonts w:ascii="Arial" w:hAnsi="Arial" w:cs="Arial"/>
+          <w:color w:val="2C2D30"/>
+          <w:sz w:val="23"/>
+          <w:szCs w:val="23"/>
+          <w:shd w:val="clear" w:color="auto" w:fill="F9F9F9"/>
+        </w:rPr>
+        <w:t xml:space="preserve"> = new </w:t>
+      </w:r>
+      <w:proofErr w:type="spellStart"/>
+      <w:r>
+        <w:rPr>
+          <w:rFonts w:ascii="Arial" w:hAnsi="Arial" w:cs="Arial"/>
+          <w:color w:val="2C2D30"/>
+          <w:sz w:val="23"/>
+          <w:szCs w:val="23"/>
+          <w:shd w:val="clear" w:color="auto" w:fill="F9F9F9"/>
+        </w:rPr>
+        <w:t>HashSet</w:t>
+      </w:r>
+      <w:proofErr w:type="spellEnd"/>
+      <w:r>
+        <w:rPr>
+          <w:rFonts w:ascii="Arial" w:hAnsi="Arial" w:cs="Arial"/>
+          <w:color w:val="2C2D30"/>
+          <w:sz w:val="23"/>
+          <w:szCs w:val="23"/>
+          <w:shd w:val="clear" w:color="auto" w:fill="F9F9F9"/>
+        </w:rPr>
+        <w:t>&lt;&gt;();</w:t>
+      </w:r>
+      <w:r>
+        <w:rPr>
+          <w:rFonts w:ascii="Arial" w:hAnsi="Arial" w:cs="Arial"/>
+          <w:color w:val="2C2D30"/>
+          <w:sz w:val="23"/>
+          <w:szCs w:val="23"/>
+        </w:rPr>
+        <w:br/>
+      </w:r>
+      <w:proofErr w:type="spellStart"/>
+      <w:r>
+        <w:rPr>
+          <w:rFonts w:ascii="Arial" w:hAnsi="Arial" w:cs="Arial"/>
+          <w:color w:val="2C2D30"/>
+          <w:sz w:val="23"/>
+          <w:szCs w:val="23"/>
+          <w:shd w:val="clear" w:color="auto" w:fill="F9F9F9"/>
+        </w:rPr>
+        <w:t>albums.stream</w:t>
+      </w:r>
+      <w:proofErr w:type="spellEnd"/>
+      <w:r>
+        <w:rPr>
+          <w:rFonts w:ascii="Arial" w:hAnsi="Arial" w:cs="Arial"/>
+          <w:color w:val="2C2D30"/>
+          <w:sz w:val="23"/>
+          <w:szCs w:val="23"/>
+          <w:shd w:val="clear" w:color="auto" w:fill="F9F9F9"/>
+        </w:rPr>
+        <w:t>()</w:t>
+      </w:r>
+      <w:r>
+        <w:rPr>
+          <w:rFonts w:ascii="Arial" w:hAnsi="Arial" w:cs="Arial"/>
+          <w:color w:val="2C2D30"/>
+          <w:sz w:val="23"/>
+          <w:szCs w:val="23"/>
+        </w:rPr>
+        <w:br/>
+      </w:r>
+      <w:r>
+        <w:rPr>
+          <w:rFonts w:ascii="Arial" w:hAnsi="Arial" w:cs="Arial"/>
+          <w:color w:val="2C2D30"/>
+          <w:sz w:val="23"/>
+          <w:szCs w:val="23"/>
+          <w:shd w:val="clear" w:color="auto" w:fill="F9F9F9"/>
+        </w:rPr>
+        <w:t>.</w:t>
+      </w:r>
+      <w:proofErr w:type="spellStart"/>
+      <w:r>
+        <w:rPr>
+          <w:rFonts w:ascii="Arial" w:hAnsi="Arial" w:cs="Arial"/>
+          <w:color w:val="2C2D30"/>
+          <w:sz w:val="23"/>
+          <w:szCs w:val="23"/>
+          <w:shd w:val="clear" w:color="auto" w:fill="F9F9F9"/>
+        </w:rPr>
+        <w:t>flatMap</w:t>
+      </w:r>
+      <w:proofErr w:type="spellEnd"/>
+      <w:r>
+        <w:rPr>
+          <w:rFonts w:ascii="Arial" w:hAnsi="Arial" w:cs="Arial"/>
+          <w:color w:val="2C2D30"/>
+          <w:sz w:val="23"/>
+          <w:szCs w:val="23"/>
+          <w:shd w:val="clear" w:color="auto" w:fill="F9F9F9"/>
+        </w:rPr>
+        <w:t xml:space="preserve">(album -&gt; </w:t>
+      </w:r>
+      <w:proofErr w:type="spellStart"/>
+      <w:r>
+        <w:rPr>
+          <w:rFonts w:ascii="Arial" w:hAnsi="Arial" w:cs="Arial"/>
+          <w:color w:val="2C2D30"/>
+          <w:sz w:val="23"/>
+          <w:szCs w:val="23"/>
+          <w:shd w:val="clear" w:color="auto" w:fill="F9F9F9"/>
+        </w:rPr>
+        <w:t>album.getTracks</w:t>
+      </w:r>
+      <w:proofErr w:type="spellEnd"/>
+      <w:r>
+        <w:rPr>
+          <w:rFonts w:ascii="Arial" w:hAnsi="Arial" w:cs="Arial"/>
+          <w:color w:val="2C2D30"/>
+          <w:sz w:val="23"/>
+          <w:szCs w:val="23"/>
+          <w:shd w:val="clear" w:color="auto" w:fill="F9F9F9"/>
+        </w:rPr>
+        <w:t>())</w:t>
+      </w:r>
+      <w:r>
+        <w:rPr>
+          <w:rFonts w:ascii="Arial" w:hAnsi="Arial" w:cs="Arial"/>
+          <w:color w:val="2C2D30"/>
+          <w:sz w:val="23"/>
+          <w:szCs w:val="23"/>
+        </w:rPr>
+        <w:br/>
+      </w:r>
+      <w:r>
+        <w:rPr>
+          <w:rFonts w:ascii="Arial" w:hAnsi="Arial" w:cs="Arial"/>
+          <w:color w:val="2C2D30"/>
+          <w:sz w:val="23"/>
+          <w:szCs w:val="23"/>
+          <w:shd w:val="clear" w:color="auto" w:fill="F9F9F9"/>
+        </w:rPr>
+        <w:t xml:space="preserve">.filter(track -&gt; </w:t>
+      </w:r>
+      <w:proofErr w:type="spellStart"/>
+      <w:r>
+        <w:rPr>
+          <w:rFonts w:ascii="Arial" w:hAnsi="Arial" w:cs="Arial"/>
+          <w:color w:val="2C2D30"/>
+          <w:sz w:val="23"/>
+          <w:szCs w:val="23"/>
+          <w:shd w:val="clear" w:color="auto" w:fill="F9F9F9"/>
+        </w:rPr>
+        <w:t>track.getLength</w:t>
+      </w:r>
+      <w:proofErr w:type="spellEnd"/>
+      <w:r>
+        <w:rPr>
+          <w:rFonts w:ascii="Arial" w:hAnsi="Arial" w:cs="Arial"/>
+          <w:color w:val="2C2D30"/>
+          <w:sz w:val="23"/>
+          <w:szCs w:val="23"/>
+          <w:shd w:val="clear" w:color="auto" w:fill="F9F9F9"/>
+        </w:rPr>
+        <w:t>() &gt; 60)</w:t>
+      </w:r>
+      <w:r>
+        <w:rPr>
+          <w:rFonts w:ascii="Arial" w:hAnsi="Arial" w:cs="Arial"/>
+          <w:color w:val="2C2D30"/>
+          <w:sz w:val="23"/>
+          <w:szCs w:val="23"/>
+        </w:rPr>
+        <w:br/>
+      </w:r>
+      <w:r>
+        <w:rPr>
+          <w:rFonts w:ascii="Arial" w:hAnsi="Arial" w:cs="Arial"/>
+          <w:color w:val="2C2D30"/>
+          <w:sz w:val="23"/>
+          <w:szCs w:val="23"/>
+          <w:shd w:val="clear" w:color="auto" w:fill="F9F9F9"/>
+        </w:rPr>
+        <w:t xml:space="preserve">.map(track -&gt; </w:t>
+      </w:r>
+      <w:proofErr w:type="spellStart"/>
+      <w:r>
+        <w:rPr>
+          <w:rFonts w:ascii="Arial" w:hAnsi="Arial" w:cs="Arial"/>
+          <w:color w:val="2C2D30"/>
+          <w:sz w:val="23"/>
+          <w:szCs w:val="23"/>
+          <w:shd w:val="clear" w:color="auto" w:fill="F9F9F9"/>
+        </w:rPr>
+        <w:t>track.getName</w:t>
+      </w:r>
+      <w:proofErr w:type="spellEnd"/>
+      <w:r>
+        <w:rPr>
+          <w:rFonts w:ascii="Arial" w:hAnsi="Arial" w:cs="Arial"/>
+          <w:color w:val="2C2D30"/>
+          <w:sz w:val="23"/>
+          <w:szCs w:val="23"/>
+          <w:shd w:val="clear" w:color="auto" w:fill="F9F9F9"/>
+        </w:rPr>
+        <w:t>())</w:t>
+      </w:r>
+      <w:r>
+        <w:rPr>
+          <w:rFonts w:ascii="Arial" w:hAnsi="Arial" w:cs="Arial"/>
+          <w:color w:val="2C2D30"/>
+          <w:sz w:val="23"/>
+          <w:szCs w:val="23"/>
+        </w:rPr>
+        <w:br/>
+      </w:r>
+      <w:r>
+        <w:rPr>
+          <w:rFonts w:ascii="Arial" w:hAnsi="Arial" w:cs="Arial"/>
+          <w:color w:val="2C2D30"/>
+          <w:sz w:val="23"/>
+          <w:szCs w:val="23"/>
+          <w:shd w:val="clear" w:color="auto" w:fill="F9F9F9"/>
+        </w:rPr>
+        <w:t>.</w:t>
+      </w:r>
+      <w:proofErr w:type="spellStart"/>
+      <w:r>
+        <w:rPr>
+          <w:rFonts w:ascii="Arial" w:hAnsi="Arial" w:cs="Arial"/>
+          <w:color w:val="2C2D30"/>
+          <w:sz w:val="23"/>
+          <w:szCs w:val="23"/>
+          <w:shd w:val="clear" w:color="auto" w:fill="F9F9F9"/>
+        </w:rPr>
+        <w:t>forEach</w:t>
+      </w:r>
+      <w:proofErr w:type="spellEnd"/>
+      <w:r>
+        <w:rPr>
+          <w:rFonts w:ascii="Arial" w:hAnsi="Arial" w:cs="Arial"/>
+          <w:color w:val="2C2D30"/>
+          <w:sz w:val="23"/>
+          <w:szCs w:val="23"/>
+          <w:shd w:val="clear" w:color="auto" w:fill="F9F9F9"/>
+        </w:rPr>
+        <w:t xml:space="preserve">(name -&gt; </w:t>
+      </w:r>
+      <w:proofErr w:type="spellStart"/>
+      <w:r>
+        <w:rPr>
+          <w:rFonts w:ascii="Arial" w:hAnsi="Arial" w:cs="Arial"/>
+          <w:color w:val="2C2D30"/>
+          <w:sz w:val="23"/>
+          <w:szCs w:val="23"/>
+          <w:shd w:val="clear" w:color="auto" w:fill="F9F9F9"/>
+        </w:rPr>
+        <w:t>trackNames.add</w:t>
+      </w:r>
+      <w:proofErr w:type="spellEnd"/>
+      <w:r>
+        <w:rPr>
+          <w:rFonts w:ascii="Arial" w:hAnsi="Arial" w:cs="Arial"/>
+          <w:color w:val="2C2D30"/>
+          <w:sz w:val="23"/>
+          <w:szCs w:val="23"/>
+          <w:shd w:val="clear" w:color="auto" w:fill="F9F9F9"/>
+        </w:rPr>
+        <w:t>(name));</w:t>
+      </w:r>
+      <w:r>
+        <w:rPr>
+          <w:rFonts w:ascii="Arial" w:hAnsi="Arial" w:cs="Arial"/>
+          <w:color w:val="2C2D30"/>
+          <w:sz w:val="23"/>
+          <w:szCs w:val="23"/>
+        </w:rPr>
+        <w:br/>
+      </w:r>
+      <w:r>
+        <w:rPr>
+          <w:rFonts w:ascii="Arial" w:hAnsi="Arial" w:cs="Arial"/>
+          <w:color w:val="2C2D30"/>
+          <w:sz w:val="23"/>
+          <w:szCs w:val="23"/>
+          <w:shd w:val="clear" w:color="auto" w:fill="F9F9F9"/>
+        </w:rPr>
+        <w:t xml:space="preserve">return </w:t>
+      </w:r>
+      <w:proofErr w:type="spellStart"/>
+      <w:r>
+        <w:rPr>
+          <w:rFonts w:ascii="Arial" w:hAnsi="Arial" w:cs="Arial"/>
+          <w:color w:val="2C2D30"/>
+          <w:sz w:val="23"/>
+          <w:szCs w:val="23"/>
+          <w:shd w:val="clear" w:color="auto" w:fill="F9F9F9"/>
+        </w:rPr>
+        <w:t>trackNames</w:t>
+      </w:r>
+      <w:proofErr w:type="spellEnd"/>
+      <w:r>
+        <w:rPr>
+          <w:rFonts w:ascii="Arial" w:hAnsi="Arial" w:cs="Arial"/>
+          <w:color w:val="2C2D30"/>
+          <w:sz w:val="23"/>
+          <w:szCs w:val="23"/>
+          <w:shd w:val="clear" w:color="auto" w:fill="F9F9F9"/>
+        </w:rPr>
+        <w:t>;</w:t>
+      </w:r>
+      <w:r>
+        <w:rPr>
+          <w:rFonts w:ascii="Arial" w:hAnsi="Arial" w:cs="Arial"/>
+          <w:color w:val="2C2D30"/>
+          <w:sz w:val="23"/>
+          <w:szCs w:val="23"/>
+        </w:rPr>
+        <w:br/>
+      </w:r>
+      <w:r>
+        <w:rPr>
+          <w:rFonts w:ascii="Arial" w:hAnsi="Arial" w:cs="Arial"/>
+          <w:color w:val="2C2D30"/>
+          <w:sz w:val="23"/>
+          <w:szCs w:val="23"/>
+          <w:shd w:val="clear" w:color="auto" w:fill="F9F9F9"/>
+        </w:rPr>
+        <w:t>}</w:t>
+      </w:r>
+    </w:p>
+    <w:p>
+      <w:pPr>
+        <w:rPr>
+          <w:rFonts w:ascii="Arial" w:hAnsi="Arial" w:cs="Arial" w:hint="eastAsia"/>
+          <w:color w:val="2C2D30"/>
+          <w:sz w:val="23"/>
+          <w:szCs w:val="23"/>
+          <w:shd w:val="clear" w:color="auto" w:fill="F9F9F9"/>
+        </w:rPr>
+      </w:pPr>
+    </w:p>
+    <w:p>
+      <w:pPr>
+        <w:pBdr>
+          <w:top w:val="single" w:sz="6" w:space="1" w:color="auto"/>
+          <w:bottom w:val="single" w:sz="6" w:space="1" w:color="auto"/>
+        </w:pBdr>
         <w:rPr>
           <w:rFonts w:hint="eastAsia"/>
         </w:rPr>
       </w:pPr>
+    </w:p>
+    <w:p>
+      <w:pPr>
+        <w:pBdr>
+          <w:bottom w:val="single" w:sz="6" w:space="1" w:color="auto"/>
+        </w:pBdr>
+        <w:rPr>
+          <w:rFonts w:hint="eastAsia"/>
+        </w:rPr>
+      </w:pPr>
+    </w:p>
+    <w:p>
+      <w:pPr>
+        <w:pBdr>
+          <w:bottom w:val="single" w:sz="6" w:space="1" w:color="auto"/>
+        </w:pBdr>
+        <w:rPr>
+          <w:rFonts w:ascii="Arial" w:hAnsi="Arial" w:cs="Arial" w:hint="eastAsia"/>
+          <w:color w:val="2C2D30"/>
+          <w:sz w:val="23"/>
+          <w:szCs w:val="23"/>
+          <w:shd w:val="clear" w:color="auto" w:fill="FFFFFF"/>
+        </w:rPr>
+      </w:pPr>
+      <w:r>
+        <w:br/>
+      </w:r>
+      <w:r>
+        <w:rPr>
+          <w:rFonts w:ascii="Arial" w:hAnsi="Arial" w:cs="Arial"/>
+          <w:color w:val="2C2D30"/>
+          <w:sz w:val="23"/>
+          <w:szCs w:val="23"/>
+          <w:shd w:val="clear" w:color="auto" w:fill="FFFFFF"/>
+        </w:rPr>
+        <w:t xml:space="preserve">public Set&lt;String&gt; </w:t>
+      </w:r>
+      <w:proofErr w:type="spellStart"/>
+      <w:r>
+        <w:rPr>
+          <w:rFonts w:ascii="Arial" w:hAnsi="Arial" w:cs="Arial"/>
+          <w:color w:val="2C2D30"/>
+          <w:sz w:val="23"/>
+          <w:szCs w:val="23"/>
+          <w:shd w:val="clear" w:color="auto" w:fill="FFFFFF"/>
+        </w:rPr>
+        <w:t>findLongTracks</w:t>
+      </w:r>
+      <w:proofErr w:type="spellEnd"/>
+      <w:r>
+        <w:rPr>
+          <w:rFonts w:ascii="Arial" w:hAnsi="Arial" w:cs="Arial"/>
+          <w:color w:val="2C2D30"/>
+          <w:sz w:val="23"/>
+          <w:szCs w:val="23"/>
+          <w:shd w:val="clear" w:color="auto" w:fill="FFFFFF"/>
+        </w:rPr>
+        <w:t>(List&lt;Album&gt; albums) {</w:t>
+      </w:r>
+      <w:r>
+        <w:rPr>
+          <w:rFonts w:ascii="Arial" w:hAnsi="Arial" w:cs="Arial"/>
+          <w:color w:val="2C2D30"/>
+          <w:sz w:val="23"/>
+          <w:szCs w:val="23"/>
+        </w:rPr>
+        <w:br/>
+      </w:r>
+      <w:r>
+        <w:rPr>
+          <w:rFonts w:ascii="Arial" w:hAnsi="Arial" w:cs="Arial"/>
+          <w:color w:val="2C2D30"/>
+          <w:sz w:val="23"/>
+          <w:szCs w:val="23"/>
+          <w:shd w:val="clear" w:color="auto" w:fill="FFFFFF"/>
+        </w:rPr>
+        <w:t xml:space="preserve">Set&lt;String&gt; </w:t>
+      </w:r>
+      <w:proofErr w:type="spellStart"/>
+      <w:r>
+        <w:rPr>
+          <w:rFonts w:ascii="Arial" w:hAnsi="Arial" w:cs="Arial"/>
+          <w:color w:val="2C2D30"/>
+          <w:sz w:val="23"/>
+          <w:szCs w:val="23"/>
+          <w:shd w:val="clear" w:color="auto" w:fill="FFFFFF"/>
+        </w:rPr>
+        <w:t>trackNames</w:t>
+      </w:r>
+      <w:proofErr w:type="spellEnd"/>
+      <w:r>
+        <w:rPr>
+          <w:rFonts w:ascii="Arial" w:hAnsi="Arial" w:cs="Arial"/>
+          <w:color w:val="2C2D30"/>
+          <w:sz w:val="23"/>
+          <w:szCs w:val="23"/>
+          <w:shd w:val="clear" w:color="auto" w:fill="FFFFFF"/>
+        </w:rPr>
+        <w:t xml:space="preserve"> = new </w:t>
+      </w:r>
+      <w:proofErr w:type="spellStart"/>
+      <w:r>
+        <w:rPr>
+          <w:rFonts w:ascii="Arial" w:hAnsi="Arial" w:cs="Arial"/>
+          <w:color w:val="2C2D30"/>
+          <w:sz w:val="23"/>
+          <w:szCs w:val="23"/>
+          <w:shd w:val="clear" w:color="auto" w:fill="FFFFFF"/>
+        </w:rPr>
+        <w:t>HashSet</w:t>
+      </w:r>
+      <w:proofErr w:type="spellEnd"/>
+      <w:r>
+        <w:rPr>
+          <w:rFonts w:ascii="Arial" w:hAnsi="Arial" w:cs="Arial"/>
+          <w:color w:val="2C2D30"/>
+          <w:sz w:val="23"/>
+          <w:szCs w:val="23"/>
+          <w:shd w:val="clear" w:color="auto" w:fill="FFFFFF"/>
+        </w:rPr>
+        <w:t>&lt;&gt;();</w:t>
+      </w:r>
+      <w:r>
+        <w:rPr>
+          <w:rFonts w:ascii="Arial" w:hAnsi="Arial" w:cs="Arial"/>
+          <w:color w:val="2C2D30"/>
+          <w:sz w:val="23"/>
+          <w:szCs w:val="23"/>
+        </w:rPr>
+        <w:br/>
+      </w:r>
+      <w:proofErr w:type="spellStart"/>
+      <w:r>
+        <w:rPr>
+          <w:rFonts w:ascii="Arial" w:hAnsi="Arial" w:cs="Arial"/>
+          <w:color w:val="2C2D30"/>
+          <w:sz w:val="23"/>
+          <w:szCs w:val="23"/>
+          <w:shd w:val="clear" w:color="auto" w:fill="FFFFFF"/>
+        </w:rPr>
+        <w:t>albums.stream</w:t>
+      </w:r>
+      <w:proofErr w:type="spellEnd"/>
+      <w:r>
+        <w:rPr>
+          <w:rFonts w:ascii="Arial" w:hAnsi="Arial" w:cs="Arial"/>
+          <w:color w:val="2C2D30"/>
+          <w:sz w:val="23"/>
+          <w:szCs w:val="23"/>
+          <w:shd w:val="clear" w:color="auto" w:fill="FFFFFF"/>
+        </w:rPr>
+        <w:t>()</w:t>
+      </w:r>
+      <w:r>
+        <w:rPr>
+          <w:rFonts w:ascii="Arial" w:hAnsi="Arial" w:cs="Arial"/>
+          <w:color w:val="2C2D30"/>
+          <w:sz w:val="23"/>
+          <w:szCs w:val="23"/>
+        </w:rPr>
+        <w:br/>
+      </w:r>
+      <w:r>
+        <w:rPr>
+          <w:rFonts w:ascii="Arial" w:hAnsi="Arial" w:cs="Arial"/>
+          <w:color w:val="2C2D30"/>
+          <w:sz w:val="23"/>
+          <w:szCs w:val="23"/>
+          <w:shd w:val="clear" w:color="auto" w:fill="FFFFFF"/>
+        </w:rPr>
+        <w:t>.</w:t>
+      </w:r>
+      <w:proofErr w:type="spellStart"/>
+      <w:r>
+        <w:rPr>
+          <w:rFonts w:ascii="Arial" w:hAnsi="Arial" w:cs="Arial"/>
+          <w:color w:val="2C2D30"/>
+          <w:sz w:val="23"/>
+          <w:szCs w:val="23"/>
+          <w:shd w:val="clear" w:color="auto" w:fill="FFFFFF"/>
+        </w:rPr>
+        <w:t>forEach</w:t>
+      </w:r>
+      <w:proofErr w:type="spellEnd"/>
+      <w:r>
+        <w:rPr>
+          <w:rFonts w:ascii="Arial" w:hAnsi="Arial" w:cs="Arial"/>
+          <w:color w:val="2C2D30"/>
+          <w:sz w:val="23"/>
+          <w:szCs w:val="23"/>
+          <w:shd w:val="clear" w:color="auto" w:fill="FFFFFF"/>
+        </w:rPr>
+        <w:t>(album -&gt; {</w:t>
+      </w:r>
+      <w:r>
+        <w:rPr>
+          <w:rFonts w:ascii="Arial" w:hAnsi="Arial" w:cs="Arial"/>
+          <w:color w:val="2C2D30"/>
+          <w:sz w:val="23"/>
+          <w:szCs w:val="23"/>
+        </w:rPr>
+        <w:br/>
+      </w:r>
+      <w:proofErr w:type="spellStart"/>
+      <w:r>
+        <w:rPr>
+          <w:rFonts w:ascii="Arial" w:hAnsi="Arial" w:cs="Arial"/>
+          <w:color w:val="2C2D30"/>
+          <w:sz w:val="23"/>
+          <w:szCs w:val="23"/>
+          <w:shd w:val="clear" w:color="auto" w:fill="FFFFFF"/>
+        </w:rPr>
+        <w:t>album.getTracks</w:t>
+      </w:r>
+      <w:proofErr w:type="spellEnd"/>
+      <w:r>
+        <w:rPr>
+          <w:rFonts w:ascii="Arial" w:hAnsi="Arial" w:cs="Arial"/>
+          <w:color w:val="2C2D30"/>
+          <w:sz w:val="23"/>
+          <w:szCs w:val="23"/>
+          <w:shd w:val="clear" w:color="auto" w:fill="FFFFFF"/>
+        </w:rPr>
+        <w:t>()</w:t>
+      </w:r>
+      <w:r>
+        <w:rPr>
+          <w:rFonts w:ascii="Arial" w:hAnsi="Arial" w:cs="Arial"/>
+          <w:color w:val="2C2D30"/>
+          <w:sz w:val="23"/>
+          <w:szCs w:val="23"/>
+        </w:rPr>
+        <w:br/>
+      </w:r>
+      <w:r>
+        <w:rPr>
+          <w:rFonts w:ascii="Arial" w:hAnsi="Arial" w:cs="Arial"/>
+          <w:color w:val="2C2D30"/>
+          <w:sz w:val="23"/>
+          <w:szCs w:val="23"/>
+          <w:shd w:val="clear" w:color="auto" w:fill="FFFFFF"/>
+        </w:rPr>
+        <w:t>.</w:t>
+      </w:r>
+      <w:proofErr w:type="spellStart"/>
+      <w:r>
+        <w:rPr>
+          <w:rFonts w:ascii="Arial" w:hAnsi="Arial" w:cs="Arial"/>
+          <w:color w:val="2C2D30"/>
+          <w:sz w:val="23"/>
+          <w:szCs w:val="23"/>
+          <w:shd w:val="clear" w:color="auto" w:fill="FFFFFF"/>
+        </w:rPr>
+        <w:t>forEach</w:t>
+      </w:r>
+      <w:proofErr w:type="spellEnd"/>
+      <w:r>
+        <w:rPr>
+          <w:rFonts w:ascii="Arial" w:hAnsi="Arial" w:cs="Arial"/>
+          <w:color w:val="2C2D30"/>
+          <w:sz w:val="23"/>
+          <w:szCs w:val="23"/>
+          <w:shd w:val="clear" w:color="auto" w:fill="FFFFFF"/>
+        </w:rPr>
+        <w:t>(track -&gt; {</w:t>
+      </w:r>
+      <w:r>
+        <w:rPr>
+          <w:rFonts w:ascii="Arial" w:hAnsi="Arial" w:cs="Arial"/>
+          <w:color w:val="2C2D30"/>
+          <w:sz w:val="23"/>
+          <w:szCs w:val="23"/>
+        </w:rPr>
+        <w:br/>
+      </w:r>
+      <w:r>
+        <w:rPr>
+          <w:rFonts w:ascii="Arial" w:hAnsi="Arial" w:cs="Arial"/>
+          <w:color w:val="2C2D30"/>
+          <w:sz w:val="23"/>
+          <w:szCs w:val="23"/>
+          <w:shd w:val="clear" w:color="auto" w:fill="FFFFFF"/>
+        </w:rPr>
+        <w:t>if (</w:t>
+      </w:r>
+      <w:proofErr w:type="spellStart"/>
+      <w:r>
+        <w:rPr>
+          <w:rFonts w:ascii="Arial" w:hAnsi="Arial" w:cs="Arial"/>
+          <w:color w:val="2C2D30"/>
+          <w:sz w:val="23"/>
+          <w:szCs w:val="23"/>
+          <w:shd w:val="clear" w:color="auto" w:fill="FFFFFF"/>
+        </w:rPr>
+        <w:t>track.getLength</w:t>
+      </w:r>
+      <w:proofErr w:type="spellEnd"/>
+      <w:r>
+        <w:rPr>
+          <w:rFonts w:ascii="Arial" w:hAnsi="Arial" w:cs="Arial"/>
+          <w:color w:val="2C2D30"/>
+          <w:sz w:val="23"/>
+          <w:szCs w:val="23"/>
+          <w:shd w:val="clear" w:color="auto" w:fill="FFFFFF"/>
+        </w:rPr>
+        <w:t>() &gt; 60) {</w:t>
+      </w:r>
+      <w:r>
+        <w:rPr>
+          <w:rFonts w:ascii="Arial" w:hAnsi="Arial" w:cs="Arial"/>
+          <w:color w:val="2C2D30"/>
+          <w:sz w:val="23"/>
+          <w:szCs w:val="23"/>
+        </w:rPr>
+        <w:br/>
+      </w:r>
+      <w:r>
+        <w:rPr>
+          <w:rFonts w:ascii="Arial" w:hAnsi="Arial" w:cs="Arial"/>
+          <w:color w:val="2C2D30"/>
+          <w:sz w:val="23"/>
+          <w:szCs w:val="23"/>
+          <w:shd w:val="clear" w:color="auto" w:fill="FFFFFF"/>
+        </w:rPr>
+        <w:t xml:space="preserve">String name = </w:t>
+      </w:r>
+      <w:proofErr w:type="spellStart"/>
+      <w:r>
+        <w:rPr>
+          <w:rFonts w:ascii="Arial" w:hAnsi="Arial" w:cs="Arial"/>
+          <w:color w:val="2C2D30"/>
+          <w:sz w:val="23"/>
+          <w:szCs w:val="23"/>
+          <w:shd w:val="clear" w:color="auto" w:fill="FFFFFF"/>
+        </w:rPr>
+        <w:t>track.getName</w:t>
+      </w:r>
+      <w:proofErr w:type="spellEnd"/>
+      <w:r>
+        <w:rPr>
+          <w:rFonts w:ascii="Arial" w:hAnsi="Arial" w:cs="Arial"/>
+          <w:color w:val="2C2D30"/>
+          <w:sz w:val="23"/>
+          <w:szCs w:val="23"/>
+          <w:shd w:val="clear" w:color="auto" w:fill="FFFFFF"/>
+        </w:rPr>
+        <w:t>();</w:t>
+      </w:r>
+      <w:r>
+        <w:rPr>
+          <w:rFonts w:ascii="Arial" w:hAnsi="Arial" w:cs="Arial"/>
+          <w:color w:val="2C2D30"/>
+          <w:sz w:val="23"/>
+          <w:szCs w:val="23"/>
+        </w:rPr>
+        <w:br/>
+      </w:r>
+      <w:proofErr w:type="spellStart"/>
+      <w:r>
+        <w:rPr>
+          <w:rFonts w:ascii="Arial" w:hAnsi="Arial" w:cs="Arial"/>
+          <w:color w:val="2C2D30"/>
+          <w:sz w:val="23"/>
+          <w:szCs w:val="23"/>
+          <w:shd w:val="clear" w:color="auto" w:fill="FFFFFF"/>
+        </w:rPr>
+        <w:t>trackNames.add</w:t>
+      </w:r>
+      <w:proofErr w:type="spellEnd"/>
+      <w:r>
+        <w:rPr>
+          <w:rFonts w:ascii="Arial" w:hAnsi="Arial" w:cs="Arial"/>
+          <w:color w:val="2C2D30"/>
+          <w:sz w:val="23"/>
+          <w:szCs w:val="23"/>
+          <w:shd w:val="clear" w:color="auto" w:fill="FFFFFF"/>
+        </w:rPr>
+        <w:t>(name);</w:t>
+      </w:r>
+      <w:r>
+        <w:rPr>
+          <w:rFonts w:ascii="Arial" w:hAnsi="Arial" w:cs="Arial"/>
+          <w:color w:val="2C2D30"/>
+          <w:sz w:val="23"/>
+          <w:szCs w:val="23"/>
+        </w:rPr>
+        <w:br/>
+      </w:r>
+      <w:r>
+        <w:rPr>
+          <w:rFonts w:ascii="Arial" w:hAnsi="Arial" w:cs="Arial"/>
+          <w:color w:val="2C2D30"/>
+          <w:sz w:val="23"/>
+          <w:szCs w:val="23"/>
+          <w:shd w:val="clear" w:color="auto" w:fill="FFFFFF"/>
+        </w:rPr>
+        <w:t>}</w:t>
+      </w:r>
+      <w:r>
+        <w:rPr>
+          <w:rFonts w:ascii="Arial" w:hAnsi="Arial" w:cs="Arial"/>
+          <w:color w:val="2C2D30"/>
+          <w:sz w:val="23"/>
+          <w:szCs w:val="23"/>
+        </w:rPr>
+        <w:br/>
+      </w:r>
+      <w:r>
+        <w:rPr>
+          <w:rFonts w:ascii="Arial" w:hAnsi="Arial" w:cs="Arial"/>
+          <w:color w:val="2C2D30"/>
+          <w:sz w:val="23"/>
+          <w:szCs w:val="23"/>
+          <w:shd w:val="clear" w:color="auto" w:fill="FFFFFF"/>
+        </w:rPr>
+        <w:t>});</w:t>
+      </w:r>
+      <w:r>
+        <w:rPr>
+          <w:rFonts w:ascii="Arial" w:hAnsi="Arial" w:cs="Arial"/>
+          <w:color w:val="2C2D30"/>
+          <w:sz w:val="23"/>
+          <w:szCs w:val="23"/>
+        </w:rPr>
+        <w:br/>
+      </w:r>
+      <w:r>
+        <w:rPr>
+          <w:rFonts w:ascii="Arial" w:hAnsi="Arial" w:cs="Arial"/>
+          <w:color w:val="2C2D30"/>
+          <w:sz w:val="23"/>
+          <w:szCs w:val="23"/>
+          <w:shd w:val="clear" w:color="auto" w:fill="FFFFFF"/>
+        </w:rPr>
+        <w:t>});</w:t>
+      </w:r>
+      <w:r>
+        <w:rPr>
+          <w:rFonts w:ascii="Arial" w:hAnsi="Arial" w:cs="Arial"/>
+          <w:color w:val="2C2D30"/>
+          <w:sz w:val="23"/>
+          <w:szCs w:val="23"/>
+        </w:rPr>
+        <w:br/>
+      </w:r>
+      <w:r>
+        <w:rPr>
+          <w:rFonts w:ascii="Arial" w:hAnsi="Arial" w:cs="Arial"/>
+          <w:color w:val="2C2D30"/>
+          <w:sz w:val="23"/>
+          <w:szCs w:val="23"/>
+          <w:shd w:val="clear" w:color="auto" w:fill="FFFFFF"/>
+        </w:rPr>
+        <w:t xml:space="preserve">return </w:t>
+      </w:r>
+      <w:proofErr w:type="spellStart"/>
+      <w:r>
+        <w:rPr>
+          <w:rFonts w:ascii="Arial" w:hAnsi="Arial" w:cs="Arial"/>
+          <w:color w:val="2C2D30"/>
+          <w:sz w:val="23"/>
+          <w:szCs w:val="23"/>
+          <w:shd w:val="clear" w:color="auto" w:fill="FFFFFF"/>
+        </w:rPr>
+        <w:t>trackNames</w:t>
+      </w:r>
+      <w:proofErr w:type="spellEnd"/>
+      <w:r>
+        <w:rPr>
+          <w:rFonts w:ascii="Arial" w:hAnsi="Arial" w:cs="Arial"/>
+          <w:color w:val="2C2D30"/>
+          <w:sz w:val="23"/>
+          <w:szCs w:val="23"/>
+          <w:shd w:val="clear" w:color="auto" w:fill="FFFFFF"/>
+        </w:rPr>
+        <w:t>;</w:t>
+      </w:r>
+      <w:r>
+        <w:rPr>
+          <w:rFonts w:ascii="Arial" w:hAnsi="Arial" w:cs="Arial"/>
+          <w:color w:val="2C2D30"/>
+          <w:sz w:val="23"/>
+          <w:szCs w:val="23"/>
+        </w:rPr>
+        <w:br/>
+      </w:r>
+      <w:r>
+        <w:rPr>
+          <w:rFonts w:ascii="Arial" w:hAnsi="Arial" w:cs="Arial"/>
+          <w:color w:val="2C2D30"/>
+          <w:sz w:val="23"/>
+          <w:szCs w:val="23"/>
+          <w:shd w:val="clear" w:color="auto" w:fill="FFFFFF"/>
+        </w:rPr>
+        <w:t>}</w:t>
+      </w:r>
+    </w:p>
+    <w:p>
+      <w:pPr>
+        <w:rPr>
+          <w:rFonts w:ascii="Arial" w:hAnsi="Arial" w:cs="Arial" w:hint="eastAsia"/>
+          <w:color w:val="2C2D30"/>
+          <w:sz w:val="23"/>
+          <w:szCs w:val="23"/>
+          <w:shd w:val="clear" w:color="auto" w:fill="FFFFFF"/>
+        </w:rPr>
+      </w:pPr>
+    </w:p>
+    <w:p>
+      <w:pPr>
+        <w:rPr>
+          <w:rFonts w:ascii="Arial" w:hAnsi="Arial" w:cs="Arial" w:hint="eastAsia"/>
+          <w:color w:val="2C2D30"/>
+          <w:sz w:val="23"/>
+          <w:szCs w:val="23"/>
+          <w:shd w:val="clear" w:color="auto" w:fill="FFFFFF"/>
+        </w:rPr>
+      </w:pPr>
+    </w:p>
+    <w:p>
+      <w:pPr>
+        <w:widowControl/>
+        <w:shd w:val="clear" w:color="auto" w:fill="FFFFFF"/>
+        <w:tabs>
+          <w:tab w:val="left" w:pos="916"/>
+          <w:tab w:val="left" w:pos="1832"/>
+          <w:tab w:val="left" w:pos="2748"/>
+          <w:tab w:val="left" w:pos="3664"/>
+          <w:tab w:val="left" w:pos="4580"/>
+          <w:tab w:val="left" w:pos="5496"/>
+          <w:tab w:val="left" w:pos="6412"/>
+          <w:tab w:val="left" w:pos="7328"/>
+          <w:tab w:val="left" w:pos="8244"/>
+          <w:tab w:val="left" w:pos="9160"/>
+          <w:tab w:val="left" w:pos="10076"/>
+          <w:tab w:val="left" w:pos="10992"/>
+          <w:tab w:val="left" w:pos="11908"/>
+          <w:tab w:val="left" w:pos="12824"/>
+          <w:tab w:val="left" w:pos="13740"/>
+          <w:tab w:val="left" w:pos="14656"/>
+        </w:tabs>
+        <w:wordWrap/>
+        <w:autoSpaceDE/>
+        <w:autoSpaceDN/>
+        <w:spacing w:line="210" w:lineRule="atLeast"/>
+        <w:jc w:val="left"/>
+        <w:rPr>
+          <w:rFonts w:ascii="굴림체" w:eastAsia="굴림체" w:hAnsi="굴림체" w:cs="굴림체"/>
+          <w:color w:val="3D3C40"/>
+          <w:kern w:val="0"/>
+          <w:sz w:val="24"/>
+          <w:szCs w:val="24"/>
+        </w:rPr>
+      </w:pPr>
+      <w:proofErr w:type="spellStart"/>
+      <w:r>
+        <w:rPr>
+          <w:rFonts w:ascii="굴림체" w:eastAsia="굴림체" w:hAnsi="굴림체" w:cs="굴림체"/>
+          <w:color w:val="3D3C40"/>
+          <w:kern w:val="0"/>
+          <w:sz w:val="24"/>
+          <w:szCs w:val="24"/>
+        </w:rPr>
+        <w:t>BinaryOperator</w:t>
+      </w:r>
+      <w:proofErr w:type="spellEnd"/>
+      <w:r>
+        <w:rPr>
+          <w:rFonts w:ascii="굴림체" w:eastAsia="굴림체" w:hAnsi="굴림체" w:cs="굴림체"/>
+          <w:color w:val="3D3C40"/>
+          <w:kern w:val="0"/>
+          <w:sz w:val="24"/>
+          <w:szCs w:val="24"/>
+        </w:rPr>
+        <w:t>&lt;</w:t>
+      </w:r>
+      <w:r>
+        <w:rPr>
+          <w:rFonts w:ascii="굴림체" w:eastAsia="굴림체" w:hAnsi="굴림체" w:cs="굴림체"/>
+          <w:color w:val="008855"/>
+          <w:kern w:val="0"/>
+          <w:sz w:val="24"/>
+          <w:szCs w:val="24"/>
+        </w:rPr>
+        <w:t>Long</w:t>
+      </w:r>
+      <w:r>
+        <w:rPr>
+          <w:rFonts w:ascii="굴림체" w:eastAsia="굴림체" w:hAnsi="굴림체" w:cs="굴림체"/>
+          <w:color w:val="3D3C40"/>
+          <w:kern w:val="0"/>
+          <w:sz w:val="24"/>
+          <w:szCs w:val="24"/>
+        </w:rPr>
+        <w:t xml:space="preserve">&gt; </w:t>
+      </w:r>
+      <w:proofErr w:type="spellStart"/>
+      <w:r>
+        <w:rPr>
+          <w:rFonts w:ascii="굴림체" w:eastAsia="굴림체" w:hAnsi="굴림체" w:cs="굴림체"/>
+          <w:color w:val="3D3C40"/>
+          <w:kern w:val="0"/>
+          <w:sz w:val="24"/>
+          <w:szCs w:val="24"/>
+        </w:rPr>
+        <w:t>addLongs</w:t>
+      </w:r>
+      <w:proofErr w:type="spellEnd"/>
+      <w:r>
+        <w:rPr>
+          <w:rFonts w:ascii="굴림체" w:eastAsia="굴림체" w:hAnsi="굴림체" w:cs="굴림체"/>
+          <w:color w:val="3D3C40"/>
+          <w:kern w:val="0"/>
+          <w:sz w:val="24"/>
+          <w:szCs w:val="24"/>
+        </w:rPr>
+        <w:t xml:space="preserve"> = (x, y) -&gt; x + y;</w:t>
+      </w:r>
+    </w:p>
+    <w:p>
+      <w:pPr>
+        <w:widowControl/>
+        <w:shd w:val="clear" w:color="auto" w:fill="FFFFFF"/>
+        <w:tabs>
+          <w:tab w:val="left" w:pos="916"/>
+          <w:tab w:val="left" w:pos="1832"/>
+          <w:tab w:val="left" w:pos="2748"/>
+          <w:tab w:val="left" w:pos="3664"/>
+          <w:tab w:val="left" w:pos="4580"/>
+          <w:tab w:val="left" w:pos="5496"/>
+          <w:tab w:val="left" w:pos="6412"/>
+          <w:tab w:val="left" w:pos="7328"/>
+          <w:tab w:val="left" w:pos="8244"/>
+          <w:tab w:val="left" w:pos="9160"/>
+          <w:tab w:val="left" w:pos="10076"/>
+          <w:tab w:val="left" w:pos="10992"/>
+          <w:tab w:val="left" w:pos="11908"/>
+          <w:tab w:val="left" w:pos="12824"/>
+          <w:tab w:val="left" w:pos="13740"/>
+          <w:tab w:val="left" w:pos="14656"/>
+        </w:tabs>
+        <w:wordWrap/>
+        <w:autoSpaceDE/>
+        <w:autoSpaceDN/>
+        <w:spacing w:line="210" w:lineRule="atLeast"/>
+        <w:jc w:val="left"/>
+        <w:rPr>
+          <w:rFonts w:ascii="굴림체" w:eastAsia="굴림체" w:hAnsi="굴림체" w:cs="굴림체"/>
+          <w:color w:val="3D3C40"/>
+          <w:kern w:val="0"/>
+          <w:sz w:val="24"/>
+          <w:szCs w:val="24"/>
+        </w:rPr>
+      </w:pPr>
+      <w:r>
+        <w:rPr>
+          <w:rFonts w:ascii="굴림체" w:eastAsia="굴림체" w:hAnsi="굴림체" w:cs="굴림체"/>
+          <w:color w:val="3D3C40"/>
+          <w:kern w:val="0"/>
+          <w:sz w:val="24"/>
+          <w:szCs w:val="24"/>
+        </w:rPr>
+        <w:tab/>
+      </w:r>
+      <w:r>
+        <w:rPr>
+          <w:rFonts w:ascii="굴림체" w:eastAsia="굴림체" w:hAnsi="굴림체" w:cs="굴림체"/>
+          <w:color w:val="3D3C40"/>
+          <w:kern w:val="0"/>
+          <w:sz w:val="24"/>
+          <w:szCs w:val="24"/>
+        </w:rPr>
+        <w:tab/>
+      </w:r>
+      <w:proofErr w:type="gramStart"/>
+      <w:r>
+        <w:rPr>
+          <w:rFonts w:ascii="굴림체" w:eastAsia="굴림체" w:hAnsi="굴림체" w:cs="굴림체"/>
+          <w:color w:val="008855"/>
+          <w:kern w:val="0"/>
+          <w:sz w:val="24"/>
+          <w:szCs w:val="24"/>
+        </w:rPr>
+        <w:t>long</w:t>
+      </w:r>
+      <w:proofErr w:type="gramEnd"/>
+      <w:r>
+        <w:rPr>
+          <w:rFonts w:ascii="굴림체" w:eastAsia="굴림체" w:hAnsi="굴림체" w:cs="굴림체"/>
+          <w:color w:val="3D3C40"/>
+          <w:kern w:val="0"/>
+          <w:sz w:val="24"/>
+          <w:szCs w:val="24"/>
+        </w:rPr>
+        <w:t xml:space="preserve"> x = </w:t>
+      </w:r>
+      <w:r>
+        <w:rPr>
+          <w:rFonts w:ascii="굴림체" w:eastAsia="굴림체" w:hAnsi="굴림체" w:cs="굴림체"/>
+          <w:color w:val="116644"/>
+          <w:kern w:val="0"/>
+          <w:sz w:val="24"/>
+          <w:szCs w:val="24"/>
+        </w:rPr>
+        <w:t>1</w:t>
+      </w:r>
+      <w:r>
+        <w:rPr>
+          <w:rFonts w:ascii="굴림체" w:eastAsia="굴림체" w:hAnsi="굴림체" w:cs="굴림체"/>
+          <w:color w:val="3D3C40"/>
+          <w:kern w:val="0"/>
+          <w:sz w:val="24"/>
+          <w:szCs w:val="24"/>
+        </w:rPr>
+        <w:t>;</w:t>
+      </w:r>
+    </w:p>
+    <w:p>
+      <w:pPr>
+        <w:widowControl/>
+        <w:shd w:val="clear" w:color="auto" w:fill="FFFFFF"/>
+        <w:tabs>
+          <w:tab w:val="left" w:pos="916"/>
+          <w:tab w:val="left" w:pos="1832"/>
+          <w:tab w:val="left" w:pos="2748"/>
+          <w:tab w:val="left" w:pos="3664"/>
+          <w:tab w:val="left" w:pos="4580"/>
+          <w:tab w:val="left" w:pos="5496"/>
+          <w:tab w:val="left" w:pos="6412"/>
+          <w:tab w:val="left" w:pos="7328"/>
+          <w:tab w:val="left" w:pos="8244"/>
+          <w:tab w:val="left" w:pos="9160"/>
+          <w:tab w:val="left" w:pos="10076"/>
+          <w:tab w:val="left" w:pos="10992"/>
+          <w:tab w:val="left" w:pos="11908"/>
+          <w:tab w:val="left" w:pos="12824"/>
+          <w:tab w:val="left" w:pos="13740"/>
+          <w:tab w:val="left" w:pos="14656"/>
+        </w:tabs>
+        <w:wordWrap/>
+        <w:autoSpaceDE/>
+        <w:autoSpaceDN/>
+        <w:spacing w:line="210" w:lineRule="atLeast"/>
+        <w:jc w:val="left"/>
+        <w:rPr>
+          <w:rFonts w:ascii="굴림체" w:eastAsia="굴림체" w:hAnsi="굴림체" w:cs="굴림체"/>
+          <w:color w:val="3D3C40"/>
+          <w:kern w:val="0"/>
+          <w:sz w:val="24"/>
+          <w:szCs w:val="24"/>
+        </w:rPr>
+      </w:pPr>
+      <w:r>
+        <w:rPr>
+          <w:rFonts w:ascii="굴림체" w:eastAsia="굴림체" w:hAnsi="굴림체" w:cs="굴림체"/>
+          <w:color w:val="3D3C40"/>
+          <w:kern w:val="0"/>
+          <w:sz w:val="24"/>
+          <w:szCs w:val="24"/>
+        </w:rPr>
+        <w:tab/>
+      </w:r>
+      <w:r>
+        <w:rPr>
+          <w:rFonts w:ascii="굴림체" w:eastAsia="굴림체" w:hAnsi="굴림체" w:cs="굴림체"/>
+          <w:color w:val="3D3C40"/>
+          <w:kern w:val="0"/>
+          <w:sz w:val="24"/>
+          <w:szCs w:val="24"/>
+        </w:rPr>
+        <w:tab/>
+      </w:r>
+      <w:proofErr w:type="gramStart"/>
+      <w:r>
+        <w:rPr>
+          <w:rFonts w:ascii="굴림체" w:eastAsia="굴림체" w:hAnsi="굴림체" w:cs="굴림체"/>
+          <w:color w:val="008855"/>
+          <w:kern w:val="0"/>
+          <w:sz w:val="24"/>
+          <w:szCs w:val="24"/>
+        </w:rPr>
+        <w:t>long</w:t>
+      </w:r>
+      <w:proofErr w:type="gramEnd"/>
+      <w:r>
+        <w:rPr>
+          <w:rFonts w:ascii="굴림체" w:eastAsia="굴림체" w:hAnsi="굴림체" w:cs="굴림체"/>
+          <w:color w:val="3D3C40"/>
+          <w:kern w:val="0"/>
+          <w:sz w:val="24"/>
+          <w:szCs w:val="24"/>
+        </w:rPr>
+        <w:t xml:space="preserve"> y = </w:t>
+      </w:r>
+      <w:r>
+        <w:rPr>
+          <w:rFonts w:ascii="굴림체" w:eastAsia="굴림체" w:hAnsi="굴림체" w:cs="굴림체"/>
+          <w:color w:val="116644"/>
+          <w:kern w:val="0"/>
+          <w:sz w:val="24"/>
+          <w:szCs w:val="24"/>
+        </w:rPr>
+        <w:t>2</w:t>
+      </w:r>
+      <w:r>
+        <w:rPr>
+          <w:rFonts w:ascii="굴림체" w:eastAsia="굴림체" w:hAnsi="굴림체" w:cs="굴림체"/>
+          <w:color w:val="3D3C40"/>
+          <w:kern w:val="0"/>
+          <w:sz w:val="24"/>
+          <w:szCs w:val="24"/>
+        </w:rPr>
+        <w:t>;</w:t>
+      </w:r>
+    </w:p>
+    <w:p>
+      <w:pPr>
+        <w:widowControl/>
+        <w:pBdr>
+          <w:bottom w:val="single" w:sz="6" w:space="1" w:color="auto"/>
+        </w:pBdr>
+        <w:shd w:val="clear" w:color="auto" w:fill="FFFFFF"/>
+        <w:tabs>
+          <w:tab w:val="left" w:pos="916"/>
+          <w:tab w:val="left" w:pos="1832"/>
+          <w:tab w:val="left" w:pos="2748"/>
+          <w:tab w:val="left" w:pos="3664"/>
+          <w:tab w:val="left" w:pos="4580"/>
+          <w:tab w:val="left" w:pos="5496"/>
+          <w:tab w:val="left" w:pos="6412"/>
+          <w:tab w:val="left" w:pos="7328"/>
+          <w:tab w:val="left" w:pos="8244"/>
+          <w:tab w:val="left" w:pos="9160"/>
+          <w:tab w:val="left" w:pos="10076"/>
+          <w:tab w:val="left" w:pos="10992"/>
+          <w:tab w:val="left" w:pos="11908"/>
+          <w:tab w:val="left" w:pos="12824"/>
+          <w:tab w:val="left" w:pos="13740"/>
+          <w:tab w:val="left" w:pos="14656"/>
+        </w:tabs>
+        <w:wordWrap/>
+        <w:autoSpaceDE/>
+        <w:autoSpaceDN/>
+        <w:spacing w:line="210" w:lineRule="atLeast"/>
+        <w:jc w:val="left"/>
+        <w:rPr>
+          <w:rFonts w:ascii="굴림체" w:eastAsia="굴림체" w:hAnsi="굴림체" w:cs="굴림체"/>
+          <w:color w:val="3D3C40"/>
+          <w:kern w:val="0"/>
+          <w:sz w:val="24"/>
+          <w:szCs w:val="24"/>
+        </w:rPr>
+      </w:pPr>
+      <w:r>
+        <w:rPr>
+          <w:rFonts w:ascii="굴림체" w:eastAsia="굴림체" w:hAnsi="굴림체" w:cs="굴림체"/>
+          <w:color w:val="3D3C40"/>
+          <w:kern w:val="0"/>
+          <w:sz w:val="24"/>
+          <w:szCs w:val="24"/>
+        </w:rPr>
+        <w:tab/>
+      </w:r>
+      <w:r>
+        <w:rPr>
+          <w:rFonts w:ascii="굴림체" w:eastAsia="굴림체" w:hAnsi="굴림체" w:cs="굴림체"/>
+          <w:color w:val="3D3C40"/>
+          <w:kern w:val="0"/>
+          <w:sz w:val="24"/>
+          <w:szCs w:val="24"/>
+        </w:rPr>
+        <w:tab/>
+      </w:r>
+      <w:proofErr w:type="spellStart"/>
+      <w:proofErr w:type="gramStart"/>
+      <w:r>
+        <w:rPr>
+          <w:rFonts w:ascii="굴림체" w:eastAsia="굴림체" w:hAnsi="굴림체" w:cs="굴림체"/>
+          <w:color w:val="3D3C40"/>
+          <w:kern w:val="0"/>
+          <w:sz w:val="24"/>
+          <w:szCs w:val="24"/>
+        </w:rPr>
+        <w:t>System.out.println</w:t>
+      </w:r>
+      <w:proofErr w:type="spellEnd"/>
+      <w:r>
+        <w:rPr>
+          <w:rFonts w:ascii="굴림체" w:eastAsia="굴림체" w:hAnsi="굴림체" w:cs="굴림체"/>
+          <w:color w:val="3D3C40"/>
+          <w:kern w:val="0"/>
+          <w:sz w:val="24"/>
+          <w:szCs w:val="24"/>
+        </w:rPr>
+        <w:t>(</w:t>
+      </w:r>
+      <w:proofErr w:type="gramEnd"/>
+      <w:r>
+        <w:rPr>
+          <w:rFonts w:ascii="굴림체" w:eastAsia="굴림체" w:hAnsi="굴림체" w:cs="굴림체"/>
+          <w:color w:val="3D3C40"/>
+          <w:kern w:val="0"/>
+          <w:sz w:val="24"/>
+          <w:szCs w:val="24"/>
+        </w:rPr>
+        <w:t xml:space="preserve"> </w:t>
+      </w:r>
+      <w:proofErr w:type="spellStart"/>
+      <w:r>
+        <w:rPr>
+          <w:rFonts w:ascii="굴림체" w:eastAsia="굴림체" w:hAnsi="굴림체" w:cs="굴림체"/>
+          <w:color w:val="3D3C40"/>
+          <w:kern w:val="0"/>
+          <w:sz w:val="24"/>
+          <w:szCs w:val="24"/>
+        </w:rPr>
+        <w:t>addLongs.apply</w:t>
+      </w:r>
+      <w:proofErr w:type="spellEnd"/>
+      <w:r>
+        <w:rPr>
+          <w:rFonts w:ascii="굴림체" w:eastAsia="굴림체" w:hAnsi="굴림체" w:cs="굴림체"/>
+          <w:color w:val="3D3C40"/>
+          <w:kern w:val="0"/>
+          <w:sz w:val="24"/>
+          <w:szCs w:val="24"/>
+        </w:rPr>
+        <w:t>(x, y) );</w:t>
+      </w:r>
+    </w:p>
+    <w:p>
+      <w:pPr>
+        <w:pStyle w:val="HTML"/>
+        <w:shd w:val="clear" w:color="auto" w:fill="FFFFFF"/>
+        <w:spacing w:line="210" w:lineRule="atLeast"/>
+        <w:rPr>
+          <w:color w:val="3D3C40"/>
+        </w:rPr>
+      </w:pPr>
+      <w:proofErr w:type="gramStart"/>
+      <w:r>
+        <w:rPr>
+          <w:rStyle w:val="cm-keyword"/>
+          <w:color w:val="770088"/>
+        </w:rPr>
+        <w:t>public</w:t>
+      </w:r>
+      <w:proofErr w:type="gramEnd"/>
+      <w:r>
+        <w:rPr>
+          <w:color w:val="3D3C40"/>
+        </w:rPr>
+        <w:t xml:space="preserve"> </w:t>
+      </w:r>
+      <w:r>
+        <w:rPr>
+          <w:rStyle w:val="cm-keyword"/>
+          <w:color w:val="770088"/>
+        </w:rPr>
+        <w:t>static</w:t>
+      </w:r>
+      <w:r>
+        <w:rPr>
+          <w:color w:val="3D3C40"/>
+        </w:rPr>
+        <w:t xml:space="preserve"> </w:t>
+      </w:r>
+      <w:r>
+        <w:rPr>
+          <w:rStyle w:val="cm-operator"/>
+          <w:color w:val="3D3C40"/>
+        </w:rPr>
+        <w:t>&lt;</w:t>
+      </w:r>
+      <w:r>
+        <w:rPr>
+          <w:rStyle w:val="cm-variable"/>
+          <w:color w:val="3D3C40"/>
+        </w:rPr>
+        <w:t>T</w:t>
+      </w:r>
+      <w:r>
+        <w:rPr>
+          <w:rStyle w:val="cm-operator"/>
+          <w:color w:val="3D3C40"/>
+        </w:rPr>
+        <w:t>&gt;</w:t>
+      </w:r>
+      <w:r>
+        <w:rPr>
+          <w:color w:val="3D3C40"/>
+        </w:rPr>
+        <w:t xml:space="preserve"> </w:t>
+      </w:r>
+      <w:proofErr w:type="spellStart"/>
+      <w:r>
+        <w:rPr>
+          <w:rStyle w:val="cm-variable"/>
+          <w:color w:val="3D3C40"/>
+        </w:rPr>
+        <w:t>BinaryOperator</w:t>
+      </w:r>
+      <w:proofErr w:type="spellEnd"/>
+      <w:r>
+        <w:rPr>
+          <w:rStyle w:val="cm-operator"/>
+          <w:color w:val="3D3C40"/>
+        </w:rPr>
+        <w:t>&lt;</w:t>
+      </w:r>
+      <w:r>
+        <w:rPr>
+          <w:rStyle w:val="cm-variable"/>
+          <w:color w:val="3D3C40"/>
+        </w:rPr>
+        <w:t>T</w:t>
+      </w:r>
+      <w:r>
+        <w:rPr>
+          <w:rStyle w:val="cm-operator"/>
+          <w:color w:val="3D3C40"/>
+        </w:rPr>
+        <w:t>&gt;</w:t>
+      </w:r>
+      <w:r>
+        <w:rPr>
+          <w:color w:val="3D3C40"/>
+        </w:rPr>
+        <w:t xml:space="preserve"> </w:t>
+      </w:r>
+      <w:proofErr w:type="spellStart"/>
+      <w:r>
+        <w:rPr>
+          <w:rStyle w:val="cm-def"/>
+          <w:color w:val="0000FF"/>
+        </w:rPr>
+        <w:t>maxBy</w:t>
+      </w:r>
+      <w:proofErr w:type="spellEnd"/>
+      <w:r>
+        <w:rPr>
+          <w:color w:val="3D3C40"/>
+        </w:rPr>
+        <w:t>(</w:t>
+      </w:r>
+      <w:r>
+        <w:rPr>
+          <w:rStyle w:val="cm-variable"/>
+          <w:color w:val="3D3C40"/>
+        </w:rPr>
+        <w:t>Comparator</w:t>
+      </w:r>
+      <w:r>
+        <w:rPr>
+          <w:rStyle w:val="cm-operator"/>
+          <w:color w:val="3D3C40"/>
+        </w:rPr>
+        <w:t>&lt;?</w:t>
+      </w:r>
+      <w:r>
+        <w:rPr>
+          <w:color w:val="3D3C40"/>
+        </w:rPr>
+        <w:t xml:space="preserve"> </w:t>
+      </w:r>
+      <w:r>
+        <w:rPr>
+          <w:rStyle w:val="cm-keyword"/>
+          <w:color w:val="770088"/>
+        </w:rPr>
+        <w:t>super</w:t>
+      </w:r>
+      <w:r>
+        <w:rPr>
+          <w:color w:val="3D3C40"/>
+        </w:rPr>
+        <w:t xml:space="preserve"> </w:t>
+      </w:r>
+      <w:r>
+        <w:rPr>
+          <w:rStyle w:val="cm-variable"/>
+          <w:color w:val="3D3C40"/>
+        </w:rPr>
+        <w:t>T</w:t>
+      </w:r>
+      <w:r>
+        <w:rPr>
+          <w:rStyle w:val="cm-operator"/>
+          <w:color w:val="3D3C40"/>
+        </w:rPr>
+        <w:t>&gt;</w:t>
+      </w:r>
+      <w:r>
+        <w:rPr>
+          <w:color w:val="3D3C40"/>
+        </w:rPr>
+        <w:t xml:space="preserve"> </w:t>
+      </w:r>
+      <w:r>
+        <w:rPr>
+          <w:rStyle w:val="cm-variable"/>
+          <w:color w:val="3D3C40"/>
+        </w:rPr>
+        <w:t>comparator</w:t>
+      </w:r>
+      <w:r>
+        <w:rPr>
+          <w:color w:val="3D3C40"/>
+        </w:rPr>
+        <w:t>) {</w:t>
+      </w:r>
+    </w:p>
+    <w:p>
+      <w:pPr>
+        <w:pStyle w:val="HTML"/>
+        <w:shd w:val="clear" w:color="auto" w:fill="FFFFFF"/>
+        <w:spacing w:line="210" w:lineRule="atLeast"/>
+        <w:rPr>
+          <w:color w:val="3D3C40"/>
+        </w:rPr>
+      </w:pPr>
+      <w:r>
+        <w:rPr>
+          <w:color w:val="3D3C40"/>
+        </w:rPr>
+        <w:t xml:space="preserve">        </w:t>
+      </w:r>
+      <w:proofErr w:type="spellStart"/>
+      <w:proofErr w:type="gramStart"/>
+      <w:r>
+        <w:rPr>
+          <w:rStyle w:val="cm-variable"/>
+          <w:color w:val="3D3C40"/>
+        </w:rPr>
+        <w:t>Objects</w:t>
+      </w:r>
+      <w:r>
+        <w:rPr>
+          <w:color w:val="3D3C40"/>
+        </w:rPr>
+        <w:t>.</w:t>
+      </w:r>
+      <w:r>
+        <w:rPr>
+          <w:rStyle w:val="cm-variable"/>
+          <w:color w:val="3D3C40"/>
+        </w:rPr>
+        <w:t>requireNonNull</w:t>
+      </w:r>
+      <w:proofErr w:type="spellEnd"/>
+      <w:r>
+        <w:rPr>
+          <w:color w:val="3D3C40"/>
+        </w:rPr>
+        <w:t>(</w:t>
+      </w:r>
+      <w:proofErr w:type="gramEnd"/>
+      <w:r>
+        <w:rPr>
+          <w:rStyle w:val="cm-variable"/>
+          <w:color w:val="3D3C40"/>
+        </w:rPr>
+        <w:t>comparator</w:t>
+      </w:r>
+      <w:r>
+        <w:rPr>
+          <w:color w:val="3D3C40"/>
+        </w:rPr>
+        <w:t>);</w:t>
+      </w:r>
+    </w:p>
+    <w:p>
+      <w:pPr>
+        <w:pStyle w:val="HTML"/>
+        <w:shd w:val="clear" w:color="auto" w:fill="FFFFFF"/>
+        <w:spacing w:line="210" w:lineRule="atLeast"/>
+        <w:rPr>
+          <w:color w:val="3D3C40"/>
+        </w:rPr>
+      </w:pPr>
+      <w:r>
+        <w:rPr>
+          <w:color w:val="3D3C40"/>
+        </w:rPr>
+        <w:t xml:space="preserve">        </w:t>
+      </w:r>
+      <w:proofErr w:type="gramStart"/>
+      <w:r>
+        <w:rPr>
+          <w:rStyle w:val="cm-keyword"/>
+          <w:color w:val="770088"/>
+        </w:rPr>
+        <w:t>return</w:t>
+      </w:r>
+      <w:proofErr w:type="gramEnd"/>
+      <w:r>
+        <w:rPr>
+          <w:color w:val="3D3C40"/>
+        </w:rPr>
+        <w:t xml:space="preserve"> (</w:t>
+      </w:r>
+      <w:r>
+        <w:rPr>
+          <w:rStyle w:val="cm-variable"/>
+          <w:color w:val="3D3C40"/>
+        </w:rPr>
+        <w:t>a</w:t>
+      </w:r>
+      <w:r>
+        <w:rPr>
+          <w:color w:val="3D3C40"/>
+        </w:rPr>
+        <w:t xml:space="preserve">, </w:t>
+      </w:r>
+      <w:r>
+        <w:rPr>
+          <w:rStyle w:val="cm-variable"/>
+          <w:color w:val="3D3C40"/>
+        </w:rPr>
+        <w:t>b</w:t>
+      </w:r>
+      <w:r>
+        <w:rPr>
+          <w:color w:val="3D3C40"/>
+        </w:rPr>
+        <w:t xml:space="preserve">) </w:t>
+      </w:r>
+      <w:r>
+        <w:rPr>
+          <w:rStyle w:val="cm-operator"/>
+          <w:color w:val="3D3C40"/>
+        </w:rPr>
+        <w:t>-&gt;</w:t>
+      </w:r>
+      <w:r>
+        <w:rPr>
+          <w:color w:val="3D3C40"/>
+        </w:rPr>
+        <w:t xml:space="preserve"> </w:t>
+      </w:r>
+      <w:proofErr w:type="spellStart"/>
+      <w:r>
+        <w:rPr>
+          <w:rStyle w:val="cm-variable"/>
+          <w:color w:val="3D3C40"/>
+        </w:rPr>
+        <w:t>comparator</w:t>
+      </w:r>
+      <w:r>
+        <w:rPr>
+          <w:color w:val="3D3C40"/>
+        </w:rPr>
+        <w:t>.</w:t>
+      </w:r>
+      <w:r>
+        <w:rPr>
+          <w:rStyle w:val="cm-variable"/>
+          <w:color w:val="3D3C40"/>
+        </w:rPr>
+        <w:t>compare</w:t>
+      </w:r>
+      <w:proofErr w:type="spellEnd"/>
+      <w:r>
+        <w:rPr>
+          <w:color w:val="3D3C40"/>
+        </w:rPr>
+        <w:t>(</w:t>
+      </w:r>
+      <w:r>
+        <w:rPr>
+          <w:rStyle w:val="cm-variable"/>
+          <w:color w:val="3D3C40"/>
+        </w:rPr>
+        <w:t>a</w:t>
+      </w:r>
+      <w:r>
+        <w:rPr>
+          <w:color w:val="3D3C40"/>
+        </w:rPr>
+        <w:t xml:space="preserve">, </w:t>
+      </w:r>
+      <w:r>
+        <w:rPr>
+          <w:rStyle w:val="cm-variable"/>
+          <w:color w:val="3D3C40"/>
+        </w:rPr>
+        <w:t>b</w:t>
+      </w:r>
+      <w:r>
+        <w:rPr>
+          <w:color w:val="3D3C40"/>
+        </w:rPr>
+        <w:t xml:space="preserve">) </w:t>
+      </w:r>
+      <w:r>
+        <w:rPr>
+          <w:rStyle w:val="cm-operator"/>
+          <w:color w:val="3D3C40"/>
+        </w:rPr>
+        <w:t>&gt;=</w:t>
+      </w:r>
+      <w:r>
+        <w:rPr>
+          <w:color w:val="3D3C40"/>
+        </w:rPr>
+        <w:t xml:space="preserve"> </w:t>
+      </w:r>
+      <w:r>
+        <w:rPr>
+          <w:rStyle w:val="cm-number"/>
+          <w:color w:val="116644"/>
+        </w:rPr>
+        <w:t>0</w:t>
+      </w:r>
+      <w:r>
+        <w:rPr>
+          <w:color w:val="3D3C40"/>
+        </w:rPr>
+        <w:t xml:space="preserve"> </w:t>
+      </w:r>
+      <w:r>
+        <w:rPr>
+          <w:rStyle w:val="cm-operator"/>
+          <w:color w:val="3D3C40"/>
+        </w:rPr>
+        <w:t>?</w:t>
+      </w:r>
+      <w:r>
+        <w:rPr>
+          <w:color w:val="3D3C40"/>
+        </w:rPr>
+        <w:t xml:space="preserve"> </w:t>
+      </w:r>
+      <w:proofErr w:type="gramStart"/>
+      <w:r>
+        <w:rPr>
+          <w:rStyle w:val="cm-variable"/>
+          <w:color w:val="3D3C40"/>
+        </w:rPr>
+        <w:t>a</w:t>
+      </w:r>
+      <w:r>
+        <w:rPr>
+          <w:color w:val="3D3C40"/>
+        </w:rPr>
+        <w:t xml:space="preserve"> :</w:t>
+      </w:r>
+      <w:proofErr w:type="gramEnd"/>
+      <w:r>
+        <w:rPr>
+          <w:color w:val="3D3C40"/>
+        </w:rPr>
+        <w:t xml:space="preserve"> </w:t>
+      </w:r>
+      <w:r>
+        <w:rPr>
+          <w:rStyle w:val="cm-variable"/>
+          <w:color w:val="3D3C40"/>
+        </w:rPr>
+        <w:t>b</w:t>
+      </w:r>
+      <w:r>
+        <w:rPr>
+          <w:color w:val="3D3C40"/>
+        </w:rPr>
+        <w:t>;</w:t>
+      </w:r>
+    </w:p>
+    <w:p>
+      <w:pPr>
+        <w:pStyle w:val="HTML"/>
+        <w:shd w:val="clear" w:color="auto" w:fill="FFFFFF"/>
+        <w:spacing w:line="210" w:lineRule="atLeast"/>
+        <w:rPr>
+          <w:color w:val="3D3C40"/>
+        </w:rPr>
+      </w:pPr>
+      <w:r>
+        <w:rPr>
+          <w:color w:val="3D3C40"/>
+        </w:rPr>
+        <w:t xml:space="preserve">    }</w:t>
+      </w:r>
+    </w:p>
+    <w:p>
+      <w:pPr>
+        <w:pStyle w:val="HTML"/>
+        <w:shd w:val="clear" w:color="auto" w:fill="FFFFFF"/>
+        <w:spacing w:line="210" w:lineRule="atLeast"/>
+        <w:rPr>
+          <w:color w:val="3D3C40"/>
+        </w:rPr>
+      </w:pPr>
+      <w:r>
+        <w:rPr>
+          <w:rFonts w:ascii="MS Gothic" w:eastAsia="MS Gothic" w:hAnsi="MS Gothic" w:cs="MS Gothic" w:hint="eastAsia"/>
+          <w:color w:val="3D3C40"/>
+        </w:rPr>
+        <w:t>​</w:t>
+      </w:r>
+    </w:p>
+    <w:p>
+      <w:pPr>
+        <w:pStyle w:val="HTML"/>
+        <w:shd w:val="clear" w:color="auto" w:fill="FFFFFF"/>
+        <w:spacing w:line="210" w:lineRule="atLeast"/>
+        <w:rPr>
+          <w:color w:val="3D3C40"/>
+        </w:rPr>
+      </w:pPr>
+      <w:r>
+        <w:rPr>
+          <w:rFonts w:ascii="MS Gothic" w:eastAsia="MS Gothic" w:hAnsi="MS Gothic" w:cs="MS Gothic" w:hint="eastAsia"/>
+          <w:color w:val="3D3C40"/>
+        </w:rPr>
+        <w:t>​</w:t>
+      </w:r>
+    </w:p>
+    <w:p>
+      <w:pPr>
+        <w:pStyle w:val="HTML"/>
+        <w:shd w:val="clear" w:color="auto" w:fill="FFFFFF"/>
+        <w:spacing w:line="210" w:lineRule="atLeast"/>
+        <w:rPr>
+          <w:color w:val="3D3C40"/>
+        </w:rPr>
+      </w:pPr>
+      <w:r>
+        <w:rPr>
+          <w:rFonts w:ascii="MS Gothic" w:eastAsia="MS Gothic" w:hAnsi="MS Gothic" w:cs="MS Gothic" w:hint="eastAsia"/>
+          <w:color w:val="3D3C40"/>
+        </w:rPr>
+        <w:t>​</w:t>
+      </w:r>
+    </w:p>
+    <w:p>
+      <w:pPr>
+        <w:pStyle w:val="HTML"/>
+        <w:shd w:val="clear" w:color="auto" w:fill="FFFFFF"/>
+        <w:spacing w:line="210" w:lineRule="atLeast"/>
+        <w:rPr>
+          <w:color w:val="3D3C40"/>
+        </w:rPr>
+      </w:pPr>
+      <w:r>
+        <w:rPr>
+          <w:rFonts w:ascii="MS Gothic" w:eastAsia="MS Gothic" w:hAnsi="MS Gothic" w:cs="MS Gothic" w:hint="eastAsia"/>
+          <w:color w:val="3D3C40"/>
+        </w:rPr>
+        <w:t>​</w:t>
+      </w:r>
+    </w:p>
+    <w:p>
+      <w:pPr>
+        <w:pStyle w:val="HTML"/>
+        <w:shd w:val="clear" w:color="auto" w:fill="FFFFFF"/>
+        <w:spacing w:line="210" w:lineRule="atLeast"/>
+        <w:rPr>
+          <w:color w:val="3D3C40"/>
+        </w:rPr>
+      </w:pPr>
+      <w:proofErr w:type="gramStart"/>
+      <w:r>
+        <w:rPr>
+          <w:rStyle w:val="cm-keyword"/>
+          <w:color w:val="770088"/>
+        </w:rPr>
+        <w:lastRenderedPageBreak/>
+        <w:t>public</w:t>
+      </w:r>
+      <w:proofErr w:type="gramEnd"/>
+      <w:r>
+        <w:rPr>
+          <w:color w:val="3D3C40"/>
+        </w:rPr>
+        <w:t xml:space="preserve"> </w:t>
+      </w:r>
+      <w:r>
+        <w:rPr>
+          <w:rStyle w:val="cm-keyword"/>
+          <w:color w:val="770088"/>
+        </w:rPr>
+        <w:t>interface</w:t>
+      </w:r>
+      <w:r>
+        <w:rPr>
+          <w:color w:val="3D3C40"/>
+        </w:rPr>
+        <w:t xml:space="preserve"> </w:t>
+      </w:r>
+      <w:r>
+        <w:rPr>
+          <w:rStyle w:val="cm-def"/>
+          <w:color w:val="0000FF"/>
+        </w:rPr>
+        <w:t>Comparator</w:t>
+      </w:r>
+      <w:r>
+        <w:rPr>
+          <w:rStyle w:val="cm-operator"/>
+          <w:color w:val="3D3C40"/>
+        </w:rPr>
+        <w:t>&lt;</w:t>
+      </w:r>
+      <w:r>
+        <w:rPr>
+          <w:rStyle w:val="cm-variable"/>
+          <w:color w:val="3D3C40"/>
+        </w:rPr>
+        <w:t>T</w:t>
+      </w:r>
+      <w:r>
+        <w:rPr>
+          <w:rStyle w:val="cm-operator"/>
+          <w:color w:val="3D3C40"/>
+        </w:rPr>
+        <w:t>&gt;</w:t>
+      </w:r>
+      <w:r>
+        <w:rPr>
+          <w:color w:val="3D3C40"/>
+        </w:rPr>
+        <w:t xml:space="preserve"> {</w:t>
+      </w:r>
+    </w:p>
+    <w:p>
+      <w:pPr>
+        <w:pStyle w:val="HTML"/>
+        <w:shd w:val="clear" w:color="auto" w:fill="FFFFFF"/>
+        <w:spacing w:line="210" w:lineRule="atLeast"/>
+        <w:rPr>
+          <w:color w:val="3D3C40"/>
+        </w:rPr>
+      </w:pPr>
+      <w:r>
+        <w:rPr>
+          <w:rFonts w:ascii="MS Gothic" w:eastAsia="MS Gothic" w:hAnsi="MS Gothic" w:cs="MS Gothic" w:hint="eastAsia"/>
+          <w:color w:val="3D3C40"/>
+        </w:rPr>
+        <w:t>​</w:t>
+      </w:r>
+    </w:p>
+    <w:p>
+      <w:pPr>
+        <w:pStyle w:val="HTML"/>
+        <w:shd w:val="clear" w:color="auto" w:fill="FFFFFF"/>
+        <w:spacing w:line="210" w:lineRule="atLeast"/>
+        <w:rPr>
+          <w:color w:val="3D3C40"/>
+        </w:rPr>
+      </w:pPr>
+      <w:r>
+        <w:rPr>
+          <w:color w:val="3D3C40"/>
+        </w:rPr>
+        <w:t xml:space="preserve">   </w:t>
+      </w:r>
+      <w:proofErr w:type="spellStart"/>
+      <w:proofErr w:type="gramStart"/>
+      <w:r>
+        <w:rPr>
+          <w:rStyle w:val="cm-variable-3"/>
+          <w:color w:val="008855"/>
+        </w:rPr>
+        <w:t>int</w:t>
+      </w:r>
+      <w:proofErr w:type="spellEnd"/>
+      <w:proofErr w:type="gramEnd"/>
+      <w:r>
+        <w:rPr>
+          <w:color w:val="3D3C40"/>
+        </w:rPr>
+        <w:t xml:space="preserve"> </w:t>
+      </w:r>
+      <w:r>
+        <w:rPr>
+          <w:rStyle w:val="cm-variable"/>
+          <w:color w:val="3D3C40"/>
+        </w:rPr>
+        <w:t>compare</w:t>
+      </w:r>
+      <w:r>
+        <w:rPr>
+          <w:color w:val="3D3C40"/>
+        </w:rPr>
+        <w:t>(</w:t>
+      </w:r>
+      <w:r>
+        <w:rPr>
+          <w:rStyle w:val="cm-variable"/>
+          <w:color w:val="3D3C40"/>
+        </w:rPr>
+        <w:t>T</w:t>
+      </w:r>
+      <w:r>
+        <w:rPr>
+          <w:color w:val="3D3C40"/>
+        </w:rPr>
+        <w:t xml:space="preserve"> </w:t>
+      </w:r>
+      <w:r>
+        <w:rPr>
+          <w:rStyle w:val="cm-variable"/>
+          <w:color w:val="3D3C40"/>
+        </w:rPr>
+        <w:t>o1</w:t>
+      </w:r>
+      <w:r>
+        <w:rPr>
+          <w:color w:val="3D3C40"/>
+        </w:rPr>
+        <w:t xml:space="preserve">, </w:t>
+      </w:r>
+      <w:r>
+        <w:rPr>
+          <w:rStyle w:val="cm-variable"/>
+          <w:color w:val="3D3C40"/>
+        </w:rPr>
+        <w:t>T</w:t>
+      </w:r>
+      <w:r>
+        <w:rPr>
+          <w:color w:val="3D3C40"/>
+        </w:rPr>
+        <w:t xml:space="preserve"> </w:t>
+      </w:r>
+      <w:r>
+        <w:rPr>
+          <w:rStyle w:val="cm-variable"/>
+          <w:color w:val="3D3C40"/>
+        </w:rPr>
+        <w:t>o2</w:t>
+      </w:r>
+      <w:r>
+        <w:rPr>
+          <w:color w:val="3D3C40"/>
+        </w:rPr>
+        <w:t>);</w:t>
+      </w:r>
+    </w:p>
+    <w:p>
+      <w:pPr>
+        <w:pStyle w:val="HTML"/>
+        <w:shd w:val="clear" w:color="auto" w:fill="FFFFFF"/>
+        <w:spacing w:line="210" w:lineRule="atLeast"/>
+        <w:rPr>
+          <w:color w:val="3D3C40"/>
+        </w:rPr>
+      </w:pPr>
+      <w:r>
+        <w:rPr>
+          <w:color w:val="3D3C40"/>
+        </w:rPr>
+        <w:t>}</w:t>
+      </w:r>
+    </w:p>
+    <w:p>
+      <w:pPr>
+        <w:rPr>
+          <w:rFonts w:hint="eastAsia"/>
+        </w:rPr>
+      </w:pPr>
+    </w:p>
+    <w:p>
+      <w:pPr>
+        <w:pBdr>
+          <w:bottom w:val="single" w:sz="6" w:space="1" w:color="auto"/>
+        </w:pBdr>
+        <w:rPr>
+          <w:rFonts w:hint="eastAsia"/>
+        </w:rPr>
+      </w:pPr>
+    </w:p>
+    <w:p>
+      <w:pPr>
+        <w:rPr>
+          <w:rFonts w:ascii="Arial" w:hAnsi="Arial" w:cs="Arial" w:hint="eastAsia"/>
+          <w:color w:val="2C2D30"/>
+          <w:sz w:val="23"/>
+          <w:szCs w:val="23"/>
+          <w:shd w:val="clear" w:color="auto" w:fill="F9F9F9"/>
+        </w:rPr>
+      </w:pPr>
+      <w:proofErr w:type="spellStart"/>
+      <w:r>
+        <w:rPr>
+          <w:rFonts w:ascii="Arial" w:hAnsi="Arial" w:cs="Arial"/>
+          <w:color w:val="2C2D30"/>
+          <w:sz w:val="23"/>
+          <w:szCs w:val="23"/>
+          <w:shd w:val="clear" w:color="auto" w:fill="F9F9F9"/>
+        </w:rPr>
+        <w:t>BinaryOperator</w:t>
+      </w:r>
+      <w:proofErr w:type="spellEnd"/>
+      <w:r>
+        <w:rPr>
+          <w:rFonts w:ascii="Arial" w:hAnsi="Arial" w:cs="Arial"/>
+          <w:color w:val="2C2D30"/>
+          <w:sz w:val="23"/>
+          <w:szCs w:val="23"/>
+          <w:shd w:val="clear" w:color="auto" w:fill="F9F9F9"/>
+        </w:rPr>
+        <w:t>&lt;Integer&gt; add = (x, y) → x + y</w:t>
+      </w:r>
+    </w:p>
+    <w:p>
+      <w:pPr>
+        <w:pBdr>
+          <w:bottom w:val="single" w:sz="6" w:space="1" w:color="auto"/>
+        </w:pBdr>
+        <w:rPr>
+          <w:rFonts w:ascii="Arial" w:hAnsi="Arial" w:cs="Arial" w:hint="eastAsia"/>
+          <w:color w:val="2C2D30"/>
+          <w:sz w:val="23"/>
+          <w:szCs w:val="23"/>
+          <w:shd w:val="clear" w:color="auto" w:fill="F9F9F9"/>
+        </w:rPr>
+      </w:pPr>
+    </w:p>
+    <w:p>
+      <w:r>
+        <w:br/>
+      </w:r>
+      <w:proofErr w:type="spellStart"/>
+      <w:r>
+        <w:rPr>
+          <w:rFonts w:ascii="Arial" w:hAnsi="Arial" w:cs="Arial"/>
+          <w:color w:val="2C2D30"/>
+          <w:sz w:val="23"/>
+          <w:szCs w:val="23"/>
+          <w:shd w:val="clear" w:color="auto" w:fill="F9F9F9"/>
+        </w:rPr>
+        <w:t>BinaryOperator</w:t>
+      </w:r>
+      <w:proofErr w:type="spellEnd"/>
+      <w:r>
+        <w:rPr>
+          <w:rFonts w:ascii="Arial" w:hAnsi="Arial" w:cs="Arial"/>
+          <w:color w:val="2C2D30"/>
+          <w:sz w:val="23"/>
+          <w:szCs w:val="23"/>
+          <w:shd w:val="clear" w:color="auto" w:fill="F9F9F9"/>
+        </w:rPr>
+        <w:t xml:space="preserve">&lt;Long&gt; </w:t>
+      </w:r>
+      <w:proofErr w:type="spellStart"/>
+      <w:r>
+        <w:rPr>
+          <w:rFonts w:ascii="Arial" w:hAnsi="Arial" w:cs="Arial"/>
+          <w:color w:val="2C2D30"/>
+          <w:sz w:val="23"/>
+          <w:szCs w:val="23"/>
+          <w:shd w:val="clear" w:color="auto" w:fill="F9F9F9"/>
+        </w:rPr>
+        <w:t>addLongs</w:t>
+      </w:r>
+      <w:proofErr w:type="spellEnd"/>
+      <w:r>
+        <w:rPr>
+          <w:rFonts w:ascii="Arial" w:hAnsi="Arial" w:cs="Arial"/>
+          <w:color w:val="2C2D30"/>
+          <w:sz w:val="23"/>
+          <w:szCs w:val="23"/>
+          <w:shd w:val="clear" w:color="auto" w:fill="F9F9F9"/>
+        </w:rPr>
+        <w:t xml:space="preserve"> = (x, y) -&gt; x + y;</w:t>
+      </w:r>
+      <w:bookmarkEnd w:id="0"/>
     </w:p>
     <w:sectPr>
       <w:pgSz w:w="11906" w:h="16838"/>
@@ -13047,15 +18094,15 @@
 </file>
 
 <file path=word/endnotes.xml><?xml version="1.0" encoding="utf-8"?>
-<w:endnotes xmlns:ve="http://schemas.openxmlformats.org/markup-compatibility/2006" xmlns:o="urn:schemas-microsoft-com:office:office" xmlns:r="http://schemas.openxmlformats.org/officeDocument/2006/relationships" xmlns:m="http://schemas.openxmlformats.org/officeDocument/2006/math" xmlns:v="urn:schemas-microsoft-com:vml" xmlns:wp="http://schemas.openxmlformats.org/drawingml/2006/wordprocessingDrawing" xmlns:w10="urn:schemas-microsoft-com:office:word" xmlns:w="http://schemas.openxmlformats.org/wordprocessingml/2006/main" xmlns:wne="http://schemas.microsoft.com/office/word/2006/wordml">
-  <w:endnote w:type="separator" w:id="0">
+<w:endnotes xmlns:wpc="http://schemas.microsoft.com/office/word/2010/wordprocessingCanvas" xmlns:mc="http://schemas.openxmlformats.org/markup-compatibility/2006" xmlns:o="urn:schemas-microsoft-com:office:office" xmlns:r="http://schemas.openxmlformats.org/officeDocument/2006/relationships" xmlns:m="http://schemas.openxmlformats.org/officeDocument/2006/math" xmlns:v="urn:schemas-microsoft-com:vml" xmlns:wp14="http://schemas.microsoft.com/office/word/2010/wordprocessingDrawing" xmlns:wp="http://schemas.openxmlformats.org/drawingml/2006/wordprocessingDrawing" xmlns:w10="urn:schemas-microsoft-com:office:word" xmlns:w="http://schemas.openxmlformats.org/wordprocessingml/2006/main" xmlns:w14="http://schemas.microsoft.com/office/word/2010/wordml" xmlns:wpg="http://schemas.microsoft.com/office/word/2010/wordprocessingGroup" xmlns:wpi="http://schemas.microsoft.com/office/word/2010/wordprocessingInk" xmlns:wne="http://schemas.microsoft.com/office/word/2006/wordml" xmlns:wps="http://schemas.microsoft.com/office/word/2010/wordprocessingShape" mc:Ignorable="w14 wp14">
+  <w:endnote w:type="separator" w:id="-1">
     <w:p>
       <w:r>
         <w:separator/>
       </w:r>
     </w:p>
   </w:endnote>
-  <w:endnote w:type="continuationSeparator" w:id="1">
+  <w:endnote w:type="continuationSeparator" w:id="0">
     <w:p>
       <w:r>
         <w:continuationSeparator/>
@@ -13066,15 +18113,15 @@
 </file>
 
 <file path=word/footnotes.xml><?xml version="1.0" encoding="utf-8"?>
-<w:footnotes xmlns:ve="http://schemas.openxmlformats.org/markup-compatibility/2006" xmlns:o="urn:schemas-microsoft-com:office:office" xmlns:r="http://schemas.openxmlformats.org/officeDocument/2006/relationships" xmlns:m="http://schemas.openxmlformats.org/officeDocument/2006/math" xmlns:v="urn:schemas-microsoft-com:vml" xmlns:wp="http://schemas.openxmlformats.org/drawingml/2006/wordprocessingDrawing" xmlns:w10="urn:schemas-microsoft-com:office:word" xmlns:w="http://schemas.openxmlformats.org/wordprocessingml/2006/main" xmlns:wne="http://schemas.microsoft.com/office/word/2006/wordml">
-  <w:footnote w:type="separator" w:id="0">
+<w:footnotes xmlns:wpc="http://schemas.microsoft.com/office/word/2010/wordprocessingCanvas" xmlns:mc="http://schemas.openxmlformats.org/markup-compatibility/2006" xmlns:o="urn:schemas-microsoft-com:office:office" xmlns:r="http://schemas.openxmlformats.org/officeDocument/2006/relationships" xmlns:m="http://schemas.openxmlformats.org/officeDocument/2006/math" xmlns:v="urn:schemas-microsoft-com:vml" xmlns:wp14="http://schemas.microsoft.com/office/word/2010/wordprocessingDrawing" xmlns:wp="http://schemas.openxmlformats.org/drawingml/2006/wordprocessingDrawing" xmlns:w10="urn:schemas-microsoft-com:office:word" xmlns:w="http://schemas.openxmlformats.org/wordprocessingml/2006/main" xmlns:w14="http://schemas.microsoft.com/office/word/2010/wordml" xmlns:wpg="http://schemas.microsoft.com/office/word/2010/wordprocessingGroup" xmlns:wpi="http://schemas.microsoft.com/office/word/2010/wordprocessingInk" xmlns:wne="http://schemas.microsoft.com/office/word/2006/wordml" xmlns:wps="http://schemas.microsoft.com/office/word/2010/wordprocessingShape" mc:Ignorable="w14 wp14">
+  <w:footnote w:type="separator" w:id="-1">
     <w:p>
       <w:r>
         <w:separator/>
       </w:r>
     </w:p>
   </w:footnote>
-  <w:footnote w:type="continuationSeparator" w:id="1">
+  <w:footnote w:type="continuationSeparator" w:id="0">
     <w:p>
       <w:r>
         <w:continuationSeparator/>
@@ -13085,7 +18132,7 @@
 </file>
 
 <file path=word/numbering.xml><?xml version="1.0" encoding="utf-8"?>
-<w:numbering xmlns:ve="http://schemas.openxmlformats.org/markup-compatibility/2006" xmlns:o="urn:schemas-microsoft-com:office:office" xmlns:r="http://schemas.openxmlformats.org/officeDocument/2006/relationships" xmlns:m="http://schemas.openxmlformats.org/officeDocument/2006/math" xmlns:v="urn:schemas-microsoft-com:vml" xmlns:wp="http://schemas.openxmlformats.org/drawingml/2006/wordprocessingDrawing" xmlns:w10="urn:schemas-microsoft-com:office:word" xmlns:w="http://schemas.openxmlformats.org/wordprocessingml/2006/main" xmlns:wne="http://schemas.microsoft.com/office/word/2006/wordml">
+<w:numbering xmlns:wpc="http://schemas.microsoft.com/office/word/2010/wordprocessingCanvas" xmlns:mc="http://schemas.openxmlformats.org/markup-compatibility/2006" xmlns:o="urn:schemas-microsoft-com:office:office" xmlns:r="http://schemas.openxmlformats.org/officeDocument/2006/relationships" xmlns:m="http://schemas.openxmlformats.org/officeDocument/2006/math" xmlns:v="urn:schemas-microsoft-com:vml" xmlns:wp14="http://schemas.microsoft.com/office/word/2010/wordprocessingDrawing" xmlns:wp="http://schemas.openxmlformats.org/drawingml/2006/wordprocessingDrawing" xmlns:w10="urn:schemas-microsoft-com:office:word" xmlns:w="http://schemas.openxmlformats.org/wordprocessingml/2006/main" xmlns:w14="http://schemas.microsoft.com/office/word/2010/wordml" xmlns:wpg="http://schemas.microsoft.com/office/word/2010/wordprocessingGroup" xmlns:wpi="http://schemas.microsoft.com/office/word/2010/wordprocessingInk" xmlns:wne="http://schemas.microsoft.com/office/word/2006/wordml" xmlns:wps="http://schemas.microsoft.com/office/word/2010/wordprocessingShape" mc:Ignorable="w14 wp14">
   <w:abstractNum w:abstractNumId="0">
     <w:nsid w:val="747D4048"/>
     <w:multiLevelType w:val="hybridMultilevel"/>
@@ -13182,7 +18229,7 @@
 </file>
 
 <file path=word/styles.xml><?xml version="1.0" encoding="utf-8"?>
-<w:styles xmlns:r="http://schemas.openxmlformats.org/officeDocument/2006/relationships" xmlns:w="http://schemas.openxmlformats.org/wordprocessingml/2006/main">
+<w:styles xmlns:mc="http://schemas.openxmlformats.org/markup-compatibility/2006" xmlns:r="http://schemas.openxmlformats.org/officeDocument/2006/relationships" xmlns:w="http://schemas.openxmlformats.org/wordprocessingml/2006/main" xmlns:w14="http://schemas.microsoft.com/office/word/2010/wordml" mc:Ignorable="w14">
   <w:docDefaults>
     <w:rPrDefault>
       <w:rPr>
@@ -13355,7 +18402,6 @@
     <w:uiPriority w:val="99"/>
     <w:semiHidden/>
     <w:unhideWhenUsed/>
-    <w:qFormat/>
     <w:tblPr>
       <w:tblInd w:w="0" w:type="dxa"/>
       <w:tblCellMar>
@@ -13377,7 +18423,6 @@
     <w:basedOn w:val="a"/>
     <w:link w:val="Char"/>
     <w:uiPriority w:val="99"/>
-    <w:semiHidden/>
     <w:unhideWhenUsed/>
     <w:rsid w:val="0040604C"/>
     <w:pPr>
@@ -13393,7 +18438,6 @@
     <w:basedOn w:val="a0"/>
     <w:link w:val="a3"/>
     <w:uiPriority w:val="99"/>
-    <w:semiHidden/>
     <w:rsid w:val="0040604C"/>
   </w:style>
   <w:style w:type="paragraph" w:styleId="a4">
@@ -13401,7 +18445,6 @@
     <w:basedOn w:val="a"/>
     <w:link w:val="Char0"/>
     <w:uiPriority w:val="99"/>
-    <w:semiHidden/>
     <w:unhideWhenUsed/>
     <w:rsid w:val="0040604C"/>
     <w:pPr>
@@ -13417,7 +18460,6 @@
     <w:basedOn w:val="a0"/>
     <w:link w:val="a4"/>
     <w:uiPriority w:val="99"/>
-    <w:semiHidden/>
     <w:rsid w:val="0040604C"/>
   </w:style>
   <w:style w:type="table" w:styleId="a5">
@@ -13452,6 +18494,287 @@
     <w:pPr>
       <w:ind w:leftChars="400" w:left="800"/>
     </w:pPr>
+  </w:style>
+  <w:style w:type="paragraph" w:styleId="HTML">
+    <w:name w:val="HTML Preformatted"/>
+    <w:basedOn w:val="a"/>
+    <w:link w:val="HTMLChar"/>
+    <w:uiPriority w:val="99"/>
+    <w:semiHidden/>
+    <w:unhideWhenUsed/>
+    <w:rsid w:val="00D93D26"/>
+    <w:pPr>
+      <w:widowControl/>
+      <w:tabs>
+        <w:tab w:val="left" w:pos="916"/>
+        <w:tab w:val="left" w:pos="1832"/>
+        <w:tab w:val="left" w:pos="2748"/>
+        <w:tab w:val="left" w:pos="3664"/>
+        <w:tab w:val="left" w:pos="4580"/>
+        <w:tab w:val="left" w:pos="5496"/>
+        <w:tab w:val="left" w:pos="6412"/>
+        <w:tab w:val="left" w:pos="7328"/>
+        <w:tab w:val="left" w:pos="8244"/>
+        <w:tab w:val="left" w:pos="9160"/>
+        <w:tab w:val="left" w:pos="10076"/>
+        <w:tab w:val="left" w:pos="10992"/>
+        <w:tab w:val="left" w:pos="11908"/>
+        <w:tab w:val="left" w:pos="12824"/>
+        <w:tab w:val="left" w:pos="13740"/>
+        <w:tab w:val="left" w:pos="14656"/>
+      </w:tabs>
+      <w:wordWrap/>
+      <w:autoSpaceDE/>
+      <w:autoSpaceDN/>
+      <w:jc w:val="left"/>
+    </w:pPr>
+    <w:rPr>
+      <w:rFonts w:ascii="굴림체" w:eastAsia="굴림체" w:hAnsi="굴림체" w:cs="굴림체"/>
+      <w:kern w:val="0"/>
+      <w:sz w:val="24"/>
+      <w:szCs w:val="24"/>
+    </w:rPr>
+  </w:style>
+  <w:style w:type="character" w:customStyle="1" w:styleId="HTMLChar">
+    <w:name w:val="미리 서식이 지정된 HTML Char"/>
+    <w:basedOn w:val="a0"/>
+    <w:link w:val="HTML"/>
+    <w:uiPriority w:val="99"/>
+    <w:semiHidden/>
+    <w:rsid w:val="00D93D26"/>
+    <w:rPr>
+      <w:rFonts w:ascii="굴림체" w:eastAsia="굴림체" w:hAnsi="굴림체" w:cs="굴림체"/>
+      <w:kern w:val="0"/>
+      <w:sz w:val="24"/>
+      <w:szCs w:val="24"/>
+    </w:rPr>
+  </w:style>
+  <w:style w:type="character" w:customStyle="1" w:styleId="cm-variable">
+    <w:name w:val="cm-variable"/>
+    <w:basedOn w:val="a0"/>
+    <w:rsid w:val="00D93D26"/>
+  </w:style>
+  <w:style w:type="character" w:customStyle="1" w:styleId="cm-operator">
+    <w:name w:val="cm-operator"/>
+    <w:basedOn w:val="a0"/>
+    <w:rsid w:val="00D93D26"/>
+  </w:style>
+  <w:style w:type="character" w:customStyle="1" w:styleId="cm-variable-3">
+    <w:name w:val="cm-variable-3"/>
+    <w:basedOn w:val="a0"/>
+    <w:rsid w:val="00D93D26"/>
+  </w:style>
+  <w:style w:type="character" w:customStyle="1" w:styleId="cm-number">
+    <w:name w:val="cm-number"/>
+    <w:basedOn w:val="a0"/>
+    <w:rsid w:val="00D93D26"/>
+  </w:style>
+  <w:style w:type="character" w:customStyle="1" w:styleId="cm-keyword">
+    <w:name w:val="cm-keyword"/>
+    <w:basedOn w:val="a0"/>
+    <w:rsid w:val="00D93D26"/>
+  </w:style>
+  <w:style w:type="character" w:customStyle="1" w:styleId="cm-def">
+    <w:name w:val="cm-def"/>
+    <w:basedOn w:val="a0"/>
+    <w:rsid w:val="00D93D26"/>
+  </w:style>
+</w:styles>
+</file>
+
+<file path=word/stylesWithEffects.xml><?xml version="1.0" encoding="utf-8"?>
+<w:styles xmlns:wpc="http://schemas.microsoft.com/office/word/2010/wordprocessingCanvas" xmlns:mc="http://schemas.openxmlformats.org/markup-compatibility/2006" xmlns:o="urn:schemas-microsoft-com:office:office" xmlns:r="http://schemas.openxmlformats.org/officeDocument/2006/relationships" xmlns:m="http://schemas.openxmlformats.org/officeDocument/2006/math" xmlns:v="urn:schemas-microsoft-com:vml" xmlns:wp14="http://schemas.microsoft.com/office/word/2010/wordprocessingDrawing" xmlns:wp="http://schemas.openxmlformats.org/drawingml/2006/wordprocessingDrawing" xmlns:w10="urn:schemas-microsoft-com:office:word" xmlns:w="http://schemas.openxmlformats.org/wordprocessingml/2006/main" xmlns:w14="http://schemas.microsoft.com/office/word/2010/wordml" xmlns:wpg="http://schemas.microsoft.com/office/word/2010/wordprocessingGroup" xmlns:wpi="http://schemas.microsoft.com/office/word/2010/wordprocessingInk" xmlns:wne="http://schemas.microsoft.com/office/word/2006/wordml" xmlns:wps="http://schemas.microsoft.com/office/word/2010/wordprocessingShape" mc:Ignorable="w14 wp14">
+  <w:docDefaults>
+    <w:rPrDefault>
+      <w:rPr>
+        <w:rFonts w:asciiTheme="minorHAnsi" w:eastAsiaTheme="minorEastAsia" w:hAnsiTheme="minorHAnsi" w:cstheme="minorBidi"/>
+        <w:kern w:val="2"/>
+        <w:szCs w:val="22"/>
+        <w:lang w:val="en-US" w:eastAsia="ko-KR" w:bidi="ar-SA"/>
+      </w:rPr>
+    </w:rPrDefault>
+    <w:pPrDefault>
+      <w:pPr>
+        <w:spacing w:after="200" w:line="276" w:lineRule="auto"/>
+        <w:jc w:val="both"/>
+      </w:pPr>
+    </w:pPrDefault>
+  </w:docDefaults>
+  <w:latentStyles w:defLockedState="0" w:defUIPriority="99" w:defSemiHidden="1" w:defUnhideWhenUsed="1" w:defQFormat="0" w:count="267">
+    <w:lsdException w:name="Normal" w:semiHidden="0" w:uiPriority="0" w:unhideWhenUsed="0" w:qFormat="1"/>
+    <w:lsdException w:name="heading 1" w:semiHidden="0" w:uiPriority="9" w:unhideWhenUsed="0" w:qFormat="1"/>
+    <w:lsdException w:name="heading 2" w:uiPriority="9" w:qFormat="1"/>
+    <w:lsdException w:name="heading 3" w:uiPriority="9" w:qFormat="1"/>
+    <w:lsdException w:name="heading 4" w:uiPriority="9" w:qFormat="1"/>
+    <w:lsdException w:name="heading 5" w:uiPriority="9" w:qFormat="1"/>
+    <w:lsdException w:name="heading 6" w:uiPriority="9" w:qFormat="1"/>
+    <w:lsdException w:name="heading 7" w:uiPriority="9" w:qFormat="1"/>
+    <w:lsdException w:name="heading 8" w:uiPriority="9" w:qFormat="1"/>
+    <w:lsdException w:name="heading 9" w:uiPriority="9" w:qFormat="1"/>
+    <w:lsdException w:name="toc 1" w:uiPriority="39"/>
+    <w:lsdException w:name="toc 2" w:uiPriority="39"/>
+    <w:lsdException w:name="toc 3" w:uiPriority="39"/>
+    <w:lsdException w:name="toc 4" w:uiPriority="39"/>
+    <w:lsdException w:name="toc 5" w:uiPriority="39"/>
+    <w:lsdException w:name="toc 6" w:uiPriority="39"/>
+    <w:lsdException w:name="toc 7" w:uiPriority="39"/>
+    <w:lsdException w:name="toc 8" w:uiPriority="39"/>
+    <w:lsdException w:name="toc 9" w:uiPriority="39"/>
+    <w:lsdException w:name="caption" w:uiPriority="35" w:qFormat="1"/>
+    <w:lsdException w:name="Title" w:semiHidden="0" w:uiPriority="10" w:unhideWhenUsed="0" w:qFormat="1"/>
+    <w:lsdException w:name="Default Paragraph Font" w:uiPriority="1"/>
+    <w:lsdException w:name="Subtitle" w:semiHidden="0" w:uiPriority="11" w:unhideWhenUsed="0" w:qFormat="1"/>
+    <w:lsdException w:name="Strong" w:semiHidden="0" w:uiPriority="22" w:unhideWhenUsed="0" w:qFormat="1"/>
+    <w:lsdException w:name="Emphasis" w:semiHidden="0" w:uiPriority="20" w:unhideWhenUsed="0" w:qFormat="1"/>
+    <w:lsdException w:name="Table Grid" w:semiHidden="0" w:uiPriority="59" w:unhideWhenUsed="0"/>
+    <w:lsdException w:name="Placeholder Text" w:unhideWhenUsed="0"/>
+    <w:lsdException w:name="No Spacing" w:semiHidden="0" w:uiPriority="1" w:unhideWhenUsed="0" w:qFormat="1"/>
+    <w:lsdException w:name="Light Shading" w:semiHidden="0" w:uiPriority="60" w:unhideWhenUsed="0"/>
+    <w:lsdException w:name="Light List" w:semiHidden="0" w:uiPriority="61" w:unhideWhenUsed="0"/>
+    <w:lsdException w:name="Light Grid" w:semiHidden="0" w:uiPriority="62" w:unhideWhenUsed="0"/>
+    <w:lsdException w:name="Medium Shading 1" w:semiHidden="0" w:uiPriority="63" w:unhideWhenUsed="0"/>
+    <w:lsdException w:name="Medium Shading 2" w:semiHidden="0" w:uiPriority="64" w:unhideWhenUsed="0"/>
+    <w:lsdException w:name="Medium List 1" w:semiHidden="0" w:uiPriority="65" w:unhideWhenUsed="0"/>
+    <w:lsdException w:name="Medium List 2" w:semiHidden="0" w:uiPriority="66" w:unhideWhenUsed="0"/>
+    <w:lsdException w:name="Medium Grid 1" w:semiHidden="0" w:uiPriority="67" w:unhideWhenUsed="0"/>
+    <w:lsdException w:name="Medium Grid 2" w:semiHidden="0" w:uiPriority="68" w:unhideWhenUsed="0"/>
+    <w:lsdException w:name="Medium Grid 3" w:semiHidden="0" w:uiPriority="69" w:unhideWhenUsed="0"/>
+    <w:lsdException w:name="Dark List" w:semiHidden="0" w:uiPriority="70" w:unhideWhenUsed="0"/>
+    <w:lsdException w:name="Colorful Shading" w:semiHidden="0" w:uiPriority="71" w:unhideWhenUsed="0"/>
+    <w:lsdException w:name="Colorful List" w:semiHidden="0" w:uiPriority="72" w:unhideWhenUsed="0"/>
+    <w:lsdException w:name="Colorful Grid" w:semiHidden="0" w:uiPriority="73" w:unhideWhenUsed="0"/>
+    <w:lsdException w:name="Light Shading Accent 1" w:semiHidden="0" w:uiPriority="60" w:unhideWhenUsed="0"/>
+    <w:lsdException w:name="Light List Accent 1" w:semiHidden="0" w:uiPriority="61" w:unhideWhenUsed="0"/>
+    <w:lsdException w:name="Light Grid Accent 1" w:semiHidden="0" w:uiPriority="62" w:unhideWhenUsed="0"/>
+    <w:lsdException w:name="Medium Shading 1 Accent 1" w:semiHidden="0" w:uiPriority="63" w:unhideWhenUsed="0"/>
+    <w:lsdException w:name="Medium Shading 2 Accent 1" w:semiHidden="0" w:uiPriority="64" w:unhideWhenUsed="0"/>
+    <w:lsdException w:name="Medium List 1 Accent 1" w:semiHidden="0" w:uiPriority="65" w:unhideWhenUsed="0"/>
+    <w:lsdException w:name="Revision" w:unhideWhenUsed="0"/>
+    <w:lsdException w:name="List Paragraph" w:semiHidden="0" w:uiPriority="34" w:unhideWhenUsed="0" w:qFormat="1"/>
+    <w:lsdException w:name="Quote" w:semiHidden="0" w:uiPriority="29" w:unhideWhenUsed="0" w:qFormat="1"/>
+    <w:lsdException w:name="Intense Quote" w:semiHidden="0" w:uiPriority="30" w:unhideWhenUsed="0" w:qFormat="1"/>
+    <w:lsdException w:name="Medium List 2 Accent 1" w:semiHidden="0" w:uiPriority="66" w:unhideWhenUsed="0"/>
+    <w:lsdException w:name="Medium Grid 1 Accent 1" w:semiHidden="0" w:uiPriority="67" w:unhideWhenUsed="0"/>
+    <w:lsdException w:name="Medium Grid 2 Accent 1" w:semiHidden="0" w:uiPriority="68" w:unhideWhenUsed="0"/>
+    <w:lsdException w:name="Medium Grid 3 Accent 1" w:semiHidden="0" w:uiPriority="69" w:unhideWhenUsed="0"/>
+    <w:lsdException w:name="Dark List Accent 1" w:semiHidden="0" w:uiPriority="70" w:unhideWhenUsed="0"/>
+    <w:lsdException w:name="Colorful Shading Accent 1" w:semiHidden="0" w:uiPriority="71" w:unhideWhenUsed="0"/>
+    <w:lsdException w:name="Colorful List Accent 1" w:semiHidden="0" w:uiPriority="72" w:unhideWhenUsed="0"/>
+    <w:lsdException w:name="Colorful Grid Accent 1" w:semiHidden="0" w:uiPriority="73" w:unhideWhenUsed="0"/>
+    <w:lsdException w:name="Light Shading Accent 2" w:semiHidden="0" w:uiPriority="60" w:unhideWhenUsed="0"/>
+    <w:lsdException w:name="Light List Accent 2" w:semiHidden="0" w:uiPriority="61" w:unhideWhenUsed="0"/>
+    <w:lsdException w:name="Light Grid Accent 2" w:semiHidden="0" w:uiPriority="62" w:unhideWhenUsed="0"/>
+    <w:lsdException w:name="Medium Shading 1 Accent 2" w:semiHidden="0" w:uiPriority="63" w:unhideWhenUsed="0"/>
+    <w:lsdException w:name="Medium Shading 2 Accent 2" w:semiHidden="0" w:uiPriority="64" w:unhideWhenUsed="0"/>
+    <w:lsdException w:name="Medium List 1 Accent 2" w:semiHidden="0" w:uiPriority="65" w:unhideWhenUsed="0"/>
+    <w:lsdException w:name="Medium List 2 Accent 2" w:semiHidden="0" w:uiPriority="66" w:unhideWhenUsed="0"/>
+    <w:lsdException w:name="Medium Grid 1 Accent 2" w:semiHidden="0" w:uiPriority="67" w:unhideWhenUsed="0"/>
+    <w:lsdException w:name="Medium Grid 2 Accent 2" w:semiHidden="0" w:uiPriority="68" w:unhideWhenUsed="0"/>
+    <w:lsdException w:name="Medium Grid 3 Accent 2" w:semiHidden="0" w:uiPriority="69" w:unhideWhenUsed="0"/>
+    <w:lsdException w:name="Dark List Accent 2" w:semiHidden="0" w:uiPriority="70" w:unhideWhenUsed="0"/>
+    <w:lsdException w:name="Colorful Shading Accent 2" w:semiHidden="0" w:uiPriority="71" w:unhideWhenUsed="0"/>
+    <w:lsdException w:name="Colorful List Accent 2" w:semiHidden="0" w:uiPriority="72" w:unhideWhenUsed="0"/>
+    <w:lsdException w:name="Colorful Grid Accent 2" w:semiHidden="0" w:uiPriority="73" w:unhideWhenUsed="0"/>
+    <w:lsdException w:name="Light Shading Accent 3" w:semiHidden="0" w:uiPriority="60" w:unhideWhenUsed="0"/>
+    <w:lsdException w:name="Light List Accent 3" w:semiHidden="0" w:uiPriority="61" w:unhideWhenUsed="0"/>
+    <w:lsdException w:name="Light Grid Accent 3" w:semiHidden="0" w:uiPriority="62" w:unhideWhenUsed="0"/>
+    <w:lsdException w:name="Medium Shading 1 Accent 3" w:semiHidden="0" w:uiPriority="63" w:unhideWhenUsed="0"/>
+    <w:lsdException w:name="Medium Shading 2 Accent 3" w:semiHidden="0" w:uiPriority="64" w:unhideWhenUsed="0"/>
+    <w:lsdException w:name="Medium List 1 Accent 3" w:semiHidden="0" w:uiPriority="65" w:unhideWhenUsed="0"/>
+    <w:lsdException w:name="Medium List 2 Accent 3" w:semiHidden="0" w:uiPriority="66" w:unhideWhenUsed="0"/>
+    <w:lsdException w:name="Medium Grid 1 Accent 3" w:semiHidden="0" w:uiPriority="67" w:unhideWhenUsed="0"/>
+    <w:lsdException w:name="Medium Grid 2 Accent 3" w:semiHidden="0" w:uiPriority="68" w:unhideWhenUsed="0"/>
+    <w:lsdException w:name="Medium Grid 3 Accent 3" w:semiHidden="0" w:uiPriority="69" w:unhideWhenUsed="0"/>
+    <w:lsdException w:name="Dark List Accent 3" w:semiHidden="0" w:uiPriority="70" w:unhideWhenUsed="0"/>
+    <w:lsdException w:name="Colorful Shading Accent 3" w:semiHidden="0" w:uiPriority="71" w:unhideWhenUsed="0"/>
+    <w:lsdException w:name="Colorful List Accent 3" w:semiHidden="0" w:uiPriority="72" w:unhideWhenUsed="0"/>
+    <w:lsdException w:name="Colorful Grid Accent 3" w:semiHidden="0" w:uiPriority="73" w:unhideWhenUsed="0"/>
+    <w:lsdException w:name="Light Shading Accent 4" w:semiHidden="0" w:uiPriority="60" w:unhideWhenUsed="0"/>
+    <w:lsdException w:name="Light List Accent 4" w:semiHidden="0" w:uiPriority="61" w:unhideWhenUsed="0"/>
+    <w:lsdException w:name="Light Grid Accent 4" w:semiHidden="0" w:uiPriority="62" w:unhideWhenUsed="0"/>
+    <w:lsdException w:name="Medium Shading 1 Accent 4" w:semiHidden="0" w:uiPriority="63" w:unhideWhenUsed="0"/>
+    <w:lsdException w:name="Medium Shading 2 Accent 4" w:semiHidden="0" w:uiPriority="64" w:unhideWhenUsed="0"/>
+    <w:lsdException w:name="Medium List 1 Accent 4" w:semiHidden="0" w:uiPriority="65" w:unhideWhenUsed="0"/>
+    <w:lsdException w:name="Medium List 2 Accent 4" w:semiHidden="0" w:uiPriority="66" w:unhideWhenUsed="0"/>
+    <w:lsdException w:name="Medium Grid 1 Accent 4" w:semiHidden="0" w:uiPriority="67" w:unhideWhenUsed="0"/>
+    <w:lsdException w:name="Medium Grid 2 Accent 4" w:semiHidden="0" w:uiPriority="68" w:unhideWhenUsed="0"/>
+    <w:lsdException w:name="Medium Grid 3 Accent 4" w:semiHidden="0" w:uiPriority="69" w:unhideWhenUsed="0"/>
+    <w:lsdException w:name="Dark List Accent 4" w:semiHidden="0" w:uiPriority="70" w:unhideWhenUsed="0"/>
+    <w:lsdException w:name="Colorful Shading Accent 4" w:semiHidden="0" w:uiPriority="71" w:unhideWhenUsed="0"/>
+    <w:lsdException w:name="Colorful List Accent 4" w:semiHidden="0" w:uiPriority="72" w:unhideWhenUsed="0"/>
+    <w:lsdException w:name="Colorful Grid Accent 4" w:semiHidden="0" w:uiPriority="73" w:unhideWhenUsed="0"/>
+    <w:lsdException w:name="Light Shading Accent 5" w:semiHidden="0" w:uiPriority="60" w:unhideWhenUsed="0"/>
+    <w:lsdException w:name="Light List Accent 5" w:semiHidden="0" w:uiPriority="61" w:unhideWhenUsed="0"/>
+    <w:lsdException w:name="Light Grid Accent 5" w:semiHidden="0" w:uiPriority="62" w:unhideWhenUsed="0"/>
+    <w:lsdException w:name="Medium Shading 1 Accent 5" w:semiHidden="0" w:uiPriority="63" w:unhideWhenUsed="0"/>
+    <w:lsdException w:name="Medium Shading 2 Accent 5" w:semiHidden="0" w:uiPriority="64" w:unhideWhenUsed="0"/>
+    <w:lsdException w:name="Medium List 1 Accent 5" w:semiHidden="0" w:uiPriority="65" w:unhideWhenUsed="0"/>
+    <w:lsdException w:name="Medium List 2 Accent 5" w:semiHidden="0" w:uiPriority="66" w:unhideWhenUsed="0"/>
+    <w:lsdException w:name="Medium Grid 1 Accent 5" w:semiHidden="0" w:uiPriority="67" w:unhideWhenUsed="0"/>
+    <w:lsdException w:name="Medium Grid 2 Accent 5" w:semiHidden="0" w:uiPriority="68" w:unhideWhenUsed="0"/>
+    <w:lsdException w:name="Medium Grid 3 Accent 5" w:semiHidden="0" w:uiPriority="69" w:unhideWhenUsed="0"/>
+    <w:lsdException w:name="Dark List Accent 5" w:semiHidden="0" w:uiPriority="70" w:unhideWhenUsed="0"/>
+    <w:lsdException w:name="Colorful Shading Accent 5" w:semiHidden="0" w:uiPriority="71" w:unhideWhenUsed="0"/>
+    <w:lsdException w:name="Colorful List Accent 5" w:semiHidden="0" w:uiPriority="72" w:unhideWhenUsed="0"/>
+    <w:lsdException w:name="Colorful Grid Accent 5" w:semiHidden="0" w:uiPriority="73" w:unhideWhenUsed="0"/>
+    <w:lsdException w:name="Light Shading Accent 6" w:semiHidden="0" w:uiPriority="60" w:unhideWhenUsed="0"/>
+    <w:lsdException w:name="Light List Accent 6" w:semiHidden="0" w:uiPriority="61" w:unhideWhenUsed="0"/>
+    <w:lsdException w:name="Light Grid Accent 6" w:semiHidden="0" w:uiPriority="62" w:unhideWhenUsed="0"/>
+    <w:lsdException w:name="Medium Shading 1 Accent 6" w:semiHidden="0" w:uiPriority="63" w:unhideWhenUsed="0"/>
+    <w:lsdException w:name="Medium Shading 2 Accent 6" w:semiHidden="0" w:uiPriority="64" w:unhideWhenUsed="0"/>
+    <w:lsdException w:name="Medium List 1 Accent 6" w:semiHidden="0" w:uiPriority="65" w:unhideWhenUsed="0"/>
+    <w:lsdException w:name="Medium List 2 Accent 6" w:semiHidden="0" w:uiPriority="66" w:unhideWhenUsed="0"/>
+    <w:lsdException w:name="Medium Grid 1 Accent 6" w:semiHidden="0" w:uiPriority="67" w:unhideWhenUsed="0"/>
+    <w:lsdException w:name="Medium Grid 2 Accent 6" w:semiHidden="0" w:uiPriority="68" w:unhideWhenUsed="0"/>
+    <w:lsdException w:name="Medium Grid 3 Accent 6" w:semiHidden="0" w:uiPriority="69" w:unhideWhenUsed="0"/>
+    <w:lsdException w:name="Dark List Accent 6" w:semiHidden="0" w:uiPriority="70" w:unhideWhenUsed="0"/>
+    <w:lsdException w:name="Colorful Shading Accent 6" w:semiHidden="0" w:uiPriority="71" w:unhideWhenUsed="0"/>
+    <w:lsdException w:name="Colorful List Accent 6" w:semiHidden="0" w:uiPriority="72" w:unhideWhenUsed="0"/>
+    <w:lsdException w:name="Colorful Grid Accent 6" w:semiHidden="0" w:uiPriority="73" w:unhideWhenUsed="0"/>
+    <w:lsdException w:name="Subtle Emphasis" w:semiHidden="0" w:uiPriority="19" w:unhideWhenUsed="0" w:qFormat="1"/>
+    <w:lsdException w:name="Intense Emphasis" w:semiHidden="0" w:uiPriority="21" w:unhideWhenUsed="0" w:qFormat="1"/>
+    <w:lsdException w:name="Subtle Reference" w:semiHidden="0" w:uiPriority="31" w:unhideWhenUsed="0" w:qFormat="1"/>
+    <w:lsdException w:name="Intense Reference" w:semiHidden="0" w:uiPriority="32" w:unhideWhenUsed="0" w:qFormat="1"/>
+    <w:lsdException w:name="Book Title" w:semiHidden="0" w:uiPriority="33" w:unhideWhenUsed="0" w:qFormat="1"/>
+    <w:lsdException w:name="Bibliography" w:uiPriority="37"/>
+    <w:lsdException w:name="TOC Heading" w:uiPriority="39" w:qFormat="1"/>
+  </w:latentStyles>
+  <w:style w:type="paragraph" w:default="1" w:styleId="a">
+    <w:name w:val="Normal"/>
+    <w:qFormat/>
+    <w:pPr>
+      <w:widowControl w:val="0"/>
+      <w:wordWrap w:val="0"/>
+      <w:autoSpaceDE w:val="0"/>
+      <w:autoSpaceDN w:val="0"/>
+    </w:pPr>
+  </w:style>
+  <w:style w:type="character" w:default="1" w:styleId="a0">
+    <w:name w:val="Default Paragraph Font"/>
+    <w:uiPriority w:val="1"/>
+    <w:semiHidden/>
+    <w:unhideWhenUsed/>
+  </w:style>
+  <w:style w:type="table" w:default="1" w:styleId="a1">
+    <w:name w:val="Normal Table"/>
+    <w:uiPriority w:val="99"/>
+    <w:semiHidden/>
+    <w:unhideWhenUsed/>
+    <w:tblPr>
+      <w:tblInd w:w="0" w:type="dxa"/>
+      <w:tblCellMar>
+        <w:top w:w="0" w:type="dxa"/>
+        <w:left w:w="108" w:type="dxa"/>
+        <w:bottom w:w="0" w:type="dxa"/>
+        <w:right w:w="108" w:type="dxa"/>
+      </w:tblCellMar>
+    </w:tblPr>
+  </w:style>
+  <w:style w:type="numbering" w:default="1" w:styleId="a2">
+    <w:name w:val="No List"/>
+    <w:uiPriority w:val="99"/>
+    <w:semiHidden/>
+    <w:unhideWhenUsed/>
   </w:style>
 </w:styles>
 </file>
@@ -13744,7 +19067,7 @@
 </file>
 
 <file path=customXml/itemProps1.xml><?xml version="1.0" encoding="utf-8"?>
-<ds:datastoreItem xmlns:ds="http://schemas.openxmlformats.org/officeDocument/2006/customXml" ds:itemID="{8B29FF77-B72F-48DD-8101-5A05034DBEA3}">
+<ds:datastoreItem xmlns:ds="http://schemas.openxmlformats.org/officeDocument/2006/customXml" ds:itemID="{E9065F27-21A9-4AE6-82E8-26BDFF8C7624}">
   <ds:schemaRefs>
     <ds:schemaRef ds:uri="http://schemas.openxmlformats.org/officeDocument/2006/bibliography"/>
   </ds:schemaRefs>
